--- a/TEMP/input/p020r_LH_+MHS_+_IAD_G1/tc_p020r.docx
+++ b/TEMP/input/p020r_LH_+MHS_+_IAD_G1/tc_p020r.docx
@@ -481,7 +481,41 @@
           <w:color w:val="000000"/>
           <w:rtl w:val="0"/>
         </w:rPr>
-        <w:t xml:space="preserve">o&lt;exp&gt;ur&lt;/exp&gt; en tirer la </w:t>
+        <w:t xml:space="preserve">o</w:t>
+      </w:r>
+      <w:r>
+        <w:rPr>
+          <w:rFonts w:ascii="Courier New" w:cs="Courier New" w:eastAsia="Courier New" w:hAnsi="Courier New"/>
+          <w:color w:val="a9a9a9"/>
+          <w:sz w:val="14"/>
+          <w:szCs w:val="14"/>
+          <w:rtl w:val="0"/>
+        </w:rPr>
+        <w:t xml:space="preserve">&lt;exp&gt;</w:t>
+      </w:r>
+      <w:r>
+        <w:rPr>
+          <w:color w:val="000000"/>
+          <w:rtl w:val="0"/>
+        </w:rPr>
+        <w:t xml:space="preserve">ur</w:t>
+      </w:r>
+      <w:r>
+        <w:rPr>
+          <w:rFonts w:ascii="Courier New" w:cs="Courier New" w:eastAsia="Courier New" w:hAnsi="Courier New"/>
+          <w:color w:val="a9a9a9"/>
+          <w:sz w:val="14"/>
+          <w:szCs w:val="14"/>
+          <w:rtl w:val="0"/>
+        </w:rPr>
+        <w:t xml:space="preserve">&lt;/exp&gt;</w:t>
+      </w:r>
+      <w:r>
+        <w:rPr>
+          <w:color w:val="000000"/>
+          <w:rtl w:val="0"/>
+        </w:rPr>
+        <w:t xml:space="preserve"> en tirer la </w:t>
       </w:r>
       <w:r>
         <w:rPr>
@@ -759,7 +793,7 @@
           <w:color w:val="000000"/>
           <w:rtl w:val="0"/>
         </w:rPr>
-        <w:t xml:space="preserve">t quil y ait aultant dung comme dautre</w:t>
+        <w:t xml:space="preserve">t quil y ait aultant dung comme daultre</w:t>
       </w:r>
       <w:r>
         <w:rPr>
@@ -834,7 +868,41 @@
           <w:color w:val="000000"/>
           <w:rtl w:val="0"/>
         </w:rPr>
-        <w:t xml:space="preserve"> po&lt;exp&gt;ur&lt;/exp&gt; faire </w:t>
+        <w:t xml:space="preserve"> po</w:t>
+      </w:r>
+      <w:r>
+        <w:rPr>
+          <w:rFonts w:ascii="Courier New" w:cs="Courier New" w:eastAsia="Courier New" w:hAnsi="Courier New"/>
+          <w:color w:val="a9a9a9"/>
+          <w:sz w:val="14"/>
+          <w:szCs w:val="14"/>
+          <w:rtl w:val="0"/>
+        </w:rPr>
+        <w:t xml:space="preserve">&lt;exp&gt;</w:t>
+      </w:r>
+      <w:r>
+        <w:rPr>
+          <w:color w:val="000000"/>
+          <w:rtl w:val="0"/>
+        </w:rPr>
+        <w:t xml:space="preserve">ur</w:t>
+      </w:r>
+      <w:r>
+        <w:rPr>
+          <w:rFonts w:ascii="Courier New" w:cs="Courier New" w:eastAsia="Courier New" w:hAnsi="Courier New"/>
+          <w:color w:val="a9a9a9"/>
+          <w:sz w:val="14"/>
+          <w:szCs w:val="14"/>
+          <w:rtl w:val="0"/>
+        </w:rPr>
+        <w:t xml:space="preserve">&lt;/exp&gt;</w:t>
+      </w:r>
+      <w:r>
+        <w:rPr>
+          <w:color w:val="000000"/>
+          <w:rtl w:val="0"/>
+        </w:rPr>
+        <w:t xml:space="preserve"> faire </w:t>
       </w:r>
       <w:r>
         <w:rPr>
@@ -1169,7 +1237,41 @@
           <w:color w:val="000000"/>
           <w:rtl w:val="0"/>
         </w:rPr>
-        <w:t xml:space="preserve">o&lt;exp&gt;ur&lt;/exp&gt; chaique </w:t>
+        <w:t xml:space="preserve">o</w:t>
+      </w:r>
+      <w:r>
+        <w:rPr>
+          <w:rFonts w:ascii="Courier New" w:cs="Courier New" w:eastAsia="Courier New" w:hAnsi="Courier New"/>
+          <w:color w:val="a9a9a9"/>
+          <w:sz w:val="14"/>
+          <w:szCs w:val="14"/>
+          <w:rtl w:val="0"/>
+        </w:rPr>
+        <w:t xml:space="preserve">&lt;exp&gt;</w:t>
+      </w:r>
+      <w:r>
+        <w:rPr>
+          <w:color w:val="000000"/>
+          <w:rtl w:val="0"/>
+        </w:rPr>
+        <w:t xml:space="preserve">ur</w:t>
+      </w:r>
+      <w:r>
+        <w:rPr>
+          <w:rFonts w:ascii="Courier New" w:cs="Courier New" w:eastAsia="Courier New" w:hAnsi="Courier New"/>
+          <w:color w:val="a9a9a9"/>
+          <w:sz w:val="14"/>
+          <w:szCs w:val="14"/>
+          <w:rtl w:val="0"/>
+        </w:rPr>
+        <w:t xml:space="preserve">&lt;/exp&gt;</w:t>
+      </w:r>
+      <w:r>
+        <w:rPr>
+          <w:color w:val="000000"/>
+          <w:rtl w:val="0"/>
+        </w:rPr>
+        <w:t xml:space="preserve"> chaique </w:t>
       </w:r>
       <w:r>
         <w:rPr>
@@ -1311,7 +1413,41 @@
           <w:color w:val="000000"/>
           <w:rtl w:val="0"/>
         </w:rPr>
-        <w:t xml:space="preserve">si vous voules po&lt;exp&gt;ur&lt;/exp&gt; leur donner ung peu de couleu</w:t>
+        <w:t xml:space="preserve">si vous voules po</w:t>
+      </w:r>
+      <w:r>
+        <w:rPr>
+          <w:rFonts w:ascii="Courier New" w:cs="Courier New" w:eastAsia="Courier New" w:hAnsi="Courier New"/>
+          <w:color w:val="a9a9a9"/>
+          <w:sz w:val="14"/>
+          <w:szCs w:val="14"/>
+          <w:rtl w:val="0"/>
+        </w:rPr>
+        <w:t xml:space="preserve">&lt;exp&gt;</w:t>
+      </w:r>
+      <w:r>
+        <w:rPr>
+          <w:color w:val="000000"/>
+          <w:rtl w:val="0"/>
+        </w:rPr>
+        <w:t xml:space="preserve">ur</w:t>
+      </w:r>
+      <w:r>
+        <w:rPr>
+          <w:rFonts w:ascii="Courier New" w:cs="Courier New" w:eastAsia="Courier New" w:hAnsi="Courier New"/>
+          <w:color w:val="a9a9a9"/>
+          <w:sz w:val="14"/>
+          <w:szCs w:val="14"/>
+          <w:rtl w:val="0"/>
+        </w:rPr>
+        <w:t xml:space="preserve">&lt;/exp&gt;</w:t>
+      </w:r>
+      <w:r>
+        <w:rPr>
+          <w:color w:val="000000"/>
+          <w:rtl w:val="0"/>
+        </w:rPr>
+        <w:t xml:space="preserve"> leur donner ung peu de couleu</w:t>
       </w:r>
       <w:commentRangeStart w:id="8"/>
       <w:r>
@@ -1524,7 +1660,20 @@
           <w:color w:val="000000"/>
           <w:rtl w:val="0"/>
         </w:rPr>
-        <w:t xml:space="preserve">de la facon dung fond de chappeau a la catholicque mais Il</w:t>
+        <w:t xml:space="preserve">de la facon dung fon</w:t>
+      </w:r>
+      <w:r>
+        <w:rPr>
+          <w:rtl w:val="0"/>
+        </w:rPr>
+        <w:t xml:space="preserve">s</w:t>
+      </w:r>
+      <w:r>
+        <w:rPr>
+          <w:color w:val="000000"/>
+          <w:rtl w:val="0"/>
+        </w:rPr>
+        <w:t xml:space="preserve"> de chappeau a la catholicque mais Il</w:t>
       </w:r>
       <w:r>
         <w:rPr>
@@ -1643,7 +1792,20 @@
           <w:color w:val="000000"/>
           <w:rtl w:val="0"/>
         </w:rPr>
-        <w:t xml:space="preserve">ous nettoyeres la place du fouyé ou vous voules</w:t>
+        <w:t xml:space="preserve">ous nettoyeres la place du fouy</w:t>
+      </w:r>
+      <w:r>
+        <w:rPr>
+          <w:rtl w:val="0"/>
+        </w:rPr>
+        <w:t xml:space="preserve">e</w:t>
+      </w:r>
+      <w:r>
+        <w:rPr>
+          <w:color w:val="000000"/>
+          <w:rtl w:val="0"/>
+        </w:rPr>
+        <w:t xml:space="preserve"> ou vous voules</w:t>
       </w:r>
       <w:r>
         <w:rPr>
@@ -1868,7 +2030,41 @@
           <w:color w:val="000000"/>
           <w:rtl w:val="0"/>
         </w:rPr>
-        <w:t xml:space="preserve">ayant faict cela vous mettres voz d&lt;exp&gt;ictz&lt;/exp&gt; </w:t>
+        <w:t xml:space="preserve">ayant faict cela vous mettres voz d</w:t>
+      </w:r>
+      <w:r>
+        <w:rPr>
+          <w:rFonts w:ascii="Courier New" w:cs="Courier New" w:eastAsia="Courier New" w:hAnsi="Courier New"/>
+          <w:color w:val="a9a9a9"/>
+          <w:sz w:val="14"/>
+          <w:szCs w:val="14"/>
+          <w:rtl w:val="0"/>
+        </w:rPr>
+        <w:t xml:space="preserve">&lt;exp&gt;</w:t>
+      </w:r>
+      <w:r>
+        <w:rPr>
+          <w:color w:val="000000"/>
+          <w:rtl w:val="0"/>
+        </w:rPr>
+        <w:t xml:space="preserve">ictz</w:t>
+      </w:r>
+      <w:r>
+        <w:rPr>
+          <w:rFonts w:ascii="Courier New" w:cs="Courier New" w:eastAsia="Courier New" w:hAnsi="Courier New"/>
+          <w:color w:val="a9a9a9"/>
+          <w:sz w:val="14"/>
+          <w:szCs w:val="14"/>
+          <w:rtl w:val="0"/>
+        </w:rPr>
+        <w:t xml:space="preserve">&lt;/exp&gt;</w:t>
+      </w:r>
+      <w:r>
+        <w:rPr>
+          <w:color w:val="000000"/>
+          <w:rtl w:val="0"/>
+        </w:rPr>
+        <w:t xml:space="preserve"> </w:t>
       </w:r>
       <w:r>
         <w:rPr>
@@ -2409,7 +2605,41 @@
           <w:color w:val="000000"/>
           <w:rtl w:val="0"/>
         </w:rPr>
-        <w:t xml:space="preserve">sur le&lt;exp&gt;dict&lt;/exp&gt; </w:t>
+        <w:t xml:space="preserve">sur le d</w:t>
+      </w:r>
+      <w:r>
+        <w:rPr>
+          <w:rFonts w:ascii="Courier New" w:cs="Courier New" w:eastAsia="Courier New" w:hAnsi="Courier New"/>
+          <w:color w:val="a9a9a9"/>
+          <w:sz w:val="14"/>
+          <w:szCs w:val="14"/>
+          <w:rtl w:val="0"/>
+        </w:rPr>
+        <w:t xml:space="preserve">&lt;exp&gt;</w:t>
+      </w:r>
+      <w:r>
+        <w:rPr>
+          <w:color w:val="000000"/>
+          <w:rtl w:val="0"/>
+        </w:rPr>
+        <w:t xml:space="preserve">ict</w:t>
+      </w:r>
+      <w:r>
+        <w:rPr>
+          <w:rFonts w:ascii="Courier New" w:cs="Courier New" w:eastAsia="Courier New" w:hAnsi="Courier New"/>
+          <w:color w:val="a9a9a9"/>
+          <w:sz w:val="14"/>
+          <w:szCs w:val="14"/>
+          <w:rtl w:val="0"/>
+        </w:rPr>
+        <w:t xml:space="preserve">&lt;/exp&gt;</w:t>
+      </w:r>
+      <w:r>
+        <w:rPr>
+          <w:color w:val="000000"/>
+          <w:rtl w:val="0"/>
+        </w:rPr>
+        <w:t xml:space="preserve"> </w:t>
       </w:r>
       <w:r>
         <w:rPr>
@@ -3131,7 +3361,41 @@
           <w:color w:val="000000"/>
           <w:rtl w:val="0"/>
         </w:rPr>
-        <w:t xml:space="preserve"> de plus de duree Mays co&lt;exp&gt;mmun&lt;/exp&gt;ement il est</w:t>
+        <w:t xml:space="preserve"> de plus de duree Mays co</w:t>
+      </w:r>
+      <w:r>
+        <w:rPr>
+          <w:rFonts w:ascii="Courier New" w:cs="Courier New" w:eastAsia="Courier New" w:hAnsi="Courier New"/>
+          <w:color w:val="a9a9a9"/>
+          <w:sz w:val="14"/>
+          <w:szCs w:val="14"/>
+          <w:rtl w:val="0"/>
+        </w:rPr>
+        <w:t xml:space="preserve">&lt;exp&gt;</w:t>
+      </w:r>
+      <w:r>
+        <w:rPr>
+          <w:color w:val="000000"/>
+          <w:rtl w:val="0"/>
+        </w:rPr>
+        <w:t xml:space="preserve">mmun</w:t>
+      </w:r>
+      <w:r>
+        <w:rPr>
+          <w:rFonts w:ascii="Courier New" w:cs="Courier New" w:eastAsia="Courier New" w:hAnsi="Courier New"/>
+          <w:color w:val="a9a9a9"/>
+          <w:sz w:val="14"/>
+          <w:szCs w:val="14"/>
+          <w:rtl w:val="0"/>
+        </w:rPr>
+        <w:t xml:space="preserve">&lt;/exp&gt;</w:t>
+      </w:r>
+      <w:r>
+        <w:rPr>
+          <w:color w:val="000000"/>
+          <w:rtl w:val="0"/>
+        </w:rPr>
+        <w:t xml:space="preserve">ement il est</w:t>
       </w:r>
       <w:r>
         <w:rPr>
@@ -3172,7 +3436,75 @@
           <w:color w:val="000000"/>
           <w:rtl w:val="0"/>
         </w:rPr>
-        <w:t xml:space="preserve">tasche par venes co&lt;exp&gt;mm&lt;/exp&gt;e lignes droictes co&lt;exp&gt;mm&lt;/exp&gt;e tanees ce qui advient</w:t>
+        <w:t xml:space="preserve">tasche par venes co</w:t>
+      </w:r>
+      <w:r>
+        <w:rPr>
+          <w:rFonts w:ascii="Courier New" w:cs="Courier New" w:eastAsia="Courier New" w:hAnsi="Courier New"/>
+          <w:color w:val="a9a9a9"/>
+          <w:sz w:val="14"/>
+          <w:szCs w:val="14"/>
+          <w:rtl w:val="0"/>
+        </w:rPr>
+        <w:t xml:space="preserve">&lt;exp&gt;</w:t>
+      </w:r>
+      <w:r>
+        <w:rPr>
+          <w:color w:val="000000"/>
+          <w:rtl w:val="0"/>
+        </w:rPr>
+        <w:t xml:space="preserve">mm</w:t>
+      </w:r>
+      <w:r>
+        <w:rPr>
+          <w:rFonts w:ascii="Courier New" w:cs="Courier New" w:eastAsia="Courier New" w:hAnsi="Courier New"/>
+          <w:color w:val="a9a9a9"/>
+          <w:sz w:val="14"/>
+          <w:szCs w:val="14"/>
+          <w:rtl w:val="0"/>
+        </w:rPr>
+        <w:t xml:space="preserve">&lt;/exp&gt;</w:t>
+      </w:r>
+      <w:r>
+        <w:rPr>
+          <w:color w:val="000000"/>
+          <w:rtl w:val="0"/>
+        </w:rPr>
+        <w:t xml:space="preserve">e lignes droictes co</w:t>
+      </w:r>
+      <w:r>
+        <w:rPr>
+          <w:rFonts w:ascii="Courier New" w:cs="Courier New" w:eastAsia="Courier New" w:hAnsi="Courier New"/>
+          <w:color w:val="a9a9a9"/>
+          <w:sz w:val="14"/>
+          <w:szCs w:val="14"/>
+          <w:rtl w:val="0"/>
+        </w:rPr>
+        <w:t xml:space="preserve">&lt;exp&gt;</w:t>
+      </w:r>
+      <w:r>
+        <w:rPr>
+          <w:color w:val="000000"/>
+          <w:rtl w:val="0"/>
+        </w:rPr>
+        <w:t xml:space="preserve">mm</w:t>
+      </w:r>
+      <w:r>
+        <w:rPr>
+          <w:rFonts w:ascii="Courier New" w:cs="Courier New" w:eastAsia="Courier New" w:hAnsi="Courier New"/>
+          <w:color w:val="a9a9a9"/>
+          <w:sz w:val="14"/>
+          <w:szCs w:val="14"/>
+          <w:rtl w:val="0"/>
+        </w:rPr>
+        <w:t xml:space="preserve">&lt;/exp&gt;</w:t>
+      </w:r>
+      <w:r>
+        <w:rPr>
+          <w:color w:val="000000"/>
+          <w:rtl w:val="0"/>
+        </w:rPr>
+        <w:t xml:space="preserve">e tanees ce qui advient</w:t>
       </w:r>
       <w:r>
         <w:rPr>
@@ -3831,7 +4163,41 @@
           <w:color w:val="000000"/>
           <w:rtl w:val="0"/>
         </w:rPr>
-        <w:t xml:space="preserve"> coste co&lt;exp&gt;mmun&lt;/exp&gt;ement x </w:t>
+        <w:t xml:space="preserve"> coste co</w:t>
+      </w:r>
+      <w:r>
+        <w:rPr>
+          <w:rFonts w:ascii="Courier New" w:cs="Courier New" w:eastAsia="Courier New" w:hAnsi="Courier New"/>
+          <w:color w:val="a9a9a9"/>
+          <w:sz w:val="14"/>
+          <w:szCs w:val="14"/>
+          <w:rtl w:val="0"/>
+        </w:rPr>
+        <w:t xml:space="preserve">&lt;exp&gt;</w:t>
+      </w:r>
+      <w:r>
+        <w:rPr>
+          <w:color w:val="000000"/>
+          <w:rtl w:val="0"/>
+        </w:rPr>
+        <w:t xml:space="preserve">mmun</w:t>
+      </w:r>
+      <w:r>
+        <w:rPr>
+          <w:rFonts w:ascii="Courier New" w:cs="Courier New" w:eastAsia="Courier New" w:hAnsi="Courier New"/>
+          <w:color w:val="a9a9a9"/>
+          <w:sz w:val="14"/>
+          <w:szCs w:val="14"/>
+          <w:rtl w:val="0"/>
+        </w:rPr>
+        <w:t xml:space="preserve">&lt;/exp&gt;</w:t>
+      </w:r>
+      <w:r>
+        <w:rPr>
+          <w:color w:val="000000"/>
+          <w:rtl w:val="0"/>
+        </w:rPr>
+        <w:t xml:space="preserve">ement x </w:t>
       </w:r>
       <w:r>
         <w:rPr>
@@ -3848,7 +4214,34 @@
           <w:color w:val="000000"/>
           <w:rtl w:val="0"/>
         </w:rPr>
-        <w:t xml:space="preserve">s&lt;exp&gt;ous&lt;/exp&gt;</w:t>
+        <w:t xml:space="preserve">s</w:t>
+      </w:r>
+      <w:r>
+        <w:rPr>
+          <w:rFonts w:ascii="Courier New" w:cs="Courier New" w:eastAsia="Courier New" w:hAnsi="Courier New"/>
+          <w:color w:val="a9a9a9"/>
+          <w:sz w:val="14"/>
+          <w:szCs w:val="14"/>
+          <w:rtl w:val="0"/>
+        </w:rPr>
+        <w:t xml:space="preserve">&lt;exp&gt;</w:t>
+      </w:r>
+      <w:r>
+        <w:rPr>
+          <w:color w:val="000000"/>
+          <w:rtl w:val="0"/>
+        </w:rPr>
+        <w:t xml:space="preserve">ous</w:t>
+      </w:r>
+      <w:r>
+        <w:rPr>
+          <w:rFonts w:ascii="Courier New" w:cs="Courier New" w:eastAsia="Courier New" w:hAnsi="Courier New"/>
+          <w:color w:val="a9a9a9"/>
+          <w:sz w:val="14"/>
+          <w:szCs w:val="14"/>
+          <w:rtl w:val="0"/>
+        </w:rPr>
+        <w:t xml:space="preserve">&lt;/exp&gt;</w:t>
       </w:r>
       <w:r>
         <w:rPr>
@@ -4117,7 +4510,41 @@
           <w:color w:val="000000"/>
           <w:rtl w:val="0"/>
         </w:rPr>
-        <w:t xml:space="preserve"> Il est aussy co&lt;exp&gt;mmun&lt;/exp&gt;ement</w:t>
+        <w:t xml:space="preserve"> Il est aussy co</w:t>
+      </w:r>
+      <w:r>
+        <w:rPr>
+          <w:rFonts w:ascii="Courier New" w:cs="Courier New" w:eastAsia="Courier New" w:hAnsi="Courier New"/>
+          <w:color w:val="a9a9a9"/>
+          <w:sz w:val="14"/>
+          <w:szCs w:val="14"/>
+          <w:rtl w:val="0"/>
+        </w:rPr>
+        <w:t xml:space="preserve">&lt;exp&gt;</w:t>
+      </w:r>
+      <w:r>
+        <w:rPr>
+          <w:color w:val="000000"/>
+          <w:rtl w:val="0"/>
+        </w:rPr>
+        <w:t xml:space="preserve">mmun</w:t>
+      </w:r>
+      <w:r>
+        <w:rPr>
+          <w:rFonts w:ascii="Courier New" w:cs="Courier New" w:eastAsia="Courier New" w:hAnsi="Courier New"/>
+          <w:color w:val="a9a9a9"/>
+          <w:sz w:val="14"/>
+          <w:szCs w:val="14"/>
+          <w:rtl w:val="0"/>
+        </w:rPr>
+        <w:t xml:space="preserve">&lt;/exp&gt;</w:t>
+      </w:r>
+      <w:r>
+        <w:rPr>
+          <w:color w:val="000000"/>
+          <w:rtl w:val="0"/>
+        </w:rPr>
+        <w:t xml:space="preserve">ement</w:t>
       </w:r>
       <w:r>
         <w:rPr>
@@ -4230,7 +4657,34 @@
           <w:color w:val="000000"/>
           <w:rtl w:val="0"/>
         </w:rPr>
-        <w:t xml:space="preserve">grandes pieces quarrees en forme de chassis pourceque elles ne se peuvent bonnem&lt;exp&gt;ent&lt;/exp&gt;</w:t>
+        <w:t xml:space="preserve">grandes pieces quarrees en forme de chassis pourceque elles ne se peuvent bonnem</w:t>
+      </w:r>
+      <w:r>
+        <w:rPr>
+          <w:rFonts w:ascii="Courier New" w:cs="Courier New" w:eastAsia="Courier New" w:hAnsi="Courier New"/>
+          <w:color w:val="a9a9a9"/>
+          <w:sz w:val="14"/>
+          <w:szCs w:val="14"/>
+          <w:rtl w:val="0"/>
+        </w:rPr>
+        <w:t xml:space="preserve">&lt;exp&gt;</w:t>
+      </w:r>
+      <w:r>
+        <w:rPr>
+          <w:color w:val="000000"/>
+          <w:rtl w:val="0"/>
+        </w:rPr>
+        <w:t xml:space="preserve">ent</w:t>
+      </w:r>
+      <w:r>
+        <w:rPr>
+          <w:rFonts w:ascii="Courier New" w:cs="Courier New" w:eastAsia="Courier New" w:hAnsi="Courier New"/>
+          <w:color w:val="a9a9a9"/>
+          <w:sz w:val="14"/>
+          <w:szCs w:val="14"/>
+          <w:rtl w:val="0"/>
+        </w:rPr>
+        <w:t xml:space="preserve">&lt;/exp&gt;</w:t>
       </w:r>
       <w:r>
         <w:rPr>
@@ -4755,7 +5209,34 @@
           <w:color w:val="000000"/>
           <w:rtl w:val="0"/>
         </w:rPr>
-        <w:t xml:space="preserve">vendent communem&lt;exp&gt;ent&lt;/exp&gt;</w:t>
+        <w:t xml:space="preserve">vendent communem</w:t>
+      </w:r>
+      <w:r>
+        <w:rPr>
+          <w:rFonts w:ascii="Courier New" w:cs="Courier New" w:eastAsia="Courier New" w:hAnsi="Courier New"/>
+          <w:color w:val="a9a9a9"/>
+          <w:sz w:val="14"/>
+          <w:szCs w:val="14"/>
+          <w:rtl w:val="0"/>
+        </w:rPr>
+        <w:t xml:space="preserve">&lt;exp&gt;</w:t>
+      </w:r>
+      <w:r>
+        <w:rPr>
+          <w:color w:val="000000"/>
+          <w:rtl w:val="0"/>
+        </w:rPr>
+        <w:t xml:space="preserve">ent</w:t>
+      </w:r>
+      <w:r>
+        <w:rPr>
+          <w:rFonts w:ascii="Courier New" w:cs="Courier New" w:eastAsia="Courier New" w:hAnsi="Courier New"/>
+          <w:color w:val="a9a9a9"/>
+          <w:sz w:val="14"/>
+          <w:szCs w:val="14"/>
+          <w:rtl w:val="0"/>
+        </w:rPr>
+        <w:t xml:space="preserve">&lt;/exp&gt;</w:t>
       </w:r>
       <w:r>
         <w:rPr>

--- a/TEMP/input/p020r_LH_+MHS_+_IAD_G1/tc_p020r.docx
+++ b/TEMP/input/p020r_LH_+MHS_+_IAD_G1/tc_p020r.docx
@@ -631,7 +631,20 @@
           <w:color w:val="000000"/>
           <w:rtl w:val="0"/>
         </w:rPr>
-        <w:t xml:space="preserve">ung cedar bien delie ce faict Il fault detremper la </w:t>
+        <w:t xml:space="preserve">ung ceda</w:t>
+      </w:r>
+      <w:r>
+        <w:rPr>
+          <w:rtl w:val="0"/>
+        </w:rPr>
+        <w:t xml:space="preserve">s</w:t>
+      </w:r>
+      <w:r>
+        <w:rPr>
+          <w:color w:val="000000"/>
+          <w:rtl w:val="0"/>
+        </w:rPr>
+        <w:t xml:space="preserve"> bien delie ce faict Il fault detremper la </w:t>
       </w:r>
       <w:r>
         <w:rPr>
@@ -1575,7 +1588,7 @@
           <w:color w:val="000000"/>
           <w:rtl w:val="0"/>
         </w:rPr>
-        <w:t xml:space="preserve">moulle</w:t>
+        <w:t xml:space="preserve">moulles</w:t>
       </w:r>
       <w:r>
         <w:rPr>
@@ -1592,7 +1605,7 @@
           <w:color w:val="000000"/>
           <w:rtl w:val="0"/>
         </w:rPr>
-        <w:t xml:space="preserve">s Et fault quil soient de </w:t>
+        <w:t xml:space="preserve"> Et fault quil soient de </w:t>
       </w:r>
       <w:r>
         <w:rPr>
@@ -1897,7 +1910,7 @@
           <w:color w:val="000000"/>
           <w:rtl w:val="0"/>
         </w:rPr>
-        <w:t xml:space="preserve">moulle</w:t>
+        <w:t xml:space="preserve">moulles</w:t>
       </w:r>
       <w:r>
         <w:rPr>
@@ -1914,7 +1927,7 @@
           <w:color w:val="000000"/>
           <w:rtl w:val="0"/>
         </w:rPr>
-        <w:t xml:space="preserve">s et les gresseres</w:t>
+        <w:t xml:space="preserve"> et les gresseres</w:t>
       </w:r>
       <w:r>
         <w:rPr>
@@ -2081,7 +2094,7 @@
           <w:color w:val="000000"/>
           <w:rtl w:val="0"/>
         </w:rPr>
-        <w:t xml:space="preserve">moule</w:t>
+        <w:t xml:space="preserve">moules</w:t>
       </w:r>
       <w:r>
         <w:rPr>
@@ -2098,7 +2111,7 @@
           <w:color w:val="000000"/>
           <w:rtl w:val="0"/>
         </w:rPr>
-        <w:t xml:space="preserve">s sur la </w:t>
+        <w:t xml:space="preserve"> sur la </w:t>
       </w:r>
       <w:r>
         <w:rPr>
@@ -2370,7 +2383,7 @@
           <w:color w:val="000000"/>
           <w:rtl w:val="0"/>
         </w:rPr>
-        <w:t xml:space="preserve">moule</w:t>
+        <w:t xml:space="preserve">moules</w:t>
       </w:r>
       <w:r>
         <w:rPr>
@@ -2387,7 +2400,7 @@
           <w:color w:val="000000"/>
           <w:rtl w:val="0"/>
         </w:rPr>
-        <w:t xml:space="preserve">s dung </w:t>
+        <w:t xml:space="preserve"> dung </w:t>
       </w:r>
       <w:r>
         <w:rPr>

--- a/TEMP/input/p020r_LH_+MHS_+_IAD_G1/tc_p020r.docx
+++ b/TEMP/input/p020r_LH_+MHS_+_IAD_G1/tc_p020r.docx
@@ -17,7 +17,10 @@
         <w:shd w:fill="auto" w:val="clear"/>
         <w:contextualSpacing w:val="0"/>
         <w:rPr>
-          <w:color w:val="000000"/>
+          <w:rFonts w:ascii="Arial" w:cs="Arial" w:eastAsia="Arial" w:hAnsi="Arial"/>
+          <w:color w:val="000000"/>
+          <w:sz w:val="22"/>
+          <w:szCs w:val="22"/>
         </w:rPr>
       </w:pPr>
       <w:r>
@@ -32,7 +35,10 @@
       </w:r>
       <w:r>
         <w:rPr>
-          <w:color w:val="000000"/>
+          <w:rFonts w:ascii="Arial" w:cs="Arial" w:eastAsia="Arial" w:hAnsi="Arial"/>
+          <w:color w:val="000000"/>
+          <w:sz w:val="22"/>
+          <w:szCs w:val="22"/>
           <w:rtl w:val="0"/>
         </w:rPr>
         <w:t xml:space="preserve">020r</w:t>
@@ -68,7 +74,10 @@
         <w:shd w:fill="auto" w:val="clear"/>
         <w:contextualSpacing w:val="0"/>
         <w:rPr>
-          <w:color w:val="000000"/>
+          <w:rFonts w:ascii="Arial" w:cs="Arial" w:eastAsia="Arial" w:hAnsi="Arial"/>
+          <w:color w:val="000000"/>
+          <w:sz w:val="22"/>
+          <w:szCs w:val="22"/>
         </w:rPr>
       </w:pPr>
       <w:r>
@@ -83,7 +92,10 @@
       </w:r>
       <w:r>
         <w:rPr>
-          <w:color w:val="000000"/>
+          <w:rFonts w:ascii="Arial" w:cs="Arial" w:eastAsia="Arial" w:hAnsi="Arial"/>
+          <w:color w:val="000000"/>
+          <w:sz w:val="22"/>
+          <w:szCs w:val="22"/>
           <w:rtl w:val="0"/>
         </w:rPr>
         <w:t xml:space="preserve">http://gallica.bnf.fr/ark:/12148/btv1b10500001g/f45.image</w:t>
@@ -119,7 +131,10 @@
         <w:shd w:fill="auto" w:val="clear"/>
         <w:contextualSpacing w:val="0"/>
         <w:rPr>
-          <w:color w:val="000000"/>
+          <w:rFonts w:ascii="Arial" w:cs="Arial" w:eastAsia="Arial" w:hAnsi="Arial"/>
+          <w:color w:val="000000"/>
+          <w:sz w:val="22"/>
+          <w:szCs w:val="22"/>
         </w:rPr>
       </w:pPr>
       <w:r>
@@ -143,7 +158,10 @@
         <w:shd w:fill="auto" w:val="clear"/>
         <w:contextualSpacing w:val="0"/>
         <w:rPr>
-          <w:color w:val="000000"/>
+          <w:rFonts w:ascii="Arial" w:cs="Arial" w:eastAsia="Arial" w:hAnsi="Arial"/>
+          <w:color w:val="000000"/>
+          <w:sz w:val="22"/>
+          <w:szCs w:val="22"/>
         </w:rPr>
       </w:pPr>
       <w:r>
@@ -177,7 +195,10 @@
         <w:shd w:fill="auto" w:val="clear"/>
         <w:contextualSpacing w:val="0"/>
         <w:rPr>
-          <w:color w:val="000000"/>
+          <w:rFonts w:ascii="Arial" w:cs="Arial" w:eastAsia="Arial" w:hAnsi="Arial"/>
+          <w:color w:val="000000"/>
+          <w:sz w:val="22"/>
+          <w:szCs w:val="22"/>
         </w:rPr>
       </w:pPr>
       <w:r>
@@ -192,7 +213,10 @@
       </w:r>
       <w:r>
         <w:rPr>
-          <w:color w:val="000000"/>
+          <w:rFonts w:ascii="Arial" w:cs="Arial" w:eastAsia="Arial" w:hAnsi="Arial"/>
+          <w:color w:val="000000"/>
+          <w:sz w:val="22"/>
+          <w:szCs w:val="22"/>
           <w:rtl w:val="0"/>
         </w:rPr>
         <w:t xml:space="preserve">p020r_1</w:t>
@@ -228,7 +252,10 @@
         <w:shd w:fill="auto" w:val="clear"/>
         <w:contextualSpacing w:val="0"/>
         <w:rPr>
-          <w:color w:val="000000"/>
+          <w:rFonts w:ascii="Arial" w:cs="Arial" w:eastAsia="Arial" w:hAnsi="Arial"/>
+          <w:color w:val="000000"/>
+          <w:sz w:val="22"/>
+          <w:szCs w:val="22"/>
         </w:rPr>
       </w:pPr>
       <w:r>
@@ -239,15 +266,28 @@
           <w:szCs w:val="18"/>
           <w:rtl w:val="0"/>
         </w:rPr>
-        <w:t xml:space="preserve">&lt;head&gt;@</w:t>
+        <w:t xml:space="preserve">&lt;head&gt;</w:t>
+      </w:r>
+      <w:r>
+        <w:rPr>
+          <w:rFonts w:ascii="Arial" w:cs="Arial" w:eastAsia="Arial" w:hAnsi="Arial"/>
+          <w:color w:val="000000"/>
+          <w:sz w:val="22"/>
+          <w:szCs w:val="22"/>
+          <w:rtl w:val="0"/>
+        </w:rPr>
+        <w:t xml:space="preserve">@</w:t>
       </w:r>
       <w:commentRangeStart w:id="0"/>
       <w:r>
         <w:rPr>
-          <w:color w:val="000000"/>
-          <w:rtl w:val="0"/>
-        </w:rPr>
-        <w:t xml:space="preserve">Pour faire les </w:t>
+          <w:rFonts w:ascii="Arial" w:cs="Arial" w:eastAsia="Arial" w:hAnsi="Arial"/>
+          <w:color w:val="000000"/>
+          <w:sz w:val="22"/>
+          <w:szCs w:val="22"/>
+          <w:rtl w:val="0"/>
+        </w:rPr>
+        <w:t xml:space="preserve">P</w:t>
       </w:r>
       <w:commentRangeEnd w:id="0"/>
       <w:r>
@@ -255,40 +295,58 @@
       </w:r>
       <w:r>
         <w:rPr>
-          <w:rFonts w:ascii="Courier New" w:cs="Courier New" w:eastAsia="Courier New" w:hAnsi="Courier New"/>
-          <w:color w:val="0000ff"/>
-          <w:sz w:val="18"/>
-          <w:szCs w:val="18"/>
-          <w:rtl w:val="0"/>
-        </w:rPr>
-        <w:t xml:space="preserve">&lt;m&gt;</w:t>
+          <w:rFonts w:ascii="Arial" w:cs="Arial" w:eastAsia="Arial" w:hAnsi="Arial"/>
+          <w:color w:val="000000"/>
+          <w:sz w:val="22"/>
+          <w:szCs w:val="22"/>
+          <w:rtl w:val="0"/>
+        </w:rPr>
+        <w:t xml:space="preserve">our faire les</w:t>
+      </w:r>
+      <w:r>
+        <w:rPr>
+          <w:rFonts w:ascii="Courier New" w:cs="Courier New" w:eastAsia="Courier New" w:hAnsi="Courier New"/>
+          <w:color w:val="0000ff"/>
+          <w:sz w:val="18"/>
+          <w:szCs w:val="18"/>
+          <w:rtl w:val="0"/>
+        </w:rPr>
+        <w:t xml:space="preserve">&lt;m&gt;&lt;oc&gt;</w:t>
+      </w:r>
+      <w:r>
+        <w:rPr>
+          <w:rFonts w:ascii="Arial" w:cs="Arial" w:eastAsia="Arial" w:hAnsi="Arial"/>
+          <w:color w:val="000000"/>
+          <w:sz w:val="22"/>
+          <w:szCs w:val="22"/>
+          <w:rtl w:val="0"/>
+        </w:rPr>
+        <w:t xml:space="preserve">milla</w:t>
       </w:r>
       <w:commentRangeStart w:id="1"/>
-      <w:commentRangeStart w:id="2"/>
-      <w:r>
-        <w:rPr>
-          <w:color w:val="000000"/>
-          <w:rtl w:val="0"/>
-        </w:rPr>
-        <w:t xml:space="preserve">millas</w:t>
+      <w:r>
+        <w:rPr>
+          <w:rFonts w:ascii="Arial" w:cs="Arial" w:eastAsia="Arial" w:hAnsi="Arial"/>
+          <w:color w:val="000000"/>
+          <w:sz w:val="22"/>
+          <w:szCs w:val="22"/>
+          <w:rtl w:val="0"/>
+        </w:rPr>
+        <w:t xml:space="preserve">s</w:t>
       </w:r>
       <w:commentRangeEnd w:id="1"/>
       <w:r>
         <w:commentReference w:id="1"/>
       </w:r>
-      <w:commentRangeEnd w:id="2"/>
-      <w:r>
-        <w:commentReference w:id="2"/>
-      </w:r>
-      <w:r>
-        <w:rPr>
-          <w:rFonts w:ascii="Courier New" w:cs="Courier New" w:eastAsia="Courier New" w:hAnsi="Courier New"/>
-          <w:color w:val="0000ff"/>
-          <w:sz w:val="18"/>
-          <w:szCs w:val="18"/>
-          <w:rtl w:val="0"/>
-        </w:rPr>
-        <w:t xml:space="preserve">&lt;/m&gt;</w:t>
+      <w:r>
+        <w:rPr>
+          <w:rFonts w:ascii="Courier New" w:cs="Courier New" w:eastAsia="Courier New" w:hAnsi="Courier New"/>
+          <w:color w:val="0000ff"/>
+          <w:sz w:val="18"/>
+          <w:szCs w:val="18"/>
+          <w:rtl w:val="0"/>
+        </w:rPr>
+        <w:t xml:space="preserve">&lt;/oc&gt;&lt;/m&gt;</w:t>
       </w:r>
       <w:r>
         <w:rPr>
@@ -321,7 +379,10 @@
         <w:shd w:fill="auto" w:val="clear"/>
         <w:contextualSpacing w:val="0"/>
         <w:rPr>
-          <w:color w:val="000000"/>
+          <w:rFonts w:ascii="Arial" w:cs="Arial" w:eastAsia="Arial" w:hAnsi="Arial"/>
+          <w:color w:val="000000"/>
+          <w:sz w:val="22"/>
+          <w:szCs w:val="22"/>
         </w:rPr>
       </w:pPr>
       <w:r>
@@ -345,7 +406,10 @@
         <w:shd w:fill="auto" w:val="clear"/>
         <w:contextualSpacing w:val="0"/>
         <w:rPr>
-          <w:color w:val="000000"/>
+          <w:rFonts w:ascii="Arial" w:cs="Arial" w:eastAsia="Arial" w:hAnsi="Arial"/>
+          <w:color w:val="000000"/>
+          <w:sz w:val="22"/>
+          <w:szCs w:val="22"/>
         </w:rPr>
       </w:pPr>
       <w:r>
@@ -379,56 +443,38 @@
         <w:shd w:fill="auto" w:val="clear"/>
         <w:contextualSpacing w:val="0"/>
         <w:rPr>
-          <w:color w:val="000000"/>
+          <w:rFonts w:ascii="Arial" w:cs="Arial" w:eastAsia="Arial" w:hAnsi="Arial"/>
+          <w:color w:val="000000"/>
+          <w:sz w:val="22"/>
+          <w:szCs w:val="22"/>
         </w:rPr>
       </w:pPr>
       <w:r>
         <w:rPr>
-          <w:color w:val="000000"/>
+          <w:rFonts w:ascii="Arial" w:cs="Arial" w:eastAsia="Arial" w:hAnsi="Arial"/>
+          <w:color w:val="000000"/>
+          <w:sz w:val="22"/>
+          <w:szCs w:val="22"/>
           <w:rtl w:val="0"/>
         </w:rPr>
         <w:t xml:space="preserve">Il fault faire </w:t>
       </w:r>
       <w:r>
         <w:rPr>
-          <w:rFonts w:ascii="Courier New" w:cs="Courier New" w:eastAsia="Courier New" w:hAnsi="Courier New"/>
-          <w:color w:val="0000ff"/>
-          <w:sz w:val="18"/>
-          <w:szCs w:val="18"/>
-          <w:rtl w:val="0"/>
-        </w:rPr>
-        <w:t xml:space="preserve">&lt;tl&gt;</w:t>
-      </w:r>
-      <w:commentRangeStart w:id="3"/>
-      <w:commentRangeStart w:id="4"/>
-      <w:r>
-        <w:rPr>
-          <w:color w:val="000000"/>
+          <w:rFonts w:ascii="Arial" w:cs="Arial" w:eastAsia="Arial" w:hAnsi="Arial"/>
+          <w:color w:val="000000"/>
+          <w:sz w:val="22"/>
+          <w:szCs w:val="22"/>
           <w:rtl w:val="0"/>
         </w:rPr>
         <w:t xml:space="preserve">fraiser</w:t>
       </w:r>
-      <w:commentRangeEnd w:id="3"/>
-      <w:r>
-        <w:commentReference w:id="3"/>
-      </w:r>
-      <w:commentRangeEnd w:id="4"/>
-      <w:r>
-        <w:commentReference w:id="4"/>
-      </w:r>
-      <w:r>
-        <w:rPr>
-          <w:rFonts w:ascii="Courier New" w:cs="Courier New" w:eastAsia="Courier New" w:hAnsi="Courier New"/>
-          <w:color w:val="0000ff"/>
-          <w:sz w:val="18"/>
-          <w:szCs w:val="18"/>
-          <w:rtl w:val="0"/>
-        </w:rPr>
-        <w:t xml:space="preserve">&lt;/tl&gt;</w:t>
-      </w:r>
-      <w:r>
-        <w:rPr>
-          <w:color w:val="000000"/>
+      <w:r>
+        <w:rPr>
+          <w:rFonts w:ascii="Arial" w:cs="Arial" w:eastAsia="Arial" w:hAnsi="Arial"/>
+          <w:color w:val="000000"/>
+          <w:sz w:val="22"/>
+          <w:szCs w:val="22"/>
           <w:rtl w:val="0"/>
         </w:rPr>
         <w:t xml:space="preserve"> du </w:t>
@@ -445,7 +491,10 @@
       </w:r>
       <w:r>
         <w:rPr>
-          <w:color w:val="000000"/>
+          <w:rFonts w:ascii="Arial" w:cs="Arial" w:eastAsia="Arial" w:hAnsi="Arial"/>
+          <w:color w:val="000000"/>
+          <w:sz w:val="22"/>
+          <w:szCs w:val="22"/>
           <w:rtl w:val="0"/>
         </w:rPr>
         <w:t xml:space="preserve">millet</w:t>
@@ -462,23 +511,32 @@
       </w:r>
       <w:r>
         <w:rPr>
+          <w:rFonts w:ascii="Arial" w:cs="Arial" w:eastAsia="Arial" w:hAnsi="Arial"/>
           <w:b w:val="0"/>
           <w:color w:val="000000"/>
+          <w:sz w:val="22"/>
+          <w:szCs w:val="22"/>
           <w:rtl w:val="0"/>
         </w:rPr>
         <w:t xml:space="preserve"> </w:t>
       </w:r>
       <w:r>
         <w:rPr>
+          <w:rFonts w:ascii="Arial" w:cs="Arial" w:eastAsia="Arial" w:hAnsi="Arial"/>
           <w:b w:val="0"/>
           <w:color w:val="000000"/>
+          <w:sz w:val="22"/>
+          <w:szCs w:val="22"/>
           <w:rtl w:val="0"/>
         </w:rPr>
         <w:t xml:space="preserve">p</w:t>
       </w:r>
       <w:r>
         <w:rPr>
-          <w:color w:val="000000"/>
+          <w:rFonts w:ascii="Arial" w:cs="Arial" w:eastAsia="Arial" w:hAnsi="Arial"/>
+          <w:color w:val="000000"/>
+          <w:sz w:val="22"/>
+          <w:szCs w:val="22"/>
           <w:rtl w:val="0"/>
         </w:rPr>
         <w:t xml:space="preserve">o</w:t>
@@ -495,7 +553,10 @@
       </w:r>
       <w:r>
         <w:rPr>
-          <w:color w:val="000000"/>
+          <w:rFonts w:ascii="Arial" w:cs="Arial" w:eastAsia="Arial" w:hAnsi="Arial"/>
+          <w:color w:val="000000"/>
+          <w:sz w:val="22"/>
+          <w:szCs w:val="22"/>
           <w:rtl w:val="0"/>
         </w:rPr>
         <w:t xml:space="preserve">ur</w:t>
@@ -512,7 +573,10 @@
       </w:r>
       <w:r>
         <w:rPr>
-          <w:color w:val="000000"/>
+          <w:rFonts w:ascii="Arial" w:cs="Arial" w:eastAsia="Arial" w:hAnsi="Arial"/>
+          <w:color w:val="000000"/>
+          <w:sz w:val="22"/>
+          <w:szCs w:val="22"/>
           <w:rtl w:val="0"/>
         </w:rPr>
         <w:t xml:space="preserve"> en tirer la </w:t>
@@ -529,7 +593,10 @@
       </w:r>
       <w:r>
         <w:rPr>
-          <w:color w:val="000000"/>
+          <w:rFonts w:ascii="Arial" w:cs="Arial" w:eastAsia="Arial" w:hAnsi="Arial"/>
+          <w:color w:val="000000"/>
+          <w:sz w:val="22"/>
+          <w:szCs w:val="22"/>
           <w:rtl w:val="0"/>
         </w:rPr>
         <w:t xml:space="preserve">croutte</w:t>
@@ -546,7 +613,10 @@
       </w:r>
       <w:r>
         <w:rPr>
-          <w:color w:val="000000"/>
+          <w:rFonts w:ascii="Arial" w:cs="Arial" w:eastAsia="Arial" w:hAnsi="Arial"/>
+          <w:color w:val="000000"/>
+          <w:sz w:val="22"/>
+          <w:szCs w:val="22"/>
           <w:rtl w:val="0"/>
         </w:rPr>
         <w:t xml:space="preserve"> Et puis le</w:t>
@@ -582,12 +652,18 @@
         <w:shd w:fill="auto" w:val="clear"/>
         <w:contextualSpacing w:val="0"/>
         <w:rPr>
-          <w:color w:val="000000"/>
+          <w:rFonts w:ascii="Arial" w:cs="Arial" w:eastAsia="Arial" w:hAnsi="Arial"/>
+          <w:color w:val="000000"/>
+          <w:sz w:val="22"/>
+          <w:szCs w:val="22"/>
         </w:rPr>
       </w:pPr>
       <w:r>
         <w:rPr>
-          <w:color w:val="000000"/>
+          <w:rFonts w:ascii="Arial" w:cs="Arial" w:eastAsia="Arial" w:hAnsi="Arial"/>
+          <w:color w:val="000000"/>
+          <w:sz w:val="22"/>
+          <w:szCs w:val="22"/>
           <w:rtl w:val="0"/>
         </w:rPr>
         <w:t xml:space="preserve">netoyeres bien apres Il fault le remouldre bien delie Et le passer par</w:t>
@@ -623,25 +699,58 @@
         <w:shd w:fill="auto" w:val="clear"/>
         <w:contextualSpacing w:val="0"/>
         <w:rPr>
-          <w:color w:val="000000"/>
+          <w:rFonts w:ascii="Arial" w:cs="Arial" w:eastAsia="Arial" w:hAnsi="Arial"/>
+          <w:color w:val="000000"/>
+          <w:sz w:val="22"/>
+          <w:szCs w:val="22"/>
         </w:rPr>
       </w:pPr>
       <w:r>
         <w:rPr>
-          <w:color w:val="000000"/>
-          <w:rtl w:val="0"/>
-        </w:rPr>
-        <w:t xml:space="preserve">ung ceda</w:t>
-      </w:r>
-      <w:r>
-        <w:rPr>
-          <w:rtl w:val="0"/>
-        </w:rPr>
-        <w:t xml:space="preserve">s</w:t>
-      </w:r>
-      <w:r>
-        <w:rPr>
-          <w:color w:val="000000"/>
+          <w:rFonts w:ascii="Arial" w:cs="Arial" w:eastAsia="Arial" w:hAnsi="Arial"/>
+          <w:color w:val="000000"/>
+          <w:sz w:val="22"/>
+          <w:szCs w:val="22"/>
+          <w:rtl w:val="0"/>
+        </w:rPr>
+        <w:t xml:space="preserve">ung </w:t>
+      </w:r>
+      <w:r>
+        <w:rPr>
+          <w:rFonts w:ascii="Courier New" w:cs="Courier New" w:eastAsia="Courier New" w:hAnsi="Courier New"/>
+          <w:color w:val="0000ff"/>
+          <w:sz w:val="18"/>
+          <w:szCs w:val="18"/>
+          <w:rtl w:val="0"/>
+        </w:rPr>
+        <w:t xml:space="preserve">&lt;tl&gt;</w:t>
+      </w:r>
+      <w:r>
+        <w:rPr>
+          <w:rFonts w:ascii="Arial" w:cs="Arial" w:eastAsia="Arial" w:hAnsi="Arial"/>
+          <w:color w:val="000000"/>
+          <w:sz w:val="22"/>
+          <w:szCs w:val="22"/>
+          <w:rtl w:val="0"/>
+        </w:rPr>
+        <w:t xml:space="preserve">cedas</w:t>
+      </w:r>
+      <w:r>
+        <w:rPr>
+          <w:rFonts w:ascii="Courier New" w:cs="Courier New" w:eastAsia="Courier New" w:hAnsi="Courier New"/>
+          <w:color w:val="0000ff"/>
+          <w:sz w:val="18"/>
+          <w:szCs w:val="18"/>
+          <w:rtl w:val="0"/>
+        </w:rPr>
+        <w:t xml:space="preserve">&lt;/tl&gt;</w:t>
+      </w:r>
+      <w:r>
+        <w:rPr>
+          <w:rFonts w:ascii="Arial" w:cs="Arial" w:eastAsia="Arial" w:hAnsi="Arial"/>
+          <w:color w:val="000000"/>
+          <w:sz w:val="22"/>
+          <w:szCs w:val="22"/>
           <w:rtl w:val="0"/>
         </w:rPr>
         <w:t xml:space="preserve"> bien delie ce faict Il fault detremper la </w:t>
@@ -658,7 +767,10 @@
       </w:r>
       <w:r>
         <w:rPr>
-          <w:color w:val="000000"/>
+          <w:rFonts w:ascii="Arial" w:cs="Arial" w:eastAsia="Arial" w:hAnsi="Arial"/>
+          <w:color w:val="000000"/>
+          <w:sz w:val="22"/>
+          <w:szCs w:val="22"/>
           <w:rtl w:val="0"/>
         </w:rPr>
         <w:t xml:space="preserve">farine</w:t>
@@ -675,7 +787,10 @@
       </w:r>
       <w:r>
         <w:rPr>
-          <w:color w:val="000000"/>
+          <w:rFonts w:ascii="Arial" w:cs="Arial" w:eastAsia="Arial" w:hAnsi="Arial"/>
+          <w:color w:val="000000"/>
+          <w:sz w:val="22"/>
+          <w:szCs w:val="22"/>
           <w:rtl w:val="0"/>
         </w:rPr>
         <w:t xml:space="preserve"> avec du</w:t>
@@ -711,7 +826,10 @@
         <w:shd w:fill="auto" w:val="clear"/>
         <w:contextualSpacing w:val="0"/>
         <w:rPr>
-          <w:color w:val="000000"/>
+          <w:rFonts w:ascii="Arial" w:cs="Arial" w:eastAsia="Arial" w:hAnsi="Arial"/>
+          <w:color w:val="000000"/>
+          <w:sz w:val="22"/>
+          <w:szCs w:val="22"/>
         </w:rPr>
       </w:pPr>
       <w:r>
@@ -726,13 +844,26 @@
       </w:r>
       <w:r>
         <w:rPr>
-          <w:color w:val="000000"/>
+          <w:rFonts w:ascii="Arial" w:cs="Arial" w:eastAsia="Arial" w:hAnsi="Arial"/>
+          <w:color w:val="000000"/>
+          <w:sz w:val="22"/>
+          <w:szCs w:val="22"/>
           <w:rtl w:val="0"/>
         </w:rPr>
         <w:t xml:space="preserve">beurre</w:t>
       </w:r>
       <w:r>
         <w:rPr>
+          <w:rFonts w:ascii="Arial" w:cs="Arial" w:eastAsia="Arial" w:hAnsi="Arial"/>
+          <w:color w:val="000000"/>
+          <w:sz w:val="22"/>
+          <w:szCs w:val="22"/>
+          <w:rtl w:val="0"/>
+        </w:rPr>
+        <w:t xml:space="preserve"> frais fondu</w:t>
+      </w:r>
+      <w:r>
+        <w:rPr>
           <w:rFonts w:ascii="Courier New" w:cs="Courier New" w:eastAsia="Courier New" w:hAnsi="Courier New"/>
           <w:color w:val="0000ff"/>
           <w:sz w:val="18"/>
@@ -743,10 +874,13 @@
       </w:r>
       <w:r>
         <w:rPr>
-          <w:color w:val="000000"/>
-          <w:rtl w:val="0"/>
-        </w:rPr>
-        <w:t xml:space="preserve"> frais fondu et du </w:t>
+          <w:rFonts w:ascii="Arial" w:cs="Arial" w:eastAsia="Arial" w:hAnsi="Arial"/>
+          <w:color w:val="000000"/>
+          <w:sz w:val="22"/>
+          <w:szCs w:val="22"/>
+          <w:rtl w:val="0"/>
+        </w:rPr>
+        <w:t xml:space="preserve"> et du </w:t>
       </w:r>
       <w:r>
         <w:rPr>
@@ -770,7 +904,10 @@
       </w:r>
       <w:r>
         <w:rPr>
-          <w:color w:val="000000"/>
+          <w:rFonts w:ascii="Arial" w:cs="Arial" w:eastAsia="Arial" w:hAnsi="Arial"/>
+          <w:color w:val="000000"/>
+          <w:sz w:val="22"/>
+          <w:szCs w:val="22"/>
           <w:rtl w:val="0"/>
         </w:rPr>
         <w:t xml:space="preserve">laict</w:t>
@@ -787,26 +924,65 @@
       </w:r>
       <w:r>
         <w:rPr>
+          <w:rFonts w:ascii="Arial" w:cs="Arial" w:eastAsia="Arial" w:hAnsi="Arial"/>
           <w:b w:val="0"/>
           <w:color w:val="000000"/>
+          <w:sz w:val="22"/>
+          <w:szCs w:val="22"/>
           <w:rtl w:val="0"/>
         </w:rPr>
         <w:t xml:space="preserve"> </w:t>
       </w:r>
       <w:r>
         <w:rPr>
+          <w:rFonts w:ascii="Arial" w:cs="Arial" w:eastAsia="Arial" w:hAnsi="Arial"/>
           <w:b w:val="0"/>
           <w:color w:val="000000"/>
+          <w:sz w:val="22"/>
+          <w:szCs w:val="22"/>
           <w:rtl w:val="0"/>
         </w:rPr>
         <w:t xml:space="preserve">E</w:t>
       </w:r>
       <w:r>
         <w:rPr>
-          <w:color w:val="000000"/>
-          <w:rtl w:val="0"/>
-        </w:rPr>
-        <w:t xml:space="preserve">t quil y ait aultant dung comme daultre</w:t>
+          <w:rFonts w:ascii="Arial" w:cs="Arial" w:eastAsia="Arial" w:hAnsi="Arial"/>
+          <w:color w:val="000000"/>
+          <w:sz w:val="22"/>
+          <w:szCs w:val="22"/>
+          <w:rtl w:val="0"/>
+        </w:rPr>
+        <w:t xml:space="preserve">t quil y ait </w:t>
+      </w:r>
+      <w:r>
+        <w:rPr>
+          <w:rFonts w:ascii="Courier New" w:cs="Courier New" w:eastAsia="Courier New" w:hAnsi="Courier New"/>
+          <w:color w:val="0000ff"/>
+          <w:sz w:val="18"/>
+          <w:szCs w:val="18"/>
+          <w:rtl w:val="0"/>
+        </w:rPr>
+        <w:t xml:space="preserve">&lt;ms&gt;</w:t>
+      </w:r>
+      <w:r>
+        <w:rPr>
+          <w:rFonts w:ascii="Arial" w:cs="Arial" w:eastAsia="Arial" w:hAnsi="Arial"/>
+          <w:color w:val="000000"/>
+          <w:sz w:val="22"/>
+          <w:szCs w:val="22"/>
+          <w:rtl w:val="0"/>
+        </w:rPr>
+        <w:t xml:space="preserve">aultant dung comme daultre</w:t>
+      </w:r>
+      <w:r>
+        <w:rPr>
+          <w:rFonts w:ascii="Courier New" w:cs="Courier New" w:eastAsia="Courier New" w:hAnsi="Courier New"/>
+          <w:color w:val="0000ff"/>
+          <w:sz w:val="18"/>
+          <w:szCs w:val="18"/>
+          <w:rtl w:val="0"/>
+        </w:rPr>
+        <w:t xml:space="preserve">&lt;/ms&gt;</w:t>
       </w:r>
       <w:r>
         <w:rPr>
@@ -839,12 +1015,18 @@
         <w:shd w:fill="auto" w:val="clear"/>
         <w:contextualSpacing w:val="0"/>
         <w:rPr>
-          <w:color w:val="000000"/>
+          <w:rFonts w:ascii="Arial" w:cs="Arial" w:eastAsia="Arial" w:hAnsi="Arial"/>
+          <w:color w:val="000000"/>
+          <w:sz w:val="22"/>
+          <w:szCs w:val="22"/>
         </w:rPr>
       </w:pPr>
       <w:r>
         <w:rPr>
-          <w:color w:val="000000"/>
+          <w:rFonts w:ascii="Arial" w:cs="Arial" w:eastAsia="Arial" w:hAnsi="Arial"/>
+          <w:color w:val="000000"/>
+          <w:sz w:val="22"/>
+          <w:szCs w:val="22"/>
           <w:rtl w:val="0"/>
         </w:rPr>
         <w:t xml:space="preserve">de maniere quil soit fort clair comme </w:t>
@@ -861,24 +1043,20 @@
       </w:r>
       <w:r>
         <w:rPr>
-          <w:color w:val="000000"/>
+          <w:rFonts w:ascii="Arial" w:cs="Arial" w:eastAsia="Arial" w:hAnsi="Arial"/>
+          <w:color w:val="000000"/>
+          <w:sz w:val="22"/>
+          <w:szCs w:val="22"/>
           <w:rtl w:val="0"/>
         </w:rPr>
         <w:t xml:space="preserve">pate</w:t>
       </w:r>
       <w:r>
         <w:rPr>
-          <w:rFonts w:ascii="Courier New" w:cs="Courier New" w:eastAsia="Courier New" w:hAnsi="Courier New"/>
-          <w:color w:val="0000ff"/>
-          <w:sz w:val="18"/>
-          <w:szCs w:val="18"/>
-          <w:rtl w:val="0"/>
-        </w:rPr>
-        <w:t xml:space="preserve">&lt;/m&gt;</w:t>
-      </w:r>
-      <w:r>
-        <w:rPr>
-          <w:color w:val="000000"/>
+          <w:rFonts w:ascii="Arial" w:cs="Arial" w:eastAsia="Arial" w:hAnsi="Arial"/>
+          <w:color w:val="000000"/>
+          <w:sz w:val="22"/>
+          <w:szCs w:val="22"/>
           <w:rtl w:val="0"/>
         </w:rPr>
         <w:t xml:space="preserve"> po</w:t>
@@ -895,7 +1073,10 @@
       </w:r>
       <w:r>
         <w:rPr>
-          <w:color w:val="000000"/>
+          <w:rFonts w:ascii="Arial" w:cs="Arial" w:eastAsia="Arial" w:hAnsi="Arial"/>
+          <w:color w:val="000000"/>
+          <w:sz w:val="22"/>
+          <w:szCs w:val="22"/>
           <w:rtl w:val="0"/>
         </w:rPr>
         <w:t xml:space="preserve">ur</w:t>
@@ -912,24 +1093,20 @@
       </w:r>
       <w:r>
         <w:rPr>
-          <w:color w:val="000000"/>
+          <w:rFonts w:ascii="Arial" w:cs="Arial" w:eastAsia="Arial" w:hAnsi="Arial"/>
+          <w:color w:val="000000"/>
+          <w:sz w:val="22"/>
+          <w:szCs w:val="22"/>
           <w:rtl w:val="0"/>
         </w:rPr>
         <w:t xml:space="preserve"> faire </w:t>
       </w:r>
       <w:r>
         <w:rPr>
-          <w:rFonts w:ascii="Courier New" w:cs="Courier New" w:eastAsia="Courier New" w:hAnsi="Courier New"/>
-          <w:color w:val="0000ff"/>
-          <w:sz w:val="18"/>
-          <w:szCs w:val="18"/>
-          <w:rtl w:val="0"/>
-        </w:rPr>
-        <w:t xml:space="preserve">&lt;m&gt;</w:t>
-      </w:r>
-      <w:r>
-        <w:rPr>
-          <w:color w:val="000000"/>
+          <w:rFonts w:ascii="Arial" w:cs="Arial" w:eastAsia="Arial" w:hAnsi="Arial"/>
+          <w:color w:val="000000"/>
+          <w:sz w:val="22"/>
+          <w:szCs w:val="22"/>
           <w:rtl w:val="0"/>
         </w:rPr>
         <w:t xml:space="preserve">bignetz</w:t>
@@ -946,22 +1123,28 @@
       </w:r>
       <w:r>
         <w:rPr>
-          <w:color w:val="000000"/>
+          <w:rFonts w:ascii="Arial" w:cs="Arial" w:eastAsia="Arial" w:hAnsi="Arial"/>
+          <w:color w:val="000000"/>
+          <w:sz w:val="22"/>
+          <w:szCs w:val="22"/>
           <w:rtl w:val="0"/>
         </w:rPr>
         <w:t xml:space="preserve"> Et </w:t>
       </w:r>
-      <w:commentRangeStart w:id="5"/>
-      <w:r>
-        <w:rPr>
-          <w:color w:val="000000"/>
+      <w:commentRangeStart w:id="2"/>
+      <w:r>
+        <w:rPr>
+          <w:rFonts w:ascii="Arial" w:cs="Arial" w:eastAsia="Arial" w:hAnsi="Arial"/>
+          <w:color w:val="000000"/>
+          <w:sz w:val="22"/>
+          <w:szCs w:val="22"/>
           <w:rtl w:val="0"/>
         </w:rPr>
         <w:t xml:space="preserve">y</w:t>
       </w:r>
-      <w:commentRangeEnd w:id="5"/>
-      <w:r>
-        <w:commentReference w:id="5"/>
+      <w:commentRangeEnd w:id="2"/>
+      <w:r>
+        <w:commentReference w:id="2"/>
       </w:r>
       <w:r>
         <w:rPr>
@@ -994,20 +1177,29 @@
         <w:shd w:fill="auto" w:val="clear"/>
         <w:contextualSpacing w:val="0"/>
         <w:rPr>
-          <w:color w:val="000000"/>
+          <w:rFonts w:ascii="Arial" w:cs="Arial" w:eastAsia="Arial" w:hAnsi="Arial"/>
+          <w:color w:val="000000"/>
+          <w:sz w:val="22"/>
+          <w:szCs w:val="22"/>
         </w:rPr>
       </w:pPr>
       <w:r>
         <w:rPr>
-          <w:color w:val="000000"/>
+          <w:rFonts w:ascii="Arial" w:cs="Arial" w:eastAsia="Arial" w:hAnsi="Arial"/>
+          <w:color w:val="000000"/>
+          <w:sz w:val="22"/>
+          <w:szCs w:val="22"/>
           <w:rtl w:val="0"/>
         </w:rPr>
         <w:t xml:space="preserve">mettres des</w:t>
       </w:r>
       <w:r>
         <w:rPr>
+          <w:rFonts w:ascii="Arial" w:cs="Arial" w:eastAsia="Arial" w:hAnsi="Arial"/>
           <w:b w:val="0"/>
           <w:color w:val="000000"/>
+          <w:sz w:val="22"/>
+          <w:szCs w:val="22"/>
           <w:rtl w:val="0"/>
         </w:rPr>
         <w:t xml:space="preserve"> </w:t>
@@ -1035,7 +1227,10 @@
       </w:r>
       <w:r>
         <w:rPr>
-          <w:color w:val="000000"/>
+          <w:rFonts w:ascii="Arial" w:cs="Arial" w:eastAsia="Arial" w:hAnsi="Arial"/>
+          <w:color w:val="000000"/>
+          <w:sz w:val="22"/>
+          <w:szCs w:val="22"/>
           <w:rtl w:val="0"/>
         </w:rPr>
         <w:t xml:space="preserve">Jaulnes doeuf</w:t>
@@ -1052,23 +1247,32 @@
       </w:r>
       <w:r>
         <w:rPr>
+          <w:rFonts w:ascii="Arial" w:cs="Arial" w:eastAsia="Arial" w:hAnsi="Arial"/>
           <w:b w:val="0"/>
           <w:color w:val="000000"/>
+          <w:sz w:val="22"/>
+          <w:szCs w:val="22"/>
           <w:rtl w:val="0"/>
         </w:rPr>
         <w:t xml:space="preserve"> </w:t>
       </w:r>
       <w:r>
         <w:rPr>
+          <w:rFonts w:ascii="Arial" w:cs="Arial" w:eastAsia="Arial" w:hAnsi="Arial"/>
           <w:b w:val="0"/>
           <w:color w:val="000000"/>
+          <w:sz w:val="22"/>
+          <w:szCs w:val="22"/>
           <w:rtl w:val="0"/>
         </w:rPr>
         <w:t xml:space="preserve">s</w:t>
       </w:r>
       <w:r>
         <w:rPr>
-          <w:color w:val="000000"/>
+          <w:rFonts w:ascii="Arial" w:cs="Arial" w:eastAsia="Arial" w:hAnsi="Arial"/>
+          <w:color w:val="000000"/>
+          <w:sz w:val="22"/>
+          <w:szCs w:val="22"/>
           <w:rtl w:val="0"/>
         </w:rPr>
         <w:t xml:space="preserve">elon la quantite de la </w:t>
@@ -1085,7 +1289,10 @@
       </w:r>
       <w:r>
         <w:rPr>
-          <w:color w:val="000000"/>
+          <w:rFonts w:ascii="Arial" w:cs="Arial" w:eastAsia="Arial" w:hAnsi="Arial"/>
+          <w:color w:val="000000"/>
+          <w:sz w:val="22"/>
+          <w:szCs w:val="22"/>
           <w:rtl w:val="0"/>
         </w:rPr>
         <w:t xml:space="preserve">farine</w:t>
@@ -1102,23 +1309,32 @@
       </w:r>
       <w:r>
         <w:rPr>
+          <w:rFonts w:ascii="Arial" w:cs="Arial" w:eastAsia="Arial" w:hAnsi="Arial"/>
           <w:b w:val="0"/>
           <w:color w:val="000000"/>
+          <w:sz w:val="22"/>
+          <w:szCs w:val="22"/>
           <w:rtl w:val="0"/>
         </w:rPr>
         <w:t xml:space="preserve"> </w:t>
       </w:r>
       <w:r>
         <w:rPr>
+          <w:rFonts w:ascii="Arial" w:cs="Arial" w:eastAsia="Arial" w:hAnsi="Arial"/>
           <w:b w:val="0"/>
           <w:color w:val="000000"/>
+          <w:sz w:val="22"/>
+          <w:szCs w:val="22"/>
           <w:rtl w:val="0"/>
         </w:rPr>
         <w:t xml:space="preserve">d</w:t>
       </w:r>
       <w:r>
         <w:rPr>
-          <w:color w:val="000000"/>
+          <w:rFonts w:ascii="Arial" w:cs="Arial" w:eastAsia="Arial" w:hAnsi="Arial"/>
+          <w:color w:val="000000"/>
+          <w:sz w:val="22"/>
+          <w:szCs w:val="22"/>
           <w:rtl w:val="0"/>
         </w:rPr>
         <w:t xml:space="preserve">e sorte</w:t>
@@ -1154,33 +1370,48 @@
         <w:shd w:fill="auto" w:val="clear"/>
         <w:contextualSpacing w:val="0"/>
         <w:rPr>
-          <w:color w:val="000000"/>
+          <w:rFonts w:ascii="Arial" w:cs="Arial" w:eastAsia="Arial" w:hAnsi="Arial"/>
+          <w:color w:val="000000"/>
+          <w:sz w:val="22"/>
+          <w:szCs w:val="22"/>
         </w:rPr>
       </w:pPr>
       <w:r>
         <w:rPr>
-          <w:color w:val="000000"/>
+          <w:rFonts w:ascii="Arial" w:cs="Arial" w:eastAsia="Arial" w:hAnsi="Arial"/>
+          <w:color w:val="000000"/>
+          <w:sz w:val="22"/>
+          <w:szCs w:val="22"/>
           <w:rtl w:val="0"/>
         </w:rPr>
         <w:t xml:space="preserve">q</w:t>
       </w:r>
       <w:r>
         <w:rPr>
-          <w:color w:val="000000"/>
+          <w:rFonts w:ascii="Arial" w:cs="Arial" w:eastAsia="Arial" w:hAnsi="Arial"/>
+          <w:color w:val="000000"/>
+          <w:sz w:val="22"/>
+          <w:szCs w:val="22"/>
           <w:rtl w:val="0"/>
         </w:rPr>
         <w:t xml:space="preserve">uil </w:t>
       </w:r>
       <w:r>
         <w:rPr>
-          <w:color w:val="000000"/>
+          <w:rFonts w:ascii="Arial" w:cs="Arial" w:eastAsia="Arial" w:hAnsi="Arial"/>
+          <w:color w:val="000000"/>
+          <w:sz w:val="22"/>
+          <w:szCs w:val="22"/>
           <w:rtl w:val="0"/>
         </w:rPr>
         <w:t xml:space="preserve">revienne</w:t>
       </w:r>
       <w:r>
         <w:rPr>
-          <w:color w:val="000000"/>
+          <w:rFonts w:ascii="Arial" w:cs="Arial" w:eastAsia="Arial" w:hAnsi="Arial"/>
+          <w:color w:val="000000"/>
+          <w:sz w:val="22"/>
+          <w:szCs w:val="22"/>
           <w:rtl w:val="0"/>
         </w:rPr>
         <w:t xml:space="preserve"> deux </w:t>
@@ -1197,16 +1428,20 @@
       </w:r>
       <w:r>
         <w:rPr>
-          <w:color w:val="000000"/>
+          <w:rFonts w:ascii="Arial" w:cs="Arial" w:eastAsia="Arial" w:hAnsi="Arial"/>
+          <w:color w:val="000000"/>
+          <w:sz w:val="22"/>
+          <w:szCs w:val="22"/>
           <w:rtl w:val="0"/>
         </w:rPr>
         <w:t xml:space="preserve">Jaulnes </w:t>
       </w:r>
-      <w:commentRangeStart w:id="6"/>
-      <w:commentRangeStart w:id="7"/>
-      <w:r>
-        <w:rPr>
-          <w:color w:val="000000"/>
+      <w:r>
+        <w:rPr>
+          <w:rFonts w:ascii="Arial" w:cs="Arial" w:eastAsia="Arial" w:hAnsi="Arial"/>
+          <w:color w:val="000000"/>
+          <w:sz w:val="22"/>
+          <w:szCs w:val="22"/>
           <w:rtl w:val="0"/>
         </w:rPr>
         <w:t xml:space="preserve">deouf</w:t>
@@ -1223,31 +1458,32 @@
       </w:r>
       <w:r>
         <w:rPr>
+          <w:rFonts w:ascii="Arial" w:cs="Arial" w:eastAsia="Arial" w:hAnsi="Arial"/>
           <w:b w:val="0"/>
           <w:color w:val="000000"/>
+          <w:sz w:val="22"/>
+          <w:szCs w:val="22"/>
           <w:rtl w:val="0"/>
         </w:rPr>
         <w:t xml:space="preserve"> </w:t>
       </w:r>
-      <w:commentRangeEnd w:id="6"/>
-      <w:r>
-        <w:commentReference w:id="6"/>
-      </w:r>
-      <w:commentRangeEnd w:id="7"/>
-      <w:r>
-        <w:commentReference w:id="7"/>
-      </w:r>
-      <w:r>
-        <w:rPr>
+      <w:r>
+        <w:rPr>
+          <w:rFonts w:ascii="Arial" w:cs="Arial" w:eastAsia="Arial" w:hAnsi="Arial"/>
           <w:b w:val="0"/>
           <w:color w:val="000000"/>
+          <w:sz w:val="22"/>
+          <w:szCs w:val="22"/>
           <w:rtl w:val="0"/>
         </w:rPr>
         <w:t xml:space="preserve">p</w:t>
       </w:r>
       <w:r>
         <w:rPr>
-          <w:color w:val="000000"/>
+          <w:rFonts w:ascii="Arial" w:cs="Arial" w:eastAsia="Arial" w:hAnsi="Arial"/>
+          <w:color w:val="000000"/>
+          <w:sz w:val="22"/>
+          <w:szCs w:val="22"/>
           <w:rtl w:val="0"/>
         </w:rPr>
         <w:t xml:space="preserve">o</w:t>
@@ -1264,7 +1500,10 @@
       </w:r>
       <w:r>
         <w:rPr>
-          <w:color w:val="000000"/>
+          <w:rFonts w:ascii="Arial" w:cs="Arial" w:eastAsia="Arial" w:hAnsi="Arial"/>
+          <w:color w:val="000000"/>
+          <w:sz w:val="22"/>
+          <w:szCs w:val="22"/>
           <w:rtl w:val="0"/>
         </w:rPr>
         <w:t xml:space="preserve">ur</w:t>
@@ -1281,7 +1520,10 @@
       </w:r>
       <w:r>
         <w:rPr>
-          <w:color w:val="000000"/>
+          <w:rFonts w:ascii="Arial" w:cs="Arial" w:eastAsia="Arial" w:hAnsi="Arial"/>
+          <w:color w:val="000000"/>
+          <w:sz w:val="22"/>
+          <w:szCs w:val="22"/>
           <w:rtl w:val="0"/>
         </w:rPr>
         <w:t xml:space="preserve"> chaique </w:t>
@@ -1304,11 +1546,14 @@
           <w:szCs w:val="18"/>
           <w:rtl w:val="0"/>
         </w:rPr>
-        <w:t xml:space="preserve">&gt;</w:t>
-      </w:r>
-      <w:r>
-        <w:rPr>
-          <w:color w:val="000000"/>
+        <w:t xml:space="preserve">&gt;&lt;oc&gt;</w:t>
+      </w:r>
+      <w:r>
+        <w:rPr>
+          <w:rFonts w:ascii="Arial" w:cs="Arial" w:eastAsia="Arial" w:hAnsi="Arial"/>
+          <w:color w:val="000000"/>
+          <w:sz w:val="22"/>
+          <w:szCs w:val="22"/>
           <w:rtl w:val="0"/>
         </w:rPr>
         <w:t xml:space="preserve">millas</w:t>
@@ -1321,27 +1566,36 @@
           <w:szCs w:val="18"/>
           <w:rtl w:val="0"/>
         </w:rPr>
-        <w:t xml:space="preserve">&lt;/m&gt;</w:t>
-      </w:r>
-      <w:r>
-        <w:rPr>
+        <w:t xml:space="preserve">&lt;/oc&gt;&lt;/m&gt;</w:t>
+      </w:r>
+      <w:r>
+        <w:rPr>
+          <w:rFonts w:ascii="Arial" w:cs="Arial" w:eastAsia="Arial" w:hAnsi="Arial"/>
           <w:b w:val="0"/>
           <w:color w:val="000000"/>
+          <w:sz w:val="22"/>
+          <w:szCs w:val="22"/>
           <w:rtl w:val="0"/>
         </w:rPr>
         <w:t xml:space="preserve"> </w:t>
       </w:r>
       <w:r>
         <w:rPr>
+          <w:rFonts w:ascii="Arial" w:cs="Arial" w:eastAsia="Arial" w:hAnsi="Arial"/>
           <w:b w:val="0"/>
           <w:color w:val="000000"/>
+          <w:sz w:val="22"/>
+          <w:szCs w:val="22"/>
           <w:rtl w:val="0"/>
         </w:rPr>
         <w:t xml:space="preserve">p</w:t>
       </w:r>
       <w:r>
         <w:rPr>
-          <w:color w:val="000000"/>
+          <w:rFonts w:ascii="Arial" w:cs="Arial" w:eastAsia="Arial" w:hAnsi="Arial"/>
+          <w:color w:val="000000"/>
+          <w:sz w:val="22"/>
+          <w:szCs w:val="22"/>
           <w:rtl w:val="0"/>
         </w:rPr>
         <w:t xml:space="preserve">uis y mettres</w:t>
@@ -1377,12 +1631,18 @@
         <w:shd w:fill="auto" w:val="clear"/>
         <w:contextualSpacing w:val="0"/>
         <w:rPr>
-          <w:color w:val="000000"/>
+          <w:rFonts w:ascii="Arial" w:cs="Arial" w:eastAsia="Arial" w:hAnsi="Arial"/>
+          <w:color w:val="000000"/>
+          <w:sz w:val="22"/>
+          <w:szCs w:val="22"/>
         </w:rPr>
       </w:pPr>
       <w:r>
         <w:rPr>
-          <w:color w:val="000000"/>
+          <w:rFonts w:ascii="Arial" w:cs="Arial" w:eastAsia="Arial" w:hAnsi="Arial"/>
+          <w:color w:val="000000"/>
+          <w:sz w:val="22"/>
+          <w:szCs w:val="22"/>
           <w:rtl w:val="0"/>
         </w:rPr>
         <w:t xml:space="preserve">du </w:t>
@@ -1395,11 +1655,14 @@
           <w:szCs w:val="18"/>
           <w:rtl w:val="0"/>
         </w:rPr>
-        <w:t xml:space="preserve">&lt;m&gt;</w:t>
-      </w:r>
-      <w:r>
-        <w:rPr>
-          <w:color w:val="000000"/>
+        <w:t xml:space="preserve">&lt;m&gt;&lt;pa&gt;</w:t>
+      </w:r>
+      <w:r>
+        <w:rPr>
+          <w:rFonts w:ascii="Arial" w:cs="Arial" w:eastAsia="Arial" w:hAnsi="Arial"/>
+          <w:color w:val="000000"/>
+          <w:sz w:val="22"/>
+          <w:szCs w:val="22"/>
           <w:rtl w:val="0"/>
         </w:rPr>
         <w:t xml:space="preserve">safran</w:t>
@@ -1412,18 +1675,24 @@
           <w:szCs w:val="18"/>
           <w:rtl w:val="0"/>
         </w:rPr>
-        <w:t xml:space="preserve">&lt;/m&gt;</w:t>
-      </w:r>
-      <w:r>
-        <w:rPr>
-          <w:color w:val="000000"/>
+        <w:t xml:space="preserve">&lt;/pa&gt;&lt;/m&gt;</w:t>
+      </w:r>
+      <w:r>
+        <w:rPr>
+          <w:rFonts w:ascii="Arial" w:cs="Arial" w:eastAsia="Arial" w:hAnsi="Arial"/>
+          <w:color w:val="000000"/>
+          <w:sz w:val="22"/>
+          <w:szCs w:val="22"/>
           <w:rtl w:val="0"/>
         </w:rPr>
         <w:t xml:space="preserve"> </w:t>
       </w:r>
       <w:r>
         <w:rPr>
-          <w:color w:val="000000"/>
+          <w:rFonts w:ascii="Arial" w:cs="Arial" w:eastAsia="Arial" w:hAnsi="Arial"/>
+          <w:color w:val="000000"/>
+          <w:sz w:val="22"/>
+          <w:szCs w:val="22"/>
           <w:rtl w:val="0"/>
         </w:rPr>
         <w:t xml:space="preserve">si vous voules po</w:t>
@@ -1440,7 +1709,10 @@
       </w:r>
       <w:r>
         <w:rPr>
-          <w:color w:val="000000"/>
+          <w:rFonts w:ascii="Arial" w:cs="Arial" w:eastAsia="Arial" w:hAnsi="Arial"/>
+          <w:color w:val="000000"/>
+          <w:sz w:val="22"/>
+          <w:szCs w:val="22"/>
           <w:rtl w:val="0"/>
         </w:rPr>
         <w:t xml:space="preserve">ur</w:t>
@@ -1457,22 +1729,28 @@
       </w:r>
       <w:r>
         <w:rPr>
-          <w:color w:val="000000"/>
+          <w:rFonts w:ascii="Arial" w:cs="Arial" w:eastAsia="Arial" w:hAnsi="Arial"/>
+          <w:color w:val="000000"/>
+          <w:sz w:val="22"/>
+          <w:szCs w:val="22"/>
           <w:rtl w:val="0"/>
         </w:rPr>
         <w:t xml:space="preserve"> leur donner ung peu de couleu</w:t>
       </w:r>
-      <w:commentRangeStart w:id="8"/>
-      <w:r>
-        <w:rPr>
-          <w:color w:val="000000"/>
+      <w:commentRangeStart w:id="3"/>
+      <w:r>
+        <w:rPr>
+          <w:rFonts w:ascii="Arial" w:cs="Arial" w:eastAsia="Arial" w:hAnsi="Arial"/>
+          <w:color w:val="000000"/>
+          <w:sz w:val="22"/>
+          <w:szCs w:val="22"/>
           <w:rtl w:val="0"/>
         </w:rPr>
         <w:t xml:space="preserve">r</w:t>
       </w:r>
-      <w:commentRangeEnd w:id="8"/>
-      <w:r>
-        <w:commentReference w:id="8"/>
+      <w:commentRangeEnd w:id="3"/>
+      <w:r>
+        <w:commentReference w:id="3"/>
       </w:r>
       <w:r>
         <w:rPr>
@@ -1505,7 +1783,10 @@
         <w:shd w:fill="auto" w:val="clear"/>
         <w:contextualSpacing w:val="0"/>
         <w:rPr>
-          <w:color w:val="000000"/>
+          <w:rFonts w:ascii="Arial" w:cs="Arial" w:eastAsia="Arial" w:hAnsi="Arial"/>
+          <w:color w:val="000000"/>
+          <w:sz w:val="22"/>
+          <w:szCs w:val="22"/>
         </w:rPr>
       </w:pPr>
       <w:r>
@@ -1529,7 +1810,10 @@
         <w:shd w:fill="auto" w:val="clear"/>
         <w:contextualSpacing w:val="0"/>
         <w:rPr>
-          <w:color w:val="000000"/>
+          <w:rFonts w:ascii="Arial" w:cs="Arial" w:eastAsia="Arial" w:hAnsi="Arial"/>
+          <w:color w:val="000000"/>
+          <w:sz w:val="22"/>
+          <w:szCs w:val="22"/>
         </w:rPr>
       </w:pPr>
       <w:r>
@@ -1563,12 +1847,18 @@
         <w:shd w:fill="auto" w:val="clear"/>
         <w:contextualSpacing w:val="0"/>
         <w:rPr>
-          <w:color w:val="000000"/>
+          <w:rFonts w:ascii="Arial" w:cs="Arial" w:eastAsia="Arial" w:hAnsi="Arial"/>
+          <w:color w:val="000000"/>
+          <w:sz w:val="22"/>
+          <w:szCs w:val="22"/>
         </w:rPr>
       </w:pPr>
       <w:r>
         <w:rPr>
-          <w:color w:val="000000"/>
+          <w:rFonts w:ascii="Arial" w:cs="Arial" w:eastAsia="Arial" w:hAnsi="Arial"/>
+          <w:color w:val="000000"/>
+          <w:sz w:val="22"/>
+          <w:szCs w:val="22"/>
           <w:rtl w:val="0"/>
         </w:rPr>
         <w:t xml:space="preserve">Il fault apres avoir des </w:t>
@@ -1585,7 +1875,10 @@
       </w:r>
       <w:r>
         <w:rPr>
-          <w:color w:val="000000"/>
+          <w:rFonts w:ascii="Arial" w:cs="Arial" w:eastAsia="Arial" w:hAnsi="Arial"/>
+          <w:color w:val="000000"/>
+          <w:sz w:val="22"/>
+          <w:szCs w:val="22"/>
           <w:rtl w:val="0"/>
         </w:rPr>
         <w:t xml:space="preserve">moulles</w:t>
@@ -1602,7 +1895,10 @@
       </w:r>
       <w:r>
         <w:rPr>
-          <w:color w:val="000000"/>
+          <w:rFonts w:ascii="Arial" w:cs="Arial" w:eastAsia="Arial" w:hAnsi="Arial"/>
+          <w:color w:val="000000"/>
+          <w:sz w:val="22"/>
+          <w:szCs w:val="22"/>
           <w:rtl w:val="0"/>
         </w:rPr>
         <w:t xml:space="preserve"> Et fault quil soient de </w:t>
@@ -1619,7 +1915,10 @@
       </w:r>
       <w:r>
         <w:rPr>
-          <w:color w:val="000000"/>
+          <w:rFonts w:ascii="Arial" w:cs="Arial" w:eastAsia="Arial" w:hAnsi="Arial"/>
+          <w:color w:val="000000"/>
+          <w:sz w:val="22"/>
+          <w:szCs w:val="22"/>
           <w:rtl w:val="0"/>
         </w:rPr>
         <w:t xml:space="preserve">terre</w:t>
@@ -1665,28 +1964,21 @@
         <w:shd w:fill="auto" w:val="clear"/>
         <w:contextualSpacing w:val="0"/>
         <w:rPr>
-          <w:color w:val="000000"/>
+          <w:rFonts w:ascii="Arial" w:cs="Arial" w:eastAsia="Arial" w:hAnsi="Arial"/>
+          <w:color w:val="000000"/>
+          <w:sz w:val="22"/>
+          <w:szCs w:val="22"/>
         </w:rPr>
       </w:pPr>
       <w:r>
         <w:rPr>
-          <w:color w:val="000000"/>
-          <w:rtl w:val="0"/>
-        </w:rPr>
-        <w:t xml:space="preserve">de la facon dung fon</w:t>
-      </w:r>
-      <w:r>
-        <w:rPr>
-          <w:rtl w:val="0"/>
-        </w:rPr>
-        <w:t xml:space="preserve">s</w:t>
-      </w:r>
-      <w:r>
-        <w:rPr>
-          <w:color w:val="000000"/>
-          <w:rtl w:val="0"/>
-        </w:rPr>
-        <w:t xml:space="preserve"> de chappeau a la catholicque mais Il</w:t>
+          <w:rFonts w:ascii="Arial" w:cs="Arial" w:eastAsia="Arial" w:hAnsi="Arial"/>
+          <w:color w:val="000000"/>
+          <w:sz w:val="22"/>
+          <w:szCs w:val="22"/>
+          <w:rtl w:val="0"/>
+        </w:rPr>
+        <w:t xml:space="preserve">de la facon dung fons de chappeau a la catholicque mais Il</w:t>
       </w:r>
       <w:r>
         <w:rPr>
@@ -1719,12 +2011,18 @@
         <w:shd w:fill="auto" w:val="clear"/>
         <w:contextualSpacing w:val="0"/>
         <w:rPr>
-          <w:color w:val="000000"/>
+          <w:rFonts w:ascii="Arial" w:cs="Arial" w:eastAsia="Arial" w:hAnsi="Arial"/>
+          <w:color w:val="000000"/>
+          <w:sz w:val="22"/>
+          <w:szCs w:val="22"/>
         </w:rPr>
       </w:pPr>
       <w:r>
         <w:rPr>
-          <w:color w:val="000000"/>
+          <w:rFonts w:ascii="Arial" w:cs="Arial" w:eastAsia="Arial" w:hAnsi="Arial"/>
+          <w:color w:val="000000"/>
+          <w:sz w:val="22"/>
+          <w:szCs w:val="22"/>
           <w:rtl w:val="0"/>
         </w:rPr>
         <w:t xml:space="preserve">fault quil soit ouvert par les deux boutz Et puis ayant faict</w:t>
@@ -1741,7 +2039,10 @@
       </w:r>
       <w:r>
         <w:rPr>
-          <w:color w:val="000000"/>
+          <w:rFonts w:ascii="Arial" w:cs="Arial" w:eastAsia="Arial" w:hAnsi="Arial"/>
+          <w:color w:val="000000"/>
+          <w:sz w:val="22"/>
+          <w:szCs w:val="22"/>
           <w:rtl w:val="0"/>
         </w:rPr>
         <w:t xml:space="preserve"> </w:t>
@@ -1767,55 +2068,100 @@
         <w:shd w:fill="auto" w:val="clear"/>
         <w:contextualSpacing w:val="0"/>
         <w:rPr>
-          <w:color w:val="000000"/>
+          <w:rFonts w:ascii="Arial" w:cs="Arial" w:eastAsia="Arial" w:hAnsi="Arial"/>
+          <w:color w:val="000000"/>
+          <w:sz w:val="22"/>
+          <w:szCs w:val="22"/>
         </w:rPr>
       </w:pPr>
       <w:r>
         <w:rPr>
-          <w:color w:val="000000"/>
+          <w:rFonts w:ascii="Arial" w:cs="Arial" w:eastAsia="Arial" w:hAnsi="Arial"/>
+          <w:color w:val="000000"/>
+          <w:sz w:val="22"/>
+          <w:szCs w:val="22"/>
           <w:rtl w:val="0"/>
         </w:rPr>
         <w:t xml:space="preserve">bon </w:t>
       </w:r>
       <w:r>
         <w:rPr>
-          <w:color w:val="000000"/>
+          <w:rFonts w:ascii="Arial" w:cs="Arial" w:eastAsia="Arial" w:hAnsi="Arial"/>
+          <w:color w:val="000000"/>
+          <w:sz w:val="22"/>
+          <w:szCs w:val="22"/>
           <w:rtl w:val="0"/>
         </w:rPr>
         <w:t xml:space="preserve">feu</w:t>
       </w:r>
       <w:r>
         <w:rPr>
+          <w:rFonts w:ascii="Arial" w:cs="Arial" w:eastAsia="Arial" w:hAnsi="Arial"/>
           <w:b w:val="0"/>
           <w:color w:val="000000"/>
+          <w:sz w:val="22"/>
+          <w:szCs w:val="22"/>
           <w:rtl w:val="0"/>
         </w:rPr>
         <w:t xml:space="preserve"> </w:t>
       </w:r>
       <w:r>
         <w:rPr>
+          <w:rFonts w:ascii="Arial" w:cs="Arial" w:eastAsia="Arial" w:hAnsi="Arial"/>
           <w:b w:val="0"/>
           <w:color w:val="000000"/>
+          <w:sz w:val="22"/>
+          <w:szCs w:val="22"/>
           <w:rtl w:val="0"/>
         </w:rPr>
         <w:t xml:space="preserve">v</w:t>
       </w:r>
       <w:r>
         <w:rPr>
-          <w:color w:val="000000"/>
-          <w:rtl w:val="0"/>
-        </w:rPr>
-        <w:t xml:space="preserve">ous nettoyeres la place du fouy</w:t>
-      </w:r>
-      <w:r>
-        <w:rPr>
-          <w:rtl w:val="0"/>
-        </w:rPr>
-        <w:t xml:space="preserve">e</w:t>
-      </w:r>
-      <w:r>
-        <w:rPr>
-          <w:color w:val="000000"/>
+          <w:rFonts w:ascii="Arial" w:cs="Arial" w:eastAsia="Arial" w:hAnsi="Arial"/>
+          <w:color w:val="000000"/>
+          <w:sz w:val="22"/>
+          <w:szCs w:val="22"/>
+          <w:rtl w:val="0"/>
+        </w:rPr>
+        <w:t xml:space="preserve">ous nettoyeres la place du </w:t>
+      </w:r>
+      <w:r>
+        <w:rPr>
+          <w:rFonts w:ascii="Courier New" w:cs="Courier New" w:eastAsia="Courier New" w:hAnsi="Courier New"/>
+          <w:color w:val="0000ff"/>
+          <w:sz w:val="18"/>
+          <w:szCs w:val="18"/>
+          <w:rtl w:val="0"/>
+        </w:rPr>
+        <w:t xml:space="preserve">&lt;tl&gt;&lt;env&gt;</w:t>
+      </w:r>
+      <w:r>
+        <w:rPr>
+          <w:rFonts w:ascii="Arial" w:cs="Arial" w:eastAsia="Arial" w:hAnsi="Arial"/>
+          <w:color w:val="000000"/>
+          <w:sz w:val="22"/>
+          <w:szCs w:val="22"/>
+          <w:rtl w:val="0"/>
+        </w:rPr>
+        <w:t xml:space="preserve">fouye</w:t>
+      </w:r>
+      <w:r>
+        <w:rPr>
+          <w:rFonts w:ascii="Courier New" w:cs="Courier New" w:eastAsia="Courier New" w:hAnsi="Courier New"/>
+          <w:color w:val="0000ff"/>
+          <w:sz w:val="18"/>
+          <w:szCs w:val="18"/>
+          <w:rtl w:val="0"/>
+        </w:rPr>
+        <w:t xml:space="preserve">&lt;/env&gt;&lt;/tl&gt;</w:t>
+      </w:r>
+      <w:r>
+        <w:rPr>
+          <w:rFonts w:ascii="Arial" w:cs="Arial" w:eastAsia="Arial" w:hAnsi="Arial"/>
+          <w:color w:val="000000"/>
+          <w:sz w:val="22"/>
+          <w:szCs w:val="22"/>
           <w:rtl w:val="0"/>
         </w:rPr>
         <w:t xml:space="preserve"> ou vous voules</w:t>
@@ -1851,12 +2197,18 @@
         <w:shd w:fill="auto" w:val="clear"/>
         <w:contextualSpacing w:val="0"/>
         <w:rPr>
-          <w:color w:val="000000"/>
+          <w:rFonts w:ascii="Arial" w:cs="Arial" w:eastAsia="Arial" w:hAnsi="Arial"/>
+          <w:color w:val="000000"/>
+          <w:sz w:val="22"/>
+          <w:szCs w:val="22"/>
         </w:rPr>
       </w:pPr>
       <w:r>
         <w:rPr>
-          <w:color w:val="000000"/>
+          <w:rFonts w:ascii="Arial" w:cs="Arial" w:eastAsia="Arial" w:hAnsi="Arial"/>
+          <w:color w:val="000000"/>
+          <w:sz w:val="22"/>
+          <w:szCs w:val="22"/>
           <w:rtl w:val="0"/>
         </w:rPr>
         <w:t xml:space="preserve">mettre voz </w:t>
@@ -1869,11 +2221,14 @@
           <w:szCs w:val="18"/>
           <w:rtl w:val="0"/>
         </w:rPr>
-        <w:t xml:space="preserve">&lt;m&gt;</w:t>
-      </w:r>
-      <w:r>
-        <w:rPr>
-          <w:color w:val="000000"/>
+        <w:t xml:space="preserve">&lt;m&gt;&lt;oc&gt;</w:t>
+      </w:r>
+      <w:r>
+        <w:rPr>
+          <w:rFonts w:ascii="Arial" w:cs="Arial" w:eastAsia="Arial" w:hAnsi="Arial"/>
+          <w:color w:val="000000"/>
+          <w:sz w:val="22"/>
+          <w:szCs w:val="22"/>
           <w:rtl w:val="0"/>
         </w:rPr>
         <w:t xml:space="preserve">millas</w:t>
@@ -1886,11 +2241,14 @@
           <w:szCs w:val="18"/>
           <w:rtl w:val="0"/>
         </w:rPr>
-        <w:t xml:space="preserve">&lt;/m&gt;</w:t>
-      </w:r>
-      <w:r>
-        <w:rPr>
-          <w:color w:val="000000"/>
+        <w:t xml:space="preserve">&lt;/oc&gt;&lt;/m&gt;</w:t>
+      </w:r>
+      <w:r>
+        <w:rPr>
+          <w:rFonts w:ascii="Arial" w:cs="Arial" w:eastAsia="Arial" w:hAnsi="Arial"/>
+          <w:color w:val="000000"/>
+          <w:sz w:val="22"/>
+          <w:szCs w:val="22"/>
           <w:rtl w:val="0"/>
         </w:rPr>
         <w:t xml:space="preserve"> Et puis vous prandres voz </w:t>
@@ -1907,7 +2265,10 @@
       </w:r>
       <w:r>
         <w:rPr>
-          <w:color w:val="000000"/>
+          <w:rFonts w:ascii="Arial" w:cs="Arial" w:eastAsia="Arial" w:hAnsi="Arial"/>
+          <w:color w:val="000000"/>
+          <w:sz w:val="22"/>
+          <w:szCs w:val="22"/>
           <w:rtl w:val="0"/>
         </w:rPr>
         <w:t xml:space="preserve">moulles</w:t>
@@ -1924,7 +2285,10 @@
       </w:r>
       <w:r>
         <w:rPr>
-          <w:color w:val="000000"/>
+          <w:rFonts w:ascii="Arial" w:cs="Arial" w:eastAsia="Arial" w:hAnsi="Arial"/>
+          <w:color w:val="000000"/>
+          <w:sz w:val="22"/>
+          <w:szCs w:val="22"/>
           <w:rtl w:val="0"/>
         </w:rPr>
         <w:t xml:space="preserve"> et les gresseres</w:t>
@@ -1960,12 +2324,18 @@
         <w:shd w:fill="auto" w:val="clear"/>
         <w:contextualSpacing w:val="0"/>
         <w:rPr>
-          <w:color w:val="000000"/>
+          <w:rFonts w:ascii="Arial" w:cs="Arial" w:eastAsia="Arial" w:hAnsi="Arial"/>
+          <w:color w:val="000000"/>
+          <w:sz w:val="22"/>
+          <w:szCs w:val="22"/>
         </w:rPr>
       </w:pPr>
       <w:r>
         <w:rPr>
-          <w:color w:val="000000"/>
+          <w:rFonts w:ascii="Arial" w:cs="Arial" w:eastAsia="Arial" w:hAnsi="Arial"/>
+          <w:color w:val="000000"/>
+          <w:sz w:val="22"/>
+          <w:szCs w:val="22"/>
           <w:rtl w:val="0"/>
         </w:rPr>
         <w:t xml:space="preserve">bien fort affin que la </w:t>
@@ -1982,7 +2352,10 @@
       </w:r>
       <w:r>
         <w:rPr>
-          <w:color w:val="000000"/>
+          <w:rFonts w:ascii="Arial" w:cs="Arial" w:eastAsia="Arial" w:hAnsi="Arial"/>
+          <w:color w:val="000000"/>
+          <w:sz w:val="22"/>
+          <w:szCs w:val="22"/>
           <w:rtl w:val="0"/>
         </w:rPr>
         <w:t xml:space="preserve">pate</w:t>
@@ -1999,7 +2372,10 @@
       </w:r>
       <w:r>
         <w:rPr>
-          <w:color w:val="000000"/>
+          <w:rFonts w:ascii="Arial" w:cs="Arial" w:eastAsia="Arial" w:hAnsi="Arial"/>
+          <w:color w:val="000000"/>
+          <w:sz w:val="22"/>
+          <w:szCs w:val="22"/>
           <w:rtl w:val="0"/>
         </w:rPr>
         <w:t xml:space="preserve"> ne se tienne pas quant elle sera cuitte</w:t>
@@ -2035,12 +2411,18 @@
         <w:shd w:fill="auto" w:val="clear"/>
         <w:contextualSpacing w:val="0"/>
         <w:rPr>
-          <w:color w:val="000000"/>
+          <w:rFonts w:ascii="Arial" w:cs="Arial" w:eastAsia="Arial" w:hAnsi="Arial"/>
+          <w:color w:val="000000"/>
+          <w:sz w:val="22"/>
+          <w:szCs w:val="22"/>
         </w:rPr>
       </w:pPr>
       <w:r>
         <w:rPr>
-          <w:color w:val="000000"/>
+          <w:rFonts w:ascii="Arial" w:cs="Arial" w:eastAsia="Arial" w:hAnsi="Arial"/>
+          <w:color w:val="000000"/>
+          <w:sz w:val="22"/>
+          <w:szCs w:val="22"/>
           <w:rtl w:val="0"/>
         </w:rPr>
         <w:t xml:space="preserve">ayant faict cela vous mettres voz d</w:t>
@@ -2057,7 +2439,10 @@
       </w:r>
       <w:r>
         <w:rPr>
-          <w:color w:val="000000"/>
+          <w:rFonts w:ascii="Arial" w:cs="Arial" w:eastAsia="Arial" w:hAnsi="Arial"/>
+          <w:color w:val="000000"/>
+          <w:sz w:val="22"/>
+          <w:szCs w:val="22"/>
           <w:rtl w:val="0"/>
         </w:rPr>
         <w:t xml:space="preserve">ictz</w:t>
@@ -2074,7 +2459,10 @@
       </w:r>
       <w:r>
         <w:rPr>
-          <w:color w:val="000000"/>
+          <w:rFonts w:ascii="Arial" w:cs="Arial" w:eastAsia="Arial" w:hAnsi="Arial"/>
+          <w:color w:val="000000"/>
+          <w:sz w:val="22"/>
+          <w:szCs w:val="22"/>
           <w:rtl w:val="0"/>
         </w:rPr>
         <w:t xml:space="preserve"> </w:t>
@@ -2091,7 +2479,10 @@
       </w:r>
       <w:r>
         <w:rPr>
-          <w:color w:val="000000"/>
+          <w:rFonts w:ascii="Arial" w:cs="Arial" w:eastAsia="Arial" w:hAnsi="Arial"/>
+          <w:color w:val="000000"/>
+          <w:sz w:val="22"/>
+          <w:szCs w:val="22"/>
           <w:rtl w:val="0"/>
         </w:rPr>
         <w:t xml:space="preserve">moules</w:t>
@@ -2108,37 +2499,43 @@
       </w:r>
       <w:r>
         <w:rPr>
-          <w:color w:val="000000"/>
-          <w:rtl w:val="0"/>
-        </w:rPr>
-        <w:t xml:space="preserve"> sur la </w:t>
-      </w:r>
-      <w:r>
-        <w:rPr>
-          <w:rFonts w:ascii="Courier New" w:cs="Courier New" w:eastAsia="Courier New" w:hAnsi="Courier New"/>
-          <w:color w:val="0000ff"/>
-          <w:sz w:val="18"/>
-          <w:szCs w:val="18"/>
-          <w:rtl w:val="0"/>
-        </w:rPr>
-        <w:t xml:space="preserve">&lt;tl&gt;</w:t>
-      </w:r>
-      <w:r>
-        <w:rPr>
-          <w:color w:val="000000"/>
-          <w:rtl w:val="0"/>
-        </w:rPr>
-        <w:t xml:space="preserve">place du fouye</w:t>
-      </w:r>
-      <w:r>
-        <w:rPr>
-          <w:rFonts w:ascii="Courier New" w:cs="Courier New" w:eastAsia="Courier New" w:hAnsi="Courier New"/>
-          <w:color w:val="0000ff"/>
-          <w:sz w:val="18"/>
-          <w:szCs w:val="18"/>
-          <w:rtl w:val="0"/>
-        </w:rPr>
-        <w:t xml:space="preserve">&lt;/tl&gt;</w:t>
+          <w:rFonts w:ascii="Arial" w:cs="Arial" w:eastAsia="Arial" w:hAnsi="Arial"/>
+          <w:color w:val="000000"/>
+          <w:sz w:val="22"/>
+          <w:szCs w:val="22"/>
+          <w:rtl w:val="0"/>
+        </w:rPr>
+        <w:t xml:space="preserve"> sur la place du </w:t>
+      </w:r>
+      <w:r>
+        <w:rPr>
+          <w:rFonts w:ascii="Courier New" w:cs="Courier New" w:eastAsia="Courier New" w:hAnsi="Courier New"/>
+          <w:color w:val="0000ff"/>
+          <w:sz w:val="18"/>
+          <w:szCs w:val="18"/>
+          <w:rtl w:val="0"/>
+        </w:rPr>
+        <w:t xml:space="preserve">&lt;tl&gt;&lt;env&gt;</w:t>
+      </w:r>
+      <w:r>
+        <w:rPr>
+          <w:rFonts w:ascii="Arial" w:cs="Arial" w:eastAsia="Arial" w:hAnsi="Arial"/>
+          <w:color w:val="000000"/>
+          <w:sz w:val="22"/>
+          <w:szCs w:val="22"/>
+          <w:rtl w:val="0"/>
+        </w:rPr>
+        <w:t xml:space="preserve">fouye</w:t>
+      </w:r>
+      <w:r>
+        <w:rPr>
+          <w:rFonts w:ascii="Courier New" w:cs="Courier New" w:eastAsia="Courier New" w:hAnsi="Courier New"/>
+          <w:color w:val="0000ff"/>
+          <w:sz w:val="18"/>
+          <w:szCs w:val="18"/>
+          <w:rtl w:val="0"/>
+        </w:rPr>
+        <w:t xml:space="preserve">&lt;/env&gt;&lt;/tl&gt;</w:t>
       </w:r>
       <w:r>
         <w:rPr>
@@ -2171,12 +2568,18 @@
         <w:shd w:fill="auto" w:val="clear"/>
         <w:contextualSpacing w:val="0"/>
         <w:rPr>
-          <w:color w:val="000000"/>
+          <w:rFonts w:ascii="Arial" w:cs="Arial" w:eastAsia="Arial" w:hAnsi="Arial"/>
+          <w:color w:val="000000"/>
+          <w:sz w:val="22"/>
+          <w:szCs w:val="22"/>
         </w:rPr>
       </w:pPr>
       <w:r>
         <w:rPr>
-          <w:color w:val="000000"/>
+          <w:rFonts w:ascii="Arial" w:cs="Arial" w:eastAsia="Arial" w:hAnsi="Arial"/>
+          <w:color w:val="000000"/>
+          <w:sz w:val="22"/>
+          <w:szCs w:val="22"/>
           <w:rtl w:val="0"/>
         </w:rPr>
         <w:t xml:space="preserve">bien nettoyee Et mettres ung peu de </w:t>
@@ -2193,7 +2596,10 @@
       </w:r>
       <w:r>
         <w:rPr>
-          <w:color w:val="000000"/>
+          <w:rFonts w:ascii="Arial" w:cs="Arial" w:eastAsia="Arial" w:hAnsi="Arial"/>
+          <w:color w:val="000000"/>
+          <w:sz w:val="22"/>
+          <w:szCs w:val="22"/>
           <w:rtl w:val="0"/>
         </w:rPr>
         <w:t xml:space="preserve">farine</w:t>
@@ -2210,7 +2616,10 @@
       </w:r>
       <w:r>
         <w:rPr>
-          <w:color w:val="000000"/>
+          <w:rFonts w:ascii="Arial" w:cs="Arial" w:eastAsia="Arial" w:hAnsi="Arial"/>
+          <w:color w:val="000000"/>
+          <w:sz w:val="22"/>
+          <w:szCs w:val="22"/>
           <w:rtl w:val="0"/>
         </w:rPr>
         <w:t xml:space="preserve"> au fondz Et les</w:t>
@@ -2246,19 +2655,28 @@
         <w:shd w:fill="auto" w:val="clear"/>
         <w:contextualSpacing w:val="0"/>
         <w:rPr>
-          <w:color w:val="000000"/>
+          <w:rFonts w:ascii="Arial" w:cs="Arial" w:eastAsia="Arial" w:hAnsi="Arial"/>
+          <w:color w:val="000000"/>
+          <w:sz w:val="22"/>
+          <w:szCs w:val="22"/>
         </w:rPr>
       </w:pPr>
       <w:r>
         <w:rPr>
-          <w:color w:val="000000"/>
+          <w:rFonts w:ascii="Arial" w:cs="Arial" w:eastAsia="Arial" w:hAnsi="Arial"/>
+          <w:color w:val="000000"/>
+          <w:sz w:val="22"/>
+          <w:szCs w:val="22"/>
           <w:rtl w:val="0"/>
         </w:rPr>
         <w:t xml:space="preserve">emplires de la</w:t>
       </w:r>
       <w:r>
         <w:rPr>
-          <w:color w:val="000000"/>
+          <w:rFonts w:ascii="Arial" w:cs="Arial" w:eastAsia="Arial" w:hAnsi="Arial"/>
+          <w:color w:val="000000"/>
+          <w:sz w:val="22"/>
+          <w:szCs w:val="22"/>
           <w:rtl w:val="0"/>
         </w:rPr>
         <w:t xml:space="preserve"> </w:t>
@@ -2275,7 +2693,10 @@
       </w:r>
       <w:r>
         <w:rPr>
-          <w:color w:val="000000"/>
+          <w:rFonts w:ascii="Arial" w:cs="Arial" w:eastAsia="Arial" w:hAnsi="Arial"/>
+          <w:color w:val="000000"/>
+          <w:sz w:val="22"/>
+          <w:szCs w:val="22"/>
           <w:rtl w:val="0"/>
         </w:rPr>
         <w:t xml:space="preserve">pate</w:t>
@@ -2292,23 +2713,32 @@
       </w:r>
       <w:r>
         <w:rPr>
+          <w:rFonts w:ascii="Arial" w:cs="Arial" w:eastAsia="Arial" w:hAnsi="Arial"/>
           <w:b w:val="0"/>
           <w:color w:val="000000"/>
+          <w:sz w:val="22"/>
+          <w:szCs w:val="22"/>
           <w:rtl w:val="0"/>
         </w:rPr>
         <w:t xml:space="preserve"> </w:t>
       </w:r>
       <w:r>
         <w:rPr>
+          <w:rFonts w:ascii="Arial" w:cs="Arial" w:eastAsia="Arial" w:hAnsi="Arial"/>
           <w:b w:val="0"/>
           <w:color w:val="000000"/>
+          <w:sz w:val="22"/>
+          <w:szCs w:val="22"/>
           <w:rtl w:val="0"/>
         </w:rPr>
         <w:t xml:space="preserve">c</w:t>
       </w:r>
       <w:r>
         <w:rPr>
-          <w:color w:val="000000"/>
+          <w:rFonts w:ascii="Arial" w:cs="Arial" w:eastAsia="Arial" w:hAnsi="Arial"/>
+          <w:color w:val="000000"/>
+          <w:sz w:val="22"/>
+          <w:szCs w:val="22"/>
           <w:rtl w:val="0"/>
         </w:rPr>
         <w:t xml:space="preserve">y dessus dicte apres vous couvrires les</w:t>
@@ -2344,26 +2774,38 @@
         <w:shd w:fill="auto" w:val="clear"/>
         <w:contextualSpacing w:val="0"/>
         <w:rPr>
-          <w:color w:val="000000"/>
+          <w:rFonts w:ascii="Arial" w:cs="Arial" w:eastAsia="Arial" w:hAnsi="Arial"/>
+          <w:color w:val="000000"/>
+          <w:sz w:val="22"/>
+          <w:szCs w:val="22"/>
         </w:rPr>
       </w:pPr>
       <w:r>
         <w:rPr>
-          <w:color w:val="000000"/>
+          <w:rFonts w:ascii="Arial" w:cs="Arial" w:eastAsia="Arial" w:hAnsi="Arial"/>
+          <w:color w:val="000000"/>
+          <w:sz w:val="22"/>
+          <w:szCs w:val="22"/>
           <w:rtl w:val="0"/>
         </w:rPr>
         <w:t xml:space="preserve">dict</w:t>
       </w:r>
       <w:r>
         <w:rPr>
-          <w:color w:val="000000"/>
+          <w:rFonts w:ascii="Arial" w:cs="Arial" w:eastAsia="Arial" w:hAnsi="Arial"/>
+          <w:color w:val="000000"/>
+          <w:sz w:val="22"/>
+          <w:szCs w:val="22"/>
           <w:rtl w:val="0"/>
         </w:rPr>
         <w:t xml:space="preserve">z</w:t>
       </w:r>
       <w:r>
         <w:rPr>
-          <w:color w:val="000000"/>
+          <w:rFonts w:ascii="Arial" w:cs="Arial" w:eastAsia="Arial" w:hAnsi="Arial"/>
+          <w:color w:val="000000"/>
+          <w:sz w:val="22"/>
+          <w:szCs w:val="22"/>
           <w:rtl w:val="0"/>
         </w:rPr>
         <w:t xml:space="preserve"> </w:t>
@@ -2380,7 +2822,10 @@
       </w:r>
       <w:r>
         <w:rPr>
-          <w:color w:val="000000"/>
+          <w:rFonts w:ascii="Arial" w:cs="Arial" w:eastAsia="Arial" w:hAnsi="Arial"/>
+          <w:color w:val="000000"/>
+          <w:sz w:val="22"/>
+          <w:szCs w:val="22"/>
           <w:rtl w:val="0"/>
         </w:rPr>
         <w:t xml:space="preserve">moules</w:t>
@@ -2397,7 +2842,10 @@
       </w:r>
       <w:r>
         <w:rPr>
-          <w:color w:val="000000"/>
+          <w:rFonts w:ascii="Arial" w:cs="Arial" w:eastAsia="Arial" w:hAnsi="Arial"/>
+          <w:color w:val="000000"/>
+          <w:sz w:val="22"/>
+          <w:szCs w:val="22"/>
           <w:rtl w:val="0"/>
         </w:rPr>
         <w:t xml:space="preserve"> dung </w:t>
@@ -2414,7 +2862,10 @@
       </w:r>
       <w:r>
         <w:rPr>
-          <w:color w:val="000000"/>
+          <w:rFonts w:ascii="Arial" w:cs="Arial" w:eastAsia="Arial" w:hAnsi="Arial"/>
+          <w:color w:val="000000"/>
+          <w:sz w:val="22"/>
+          <w:szCs w:val="22"/>
           <w:rtl w:val="0"/>
         </w:rPr>
         <w:t xml:space="preserve">couvercle</w:t>
@@ -2431,7 +2882,10 @@
       </w:r>
       <w:r>
         <w:rPr>
-          <w:color w:val="000000"/>
+          <w:rFonts w:ascii="Arial" w:cs="Arial" w:eastAsia="Arial" w:hAnsi="Arial"/>
+          <w:color w:val="000000"/>
+          <w:sz w:val="22"/>
+          <w:szCs w:val="22"/>
           <w:rtl w:val="0"/>
         </w:rPr>
         <w:t xml:space="preserve"> qui sera faict comme le </w:t>
@@ -2448,7 +2902,10 @@
       </w:r>
       <w:r>
         <w:rPr>
-          <w:color w:val="000000"/>
+          <w:rFonts w:ascii="Arial" w:cs="Arial" w:eastAsia="Arial" w:hAnsi="Arial"/>
+          <w:color w:val="000000"/>
+          <w:sz w:val="22"/>
+          <w:szCs w:val="22"/>
           <w:rtl w:val="0"/>
         </w:rPr>
         <w:t xml:space="preserve">moulle</w:t>
@@ -2465,7 +2922,10 @@
       </w:r>
       <w:r>
         <w:rPr>
-          <w:color w:val="000000"/>
+          <w:rFonts w:ascii="Arial" w:cs="Arial" w:eastAsia="Arial" w:hAnsi="Arial"/>
+          <w:color w:val="000000"/>
+          <w:sz w:val="22"/>
+          <w:szCs w:val="22"/>
           <w:rtl w:val="0"/>
         </w:rPr>
         <w:t xml:space="preserve"> mais</w:t>
@@ -2501,12 +2961,18 @@
         <w:shd w:fill="auto" w:val="clear"/>
         <w:contextualSpacing w:val="0"/>
         <w:rPr>
-          <w:color w:val="000000"/>
+          <w:rFonts w:ascii="Arial" w:cs="Arial" w:eastAsia="Arial" w:hAnsi="Arial"/>
+          <w:color w:val="000000"/>
+          <w:sz w:val="22"/>
+          <w:szCs w:val="22"/>
         </w:rPr>
       </w:pPr>
       <w:r>
         <w:rPr>
-          <w:color w:val="000000"/>
+          <w:rFonts w:ascii="Arial" w:cs="Arial" w:eastAsia="Arial" w:hAnsi="Arial"/>
+          <w:color w:val="000000"/>
+          <w:sz w:val="22"/>
+          <w:szCs w:val="22"/>
           <w:rtl w:val="0"/>
         </w:rPr>
         <w:t xml:space="preserve">Il fault quil soit plus grand Et quil ne soit pas ouvert</w:t>
@@ -2542,12 +3008,18 @@
         <w:shd w:fill="auto" w:val="clear"/>
         <w:contextualSpacing w:val="0"/>
         <w:rPr>
-          <w:color w:val="000000"/>
+          <w:rFonts w:ascii="Arial" w:cs="Arial" w:eastAsia="Arial" w:hAnsi="Arial"/>
+          <w:color w:val="000000"/>
+          <w:sz w:val="22"/>
+          <w:szCs w:val="22"/>
         </w:rPr>
       </w:pPr>
       <w:r>
         <w:rPr>
-          <w:color w:val="000000"/>
+          <w:rFonts w:ascii="Arial" w:cs="Arial" w:eastAsia="Arial" w:hAnsi="Arial"/>
+          <w:color w:val="000000"/>
+          <w:sz w:val="22"/>
+          <w:szCs w:val="22"/>
           <w:rtl w:val="0"/>
         </w:rPr>
         <w:t xml:space="preserve">par dessus puis ayant faict cela vous mettres ung peu de </w:t>
@@ -2564,7 +3036,10 @@
       </w:r>
       <w:r>
         <w:rPr>
-          <w:color w:val="000000"/>
+          <w:rFonts w:ascii="Arial" w:cs="Arial" w:eastAsia="Arial" w:hAnsi="Arial"/>
+          <w:color w:val="000000"/>
+          <w:sz w:val="22"/>
+          <w:szCs w:val="22"/>
           <w:rtl w:val="0"/>
         </w:rPr>
         <w:t xml:space="preserve">foin</w:t>
@@ -2610,12 +3085,18 @@
         <w:shd w:fill="auto" w:val="clear"/>
         <w:contextualSpacing w:val="0"/>
         <w:rPr>
-          <w:color w:val="000000"/>
+          <w:rFonts w:ascii="Arial" w:cs="Arial" w:eastAsia="Arial" w:hAnsi="Arial"/>
+          <w:color w:val="000000"/>
+          <w:sz w:val="22"/>
+          <w:szCs w:val="22"/>
         </w:rPr>
       </w:pPr>
       <w:r>
         <w:rPr>
-          <w:color w:val="000000"/>
+          <w:rFonts w:ascii="Arial" w:cs="Arial" w:eastAsia="Arial" w:hAnsi="Arial"/>
+          <w:color w:val="000000"/>
+          <w:sz w:val="22"/>
+          <w:szCs w:val="22"/>
           <w:rtl w:val="0"/>
         </w:rPr>
         <w:t xml:space="preserve">sur le d</w:t>
@@ -2632,7 +3113,10 @@
       </w:r>
       <w:r>
         <w:rPr>
-          <w:color w:val="000000"/>
+          <w:rFonts w:ascii="Arial" w:cs="Arial" w:eastAsia="Arial" w:hAnsi="Arial"/>
+          <w:color w:val="000000"/>
+          <w:sz w:val="22"/>
+          <w:szCs w:val="22"/>
           <w:rtl w:val="0"/>
         </w:rPr>
         <w:t xml:space="preserve">ict</w:t>
@@ -2649,7 +3133,10 @@
       </w:r>
       <w:r>
         <w:rPr>
-          <w:color w:val="000000"/>
+          <w:rFonts w:ascii="Arial" w:cs="Arial" w:eastAsia="Arial" w:hAnsi="Arial"/>
+          <w:color w:val="000000"/>
+          <w:sz w:val="22"/>
+          <w:szCs w:val="22"/>
           <w:rtl w:val="0"/>
         </w:rPr>
         <w:t xml:space="preserve"> </w:t>
@@ -2666,7 +3153,10 @@
       </w:r>
       <w:r>
         <w:rPr>
-          <w:color w:val="000000"/>
+          <w:rFonts w:ascii="Arial" w:cs="Arial" w:eastAsia="Arial" w:hAnsi="Arial"/>
+          <w:color w:val="000000"/>
+          <w:sz w:val="22"/>
+          <w:szCs w:val="22"/>
           <w:rtl w:val="0"/>
         </w:rPr>
         <w:t xml:space="preserve">couvercle</w:t>
@@ -2683,14 +3173,60 @@
       </w:r>
       <w:r>
         <w:rPr>
-          <w:color w:val="000000"/>
-          <w:rtl w:val="0"/>
-        </w:rPr>
-        <w:t xml:space="preserve"> Et force rachaulx Et y feres bon </w:t>
-      </w:r>
-      <w:r>
-        <w:rPr>
-          <w:color w:val="000000"/>
+          <w:rFonts w:ascii="Arial" w:cs="Arial" w:eastAsia="Arial" w:hAnsi="Arial"/>
+          <w:color w:val="000000"/>
+          <w:sz w:val="22"/>
+          <w:szCs w:val="22"/>
+          <w:rtl w:val="0"/>
+        </w:rPr>
+        <w:t xml:space="preserve"> Et force </w:t>
+      </w:r>
+      <w:r>
+        <w:rPr>
+          <w:rFonts w:ascii="Courier New" w:cs="Courier New" w:eastAsia="Courier New" w:hAnsi="Courier New"/>
+          <w:color w:val="0000ff"/>
+          <w:sz w:val="18"/>
+          <w:szCs w:val="18"/>
+          <w:rtl w:val="0"/>
+        </w:rPr>
+        <w:t xml:space="preserve">&lt;tl&gt;</w:t>
+      </w:r>
+      <w:r>
+        <w:rPr>
+          <w:rFonts w:ascii="Arial" w:cs="Arial" w:eastAsia="Arial" w:hAnsi="Arial"/>
+          <w:color w:val="000000"/>
+          <w:sz w:val="22"/>
+          <w:szCs w:val="22"/>
+          <w:rtl w:val="0"/>
+        </w:rPr>
+        <w:t xml:space="preserve">rachaulx</w:t>
+      </w:r>
+      <w:r>
+        <w:rPr>
+          <w:rFonts w:ascii="Courier New" w:cs="Courier New" w:eastAsia="Courier New" w:hAnsi="Courier New"/>
+          <w:color w:val="0000ff"/>
+          <w:sz w:val="18"/>
+          <w:szCs w:val="18"/>
+          <w:rtl w:val="0"/>
+        </w:rPr>
+        <w:t xml:space="preserve">&lt;/tl&gt;</w:t>
+      </w:r>
+      <w:r>
+        <w:rPr>
+          <w:rFonts w:ascii="Arial" w:cs="Arial" w:eastAsia="Arial" w:hAnsi="Arial"/>
+          <w:color w:val="000000"/>
+          <w:sz w:val="22"/>
+          <w:szCs w:val="22"/>
+          <w:rtl w:val="0"/>
+        </w:rPr>
+        <w:t xml:space="preserve"> Et y feres bon </w:t>
+      </w:r>
+      <w:r>
+        <w:rPr>
+          <w:rFonts w:ascii="Arial" w:cs="Arial" w:eastAsia="Arial" w:hAnsi="Arial"/>
+          <w:color w:val="000000"/>
+          <w:sz w:val="22"/>
+          <w:szCs w:val="22"/>
           <w:rtl w:val="0"/>
         </w:rPr>
         <w:t xml:space="preserve">feu</w:t>
@@ -2726,62 +3262,60 @@
         <w:shd w:fill="auto" w:val="clear"/>
         <w:contextualSpacing w:val="0"/>
         <w:rPr>
-          <w:color w:val="000000"/>
+          <w:rFonts w:ascii="Arial" w:cs="Arial" w:eastAsia="Arial" w:hAnsi="Arial"/>
+          <w:color w:val="000000"/>
+          <w:sz w:val="22"/>
+          <w:szCs w:val="22"/>
         </w:rPr>
       </w:pPr>
       <w:r>
         <w:rPr>
-          <w:color w:val="000000"/>
+          <w:rFonts w:ascii="Arial" w:cs="Arial" w:eastAsia="Arial" w:hAnsi="Arial"/>
+          <w:color w:val="000000"/>
+          <w:sz w:val="22"/>
+          <w:szCs w:val="22"/>
           <w:rtl w:val="0"/>
         </w:rPr>
         <w:t xml:space="preserve">tout au tour de </w:t>
       </w:r>
       <w:r>
         <w:rPr>
-          <w:rFonts w:ascii="Courier New" w:cs="Courier New" w:eastAsia="Courier New" w:hAnsi="Courier New"/>
-          <w:color w:val="0000ff"/>
-          <w:sz w:val="18"/>
-          <w:szCs w:val="18"/>
-          <w:rtl w:val="0"/>
-        </w:rPr>
-        <w:t xml:space="preserve">&lt;m&gt;</w:t>
-      </w:r>
-      <w:r>
-        <w:rPr>
-          <w:color w:val="000000"/>
+          <w:rFonts w:ascii="Arial" w:cs="Arial" w:eastAsia="Arial" w:hAnsi="Arial"/>
+          <w:color w:val="000000"/>
+          <w:sz w:val="22"/>
+          <w:szCs w:val="22"/>
           <w:rtl w:val="0"/>
         </w:rPr>
         <w:t xml:space="preserve">charbon</w:t>
       </w:r>
       <w:r>
         <w:rPr>
-          <w:rFonts w:ascii="Courier New" w:cs="Courier New" w:eastAsia="Courier New" w:hAnsi="Courier New"/>
-          <w:color w:val="0000ff"/>
-          <w:sz w:val="18"/>
-          <w:szCs w:val="18"/>
-          <w:rtl w:val="0"/>
-        </w:rPr>
-        <w:t xml:space="preserve">&lt;/m&gt;</w:t>
-      </w:r>
-      <w:r>
-        <w:rPr>
+          <w:rFonts w:ascii="Arial" w:cs="Arial" w:eastAsia="Arial" w:hAnsi="Arial"/>
           <w:b w:val="0"/>
           <w:color w:val="000000"/>
+          <w:sz w:val="22"/>
+          <w:szCs w:val="22"/>
           <w:rtl w:val="0"/>
         </w:rPr>
         <w:t xml:space="preserve"> </w:t>
       </w:r>
       <w:r>
         <w:rPr>
+          <w:rFonts w:ascii="Arial" w:cs="Arial" w:eastAsia="Arial" w:hAnsi="Arial"/>
           <w:b w:val="0"/>
           <w:color w:val="000000"/>
+          <w:sz w:val="22"/>
+          <w:szCs w:val="22"/>
           <w:rtl w:val="0"/>
         </w:rPr>
         <w:t xml:space="preserve">c</w:t>
       </w:r>
       <w:r>
         <w:rPr>
-          <w:color w:val="000000"/>
+          <w:rFonts w:ascii="Arial" w:cs="Arial" w:eastAsia="Arial" w:hAnsi="Arial"/>
+          <w:color w:val="000000"/>
+          <w:sz w:val="22"/>
+          <w:szCs w:val="22"/>
           <w:rtl w:val="0"/>
         </w:rPr>
         <w:t xml:space="preserve">ela faict vous en descouvrires</w:t>
@@ -2817,26 +3351,38 @@
         <w:shd w:fill="auto" w:val="clear"/>
         <w:contextualSpacing w:val="0"/>
         <w:rPr>
-          <w:color w:val="000000"/>
+          <w:rFonts w:ascii="Arial" w:cs="Arial" w:eastAsia="Arial" w:hAnsi="Arial"/>
+          <w:color w:val="000000"/>
+          <w:sz w:val="22"/>
+          <w:szCs w:val="22"/>
         </w:rPr>
       </w:pPr>
       <w:r>
         <w:rPr>
-          <w:color w:val="000000"/>
+          <w:rFonts w:ascii="Arial" w:cs="Arial" w:eastAsia="Arial" w:hAnsi="Arial"/>
+          <w:color w:val="000000"/>
+          <w:sz w:val="22"/>
+          <w:szCs w:val="22"/>
           <w:rtl w:val="0"/>
         </w:rPr>
         <w:t xml:space="preserve">ung de la a peu de temps Et </w:t>
       </w:r>
       <w:r>
         <w:rPr>
-          <w:color w:val="000000"/>
+          <w:rFonts w:ascii="Arial" w:cs="Arial" w:eastAsia="Arial" w:hAnsi="Arial"/>
+          <w:color w:val="000000"/>
+          <w:sz w:val="22"/>
+          <w:szCs w:val="22"/>
           <w:rtl w:val="0"/>
         </w:rPr>
         <w:t xml:space="preserve">verres</w:t>
       </w:r>
       <w:r>
         <w:rPr>
-          <w:color w:val="000000"/>
+          <w:rFonts w:ascii="Arial" w:cs="Arial" w:eastAsia="Arial" w:hAnsi="Arial"/>
+          <w:color w:val="000000"/>
+          <w:sz w:val="22"/>
+          <w:szCs w:val="22"/>
           <w:rtl w:val="0"/>
         </w:rPr>
         <w:t xml:space="preserve"> quant Il sera cuit Il</w:t>
@@ -2872,12 +3418,18 @@
         <w:shd w:fill="auto" w:val="clear"/>
         <w:contextualSpacing w:val="0"/>
         <w:rPr>
-          <w:color w:val="000000"/>
+          <w:rFonts w:ascii="Arial" w:cs="Arial" w:eastAsia="Arial" w:hAnsi="Arial"/>
+          <w:color w:val="000000"/>
+          <w:sz w:val="22"/>
+          <w:szCs w:val="22"/>
         </w:rPr>
       </w:pPr>
       <w:r>
         <w:rPr>
-          <w:color w:val="000000"/>
+          <w:rFonts w:ascii="Arial" w:cs="Arial" w:eastAsia="Arial" w:hAnsi="Arial"/>
+          <w:color w:val="000000"/>
+          <w:sz w:val="22"/>
+          <w:szCs w:val="22"/>
           <w:rtl w:val="0"/>
         </w:rPr>
         <w:t xml:space="preserve">faudra quil soit dur</w:t>
@@ -2913,7 +3465,10 @@
         <w:shd w:fill="auto" w:val="clear"/>
         <w:contextualSpacing w:val="0"/>
         <w:rPr>
-          <w:color w:val="000000"/>
+          <w:rFonts w:ascii="Arial" w:cs="Arial" w:eastAsia="Arial" w:hAnsi="Arial"/>
+          <w:color w:val="000000"/>
+          <w:sz w:val="22"/>
+          <w:szCs w:val="22"/>
         </w:rPr>
       </w:pPr>
       <w:r>
@@ -2947,7 +3502,10 @@
         <w:shd w:fill="auto" w:val="clear"/>
         <w:contextualSpacing w:val="0"/>
         <w:rPr>
-          <w:color w:val="000000"/>
+          <w:rFonts w:ascii="Arial" w:cs="Arial" w:eastAsia="Arial" w:hAnsi="Arial"/>
+          <w:color w:val="000000"/>
+          <w:sz w:val="22"/>
+          <w:szCs w:val="22"/>
         </w:rPr>
       </w:pPr>
       <w:r>
@@ -2971,7 +3529,10 @@
         <w:shd w:fill="auto" w:val="clear"/>
         <w:contextualSpacing w:val="0"/>
         <w:rPr>
-          <w:color w:val="000000"/>
+          <w:rFonts w:ascii="Arial" w:cs="Arial" w:eastAsia="Arial" w:hAnsi="Arial"/>
+          <w:color w:val="000000"/>
+          <w:sz w:val="22"/>
+          <w:szCs w:val="22"/>
         </w:rPr>
       </w:pPr>
       <w:r>
@@ -3005,7 +3566,10 @@
         <w:shd w:fill="auto" w:val="clear"/>
         <w:contextualSpacing w:val="0"/>
         <w:rPr>
-          <w:color w:val="000000"/>
+          <w:rFonts w:ascii="Arial" w:cs="Arial" w:eastAsia="Arial" w:hAnsi="Arial"/>
+          <w:color w:val="000000"/>
+          <w:sz w:val="22"/>
+          <w:szCs w:val="22"/>
         </w:rPr>
       </w:pPr>
       <w:r>
@@ -3041,7 +3605,10 @@
       </w:r>
       <w:r>
         <w:rPr>
-          <w:color w:val="000000"/>
+          <w:rFonts w:ascii="Arial" w:cs="Arial" w:eastAsia="Arial" w:hAnsi="Arial"/>
+          <w:color w:val="000000"/>
+          <w:sz w:val="22"/>
+          <w:szCs w:val="22"/>
           <w:rtl w:val="0"/>
         </w:rPr>
         <w:t xml:space="preserve">p020r_2</w:t>
@@ -3077,7 +3644,10 @@
         <w:shd w:fill="auto" w:val="clear"/>
         <w:contextualSpacing w:val="0"/>
         <w:rPr>
-          <w:color w:val="000000"/>
+          <w:rFonts w:ascii="Arial" w:cs="Arial" w:eastAsia="Arial" w:hAnsi="Arial"/>
+          <w:color w:val="000000"/>
+          <w:sz w:val="22"/>
+          <w:szCs w:val="22"/>
         </w:rPr>
       </w:pPr>
       <w:r>
@@ -3092,17 +3662,30 @@
       </w:r>
       <w:r>
         <w:rPr>
-          <w:rFonts w:ascii="Courier New" w:cs="Courier New" w:eastAsia="Courier New" w:hAnsi="Courier New"/>
-          <w:color w:val="0000ff"/>
-          <w:sz w:val="18"/>
-          <w:szCs w:val="18"/>
-          <w:rtl w:val="0"/>
-        </w:rPr>
-        <w:t xml:space="preserve">@&lt;pro&gt;</w:t>
-      </w:r>
-      <w:r>
-        <w:rPr>
-          <w:color w:val="000000"/>
+          <w:rFonts w:ascii="Arial" w:cs="Arial" w:eastAsia="Arial" w:hAnsi="Arial"/>
+          <w:color w:val="000000"/>
+          <w:sz w:val="22"/>
+          <w:szCs w:val="22"/>
+          <w:rtl w:val="0"/>
+        </w:rPr>
+        <w:t xml:space="preserve">@</w:t>
+      </w:r>
+      <w:r>
+        <w:rPr>
+          <w:rFonts w:ascii="Courier New" w:cs="Courier New" w:eastAsia="Courier New" w:hAnsi="Courier New"/>
+          <w:color w:val="0000ff"/>
+          <w:sz w:val="18"/>
+          <w:szCs w:val="18"/>
+          <w:rtl w:val="0"/>
+        </w:rPr>
+        <w:t xml:space="preserve">&lt;pro&gt;</w:t>
+      </w:r>
+      <w:r>
+        <w:rPr>
+          <w:rFonts w:ascii="Arial" w:cs="Arial" w:eastAsia="Arial" w:hAnsi="Arial"/>
+          <w:color w:val="000000"/>
+          <w:sz w:val="22"/>
+          <w:szCs w:val="22"/>
           <w:rtl w:val="0"/>
         </w:rPr>
         <w:t xml:space="preserve">Vitrier</w:t>
@@ -3148,7 +3731,10 @@
         <w:shd w:fill="auto" w:val="clear"/>
         <w:contextualSpacing w:val="0"/>
         <w:rPr>
-          <w:color w:val="000000"/>
+          <w:rFonts w:ascii="Arial" w:cs="Arial" w:eastAsia="Arial" w:hAnsi="Arial"/>
+          <w:color w:val="000000"/>
+          <w:sz w:val="22"/>
+          <w:szCs w:val="22"/>
         </w:rPr>
       </w:pPr>
       <w:r>
@@ -3172,7 +3758,10 @@
         <w:shd w:fill="auto" w:val="clear"/>
         <w:contextualSpacing w:val="0"/>
         <w:rPr>
-          <w:color w:val="000000"/>
+          <w:rFonts w:ascii="Arial" w:cs="Arial" w:eastAsia="Arial" w:hAnsi="Arial"/>
+          <w:color w:val="000000"/>
+          <w:sz w:val="22"/>
+          <w:szCs w:val="22"/>
         </w:rPr>
       </w:pPr>
       <w:r>
@@ -3206,12 +3795,18 @@
         <w:shd w:fill="auto" w:val="clear"/>
         <w:contextualSpacing w:val="0"/>
         <w:rPr>
-          <w:color w:val="000000"/>
+          <w:rFonts w:ascii="Arial" w:cs="Arial" w:eastAsia="Arial" w:hAnsi="Arial"/>
+          <w:color w:val="000000"/>
+          <w:sz w:val="22"/>
+          <w:szCs w:val="22"/>
         </w:rPr>
       </w:pPr>
       <w:r>
         <w:rPr>
-          <w:color w:val="000000"/>
+          <w:rFonts w:ascii="Arial" w:cs="Arial" w:eastAsia="Arial" w:hAnsi="Arial"/>
+          <w:color w:val="000000"/>
+          <w:sz w:val="22"/>
+          <w:szCs w:val="22"/>
           <w:rtl w:val="0"/>
         </w:rPr>
         <w:t xml:space="preserve">Le </w:t>
@@ -3228,7 +3823,10 @@
       </w:r>
       <w:r>
         <w:rPr>
-          <w:color w:val="000000"/>
+          <w:rFonts w:ascii="Arial" w:cs="Arial" w:eastAsia="Arial" w:hAnsi="Arial"/>
+          <w:color w:val="000000"/>
+          <w:sz w:val="22"/>
+          <w:szCs w:val="22"/>
           <w:rtl w:val="0"/>
         </w:rPr>
         <w:t xml:space="preserve">verre de </w:t>
@@ -3245,7 +3843,10 @@
       </w:r>
       <w:r>
         <w:rPr>
-          <w:color w:val="000000"/>
+          <w:rFonts w:ascii="Arial" w:cs="Arial" w:eastAsia="Arial" w:hAnsi="Arial"/>
+          <w:color w:val="000000"/>
+          <w:sz w:val="22"/>
+          <w:szCs w:val="22"/>
           <w:rtl w:val="0"/>
         </w:rPr>
         <w:t xml:space="preserve">lorraine</w:t>
@@ -3262,7 +3863,10 @@
       </w:r>
       <w:r>
         <w:rPr>
-          <w:color w:val="000000"/>
+          <w:rFonts w:ascii="Arial" w:cs="Arial" w:eastAsia="Arial" w:hAnsi="Arial"/>
+          <w:color w:val="000000"/>
+          <w:sz w:val="22"/>
+          <w:szCs w:val="22"/>
           <w:rtl w:val="0"/>
         </w:rPr>
         <w:t xml:space="preserve"> est plus plain &amp;</w:t>
@@ -3279,7 +3883,10 @@
       </w:r>
       <w:r>
         <w:rPr>
-          <w:color w:val="000000"/>
+          <w:rFonts w:ascii="Arial" w:cs="Arial" w:eastAsia="Arial" w:hAnsi="Arial"/>
+          <w:color w:val="000000"/>
+          <w:sz w:val="22"/>
+          <w:szCs w:val="22"/>
           <w:rtl w:val="0"/>
         </w:rPr>
         <w:t xml:space="preserve"> plus uny que le </w:t>
@@ -3296,7 +3903,10 @@
       </w:r>
       <w:r>
         <w:rPr>
-          <w:color w:val="000000"/>
+          <w:rFonts w:ascii="Arial" w:cs="Arial" w:eastAsia="Arial" w:hAnsi="Arial"/>
+          <w:color w:val="000000"/>
+          <w:sz w:val="22"/>
+          <w:szCs w:val="22"/>
           <w:rtl w:val="0"/>
         </w:rPr>
         <w:t xml:space="preserve">verre</w:t>
@@ -3332,12 +3942,18 @@
         <w:shd w:fill="auto" w:val="clear"/>
         <w:contextualSpacing w:val="0"/>
         <w:rPr>
-          <w:color w:val="000000"/>
+          <w:rFonts w:ascii="Arial" w:cs="Arial" w:eastAsia="Arial" w:hAnsi="Arial"/>
+          <w:color w:val="000000"/>
+          <w:sz w:val="22"/>
+          <w:szCs w:val="22"/>
         </w:rPr>
       </w:pPr>
       <w:r>
         <w:rPr>
-          <w:color w:val="000000"/>
+          <w:rFonts w:ascii="Arial" w:cs="Arial" w:eastAsia="Arial" w:hAnsi="Arial"/>
+          <w:color w:val="000000"/>
+          <w:sz w:val="22"/>
+          <w:szCs w:val="22"/>
           <w:rtl w:val="0"/>
         </w:rPr>
         <w:t xml:space="preserve">de plat</w:t>
@@ -3354,7 +3970,10 @@
       </w:r>
       <w:r>
         <w:rPr>
-          <w:color w:val="000000"/>
+          <w:rFonts w:ascii="Arial" w:cs="Arial" w:eastAsia="Arial" w:hAnsi="Arial"/>
+          <w:color w:val="000000"/>
+          <w:sz w:val="22"/>
+          <w:szCs w:val="22"/>
           <w:rtl w:val="0"/>
         </w:rPr>
         <w:t xml:space="preserve"> et plus fort &amp;</w:t>
@@ -3371,7 +3990,10 @@
       </w:r>
       <w:r>
         <w:rPr>
-          <w:color w:val="000000"/>
+          <w:rFonts w:ascii="Arial" w:cs="Arial" w:eastAsia="Arial" w:hAnsi="Arial"/>
+          <w:color w:val="000000"/>
+          <w:sz w:val="22"/>
+          <w:szCs w:val="22"/>
           <w:rtl w:val="0"/>
         </w:rPr>
         <w:t xml:space="preserve"> de plus de duree Mays co</w:t>
@@ -3388,7 +4010,10 @@
       </w:r>
       <w:r>
         <w:rPr>
-          <w:color w:val="000000"/>
+          <w:rFonts w:ascii="Arial" w:cs="Arial" w:eastAsia="Arial" w:hAnsi="Arial"/>
+          <w:color w:val="000000"/>
+          <w:sz w:val="22"/>
+          <w:szCs w:val="22"/>
           <w:rtl w:val="0"/>
         </w:rPr>
         <w:t xml:space="preserve">mmun</w:t>
@@ -3405,7 +4030,10 @@
       </w:r>
       <w:r>
         <w:rPr>
-          <w:color w:val="000000"/>
+          <w:rFonts w:ascii="Arial" w:cs="Arial" w:eastAsia="Arial" w:hAnsi="Arial"/>
+          <w:color w:val="000000"/>
+          <w:sz w:val="22"/>
+          <w:szCs w:val="22"/>
           <w:rtl w:val="0"/>
         </w:rPr>
         <w:t xml:space="preserve">ement il est</w:t>
@@ -3441,12 +4069,18 @@
         <w:shd w:fill="auto" w:val="clear"/>
         <w:contextualSpacing w:val="0"/>
         <w:rPr>
-          <w:color w:val="000000"/>
+          <w:rFonts w:ascii="Arial" w:cs="Arial" w:eastAsia="Arial" w:hAnsi="Arial"/>
+          <w:color w:val="000000"/>
+          <w:sz w:val="22"/>
+          <w:szCs w:val="22"/>
         </w:rPr>
       </w:pPr>
       <w:r>
         <w:rPr>
-          <w:color w:val="000000"/>
+          <w:rFonts w:ascii="Arial" w:cs="Arial" w:eastAsia="Arial" w:hAnsi="Arial"/>
+          <w:color w:val="000000"/>
+          <w:sz w:val="22"/>
+          <w:szCs w:val="22"/>
           <w:rtl w:val="0"/>
         </w:rPr>
         <w:t xml:space="preserve">tasche par venes co</w:t>
@@ -3463,7 +4097,10 @@
       </w:r>
       <w:r>
         <w:rPr>
-          <w:color w:val="000000"/>
+          <w:rFonts w:ascii="Arial" w:cs="Arial" w:eastAsia="Arial" w:hAnsi="Arial"/>
+          <w:color w:val="000000"/>
+          <w:sz w:val="22"/>
+          <w:szCs w:val="22"/>
           <w:rtl w:val="0"/>
         </w:rPr>
         <w:t xml:space="preserve">mm</w:t>
@@ -3480,7 +4117,10 @@
       </w:r>
       <w:r>
         <w:rPr>
-          <w:color w:val="000000"/>
+          <w:rFonts w:ascii="Arial" w:cs="Arial" w:eastAsia="Arial" w:hAnsi="Arial"/>
+          <w:color w:val="000000"/>
+          <w:sz w:val="22"/>
+          <w:szCs w:val="22"/>
           <w:rtl w:val="0"/>
         </w:rPr>
         <w:t xml:space="preserve">e lignes droictes co</w:t>
@@ -3497,7 +4137,10 @@
       </w:r>
       <w:r>
         <w:rPr>
-          <w:color w:val="000000"/>
+          <w:rFonts w:ascii="Arial" w:cs="Arial" w:eastAsia="Arial" w:hAnsi="Arial"/>
+          <w:color w:val="000000"/>
+          <w:sz w:val="22"/>
+          <w:szCs w:val="22"/>
           <w:rtl w:val="0"/>
         </w:rPr>
         <w:t xml:space="preserve">mm</w:t>
@@ -3514,7 +4157,10 @@
       </w:r>
       <w:r>
         <w:rPr>
-          <w:color w:val="000000"/>
+          <w:rFonts w:ascii="Arial" w:cs="Arial" w:eastAsia="Arial" w:hAnsi="Arial"/>
+          <w:color w:val="000000"/>
+          <w:sz w:val="22"/>
+          <w:szCs w:val="22"/>
           <w:rtl w:val="0"/>
         </w:rPr>
         <w:t xml:space="preserve">e tanees ce qui advient</w:t>
@@ -3550,12 +4196,18 @@
         <w:shd w:fill="auto" w:val="clear"/>
         <w:contextualSpacing w:val="0"/>
         <w:rPr>
-          <w:color w:val="000000"/>
+          <w:rFonts w:ascii="Arial" w:cs="Arial" w:eastAsia="Arial" w:hAnsi="Arial"/>
+          <w:color w:val="000000"/>
+          <w:sz w:val="22"/>
+          <w:szCs w:val="22"/>
         </w:rPr>
       </w:pPr>
       <w:r>
         <w:rPr>
-          <w:color w:val="000000"/>
+          <w:rFonts w:ascii="Arial" w:cs="Arial" w:eastAsia="Arial" w:hAnsi="Arial"/>
+          <w:color w:val="000000"/>
+          <w:sz w:val="22"/>
+          <w:szCs w:val="22"/>
           <w:rtl w:val="0"/>
         </w:rPr>
         <w:t xml:space="preserve">pourceque les </w:t>
@@ -3572,7 +4224,10 @@
       </w:r>
       <w:r>
         <w:rPr>
-          <w:color w:val="000000"/>
+          <w:rFonts w:ascii="Arial" w:cs="Arial" w:eastAsia="Arial" w:hAnsi="Arial"/>
+          <w:color w:val="000000"/>
+          <w:sz w:val="22"/>
+          <w:szCs w:val="22"/>
           <w:rtl w:val="0"/>
         </w:rPr>
         <w:t xml:space="preserve">verriers</w:t>
@@ -3589,7 +4244,10 @@
       </w:r>
       <w:r>
         <w:rPr>
-          <w:color w:val="000000"/>
+          <w:rFonts w:ascii="Arial" w:cs="Arial" w:eastAsia="Arial" w:hAnsi="Arial"/>
+          <w:color w:val="000000"/>
+          <w:sz w:val="22"/>
+          <w:szCs w:val="22"/>
           <w:rtl w:val="0"/>
         </w:rPr>
         <w:t xml:space="preserve"> layant faict le mectent tout chault</w:t>
@@ -3625,12 +4283,18 @@
         <w:shd w:fill="auto" w:val="clear"/>
         <w:contextualSpacing w:val="0"/>
         <w:rPr>
-          <w:color w:val="000000"/>
+          <w:rFonts w:ascii="Arial" w:cs="Arial" w:eastAsia="Arial" w:hAnsi="Arial"/>
+          <w:color w:val="000000"/>
+          <w:sz w:val="22"/>
+          <w:szCs w:val="22"/>
         </w:rPr>
       </w:pPr>
       <w:r>
         <w:rPr>
-          <w:color w:val="000000"/>
+          <w:rFonts w:ascii="Arial" w:cs="Arial" w:eastAsia="Arial" w:hAnsi="Arial"/>
+          <w:color w:val="000000"/>
+          <w:sz w:val="22"/>
+          <w:szCs w:val="22"/>
           <w:rtl w:val="0"/>
         </w:rPr>
         <w:t xml:space="preserve">sur la </w:t>
@@ -3647,7 +4311,10 @@
       </w:r>
       <w:r>
         <w:rPr>
-          <w:color w:val="000000"/>
+          <w:rFonts w:ascii="Arial" w:cs="Arial" w:eastAsia="Arial" w:hAnsi="Arial"/>
+          <w:color w:val="000000"/>
+          <w:sz w:val="22"/>
+          <w:szCs w:val="22"/>
           <w:rtl w:val="0"/>
         </w:rPr>
         <w:t xml:space="preserve">paille</w:t>
@@ -3664,7 +4331,10 @@
       </w:r>
       <w:r>
         <w:rPr>
-          <w:color w:val="000000"/>
+          <w:rFonts w:ascii="Arial" w:cs="Arial" w:eastAsia="Arial" w:hAnsi="Arial"/>
+          <w:color w:val="000000"/>
+          <w:sz w:val="22"/>
+          <w:szCs w:val="22"/>
           <w:rtl w:val="0"/>
         </w:rPr>
         <w:t xml:space="preserve"> qui le tache de ceste sorte Cela neantmoings</w:t>
@@ -3700,12 +4370,18 @@
         <w:shd w:fill="auto" w:val="clear"/>
         <w:contextualSpacing w:val="0"/>
         <w:rPr>
-          <w:color w:val="000000"/>
+          <w:rFonts w:ascii="Arial" w:cs="Arial" w:eastAsia="Arial" w:hAnsi="Arial"/>
+          <w:color w:val="000000"/>
+          <w:sz w:val="22"/>
+          <w:szCs w:val="22"/>
         </w:rPr>
       </w:pPr>
       <w:r>
         <w:rPr>
-          <w:color w:val="000000"/>
+          <w:rFonts w:ascii="Arial" w:cs="Arial" w:eastAsia="Arial" w:hAnsi="Arial"/>
+          <w:color w:val="000000"/>
+          <w:sz w:val="22"/>
+          <w:szCs w:val="22"/>
           <w:rtl w:val="0"/>
         </w:rPr>
         <w:t xml:space="preserve">sefface avecq du </w:t>
@@ -3722,23 +4398,13 @@
       </w:r>
       <w:r>
         <w:rPr>
-          <w:color w:val="000000"/>
-          <w:rtl w:val="0"/>
-        </w:rPr>
-        <w:t xml:space="preserve">ver</w:t>
-      </w:r>
-      <w:r>
-        <w:rPr>
-          <w:rtl w:val="0"/>
-        </w:rPr>
-        <w:t xml:space="preserve">ni</w:t>
-      </w:r>
-      <w:r>
-        <w:rPr>
-          <w:color w:val="000000"/>
-          <w:rtl w:val="0"/>
-        </w:rPr>
-        <w:t xml:space="preserve">s</w:t>
+          <w:rFonts w:ascii="Arial" w:cs="Arial" w:eastAsia="Arial" w:hAnsi="Arial"/>
+          <w:color w:val="000000"/>
+          <w:sz w:val="22"/>
+          <w:szCs w:val="22"/>
+          <w:rtl w:val="0"/>
+        </w:rPr>
+        <w:t xml:space="preserve">vernis</w:t>
       </w:r>
       <w:r>
         <w:rPr>
@@ -3752,7 +4418,10 @@
       </w:r>
       <w:r>
         <w:rPr>
-          <w:color w:val="000000"/>
+          <w:rFonts w:ascii="Arial" w:cs="Arial" w:eastAsia="Arial" w:hAnsi="Arial"/>
+          <w:color w:val="000000"/>
+          <w:sz w:val="22"/>
+          <w:szCs w:val="22"/>
           <w:rtl w:val="0"/>
         </w:rPr>
         <w:t xml:space="preserve"> &amp;</w:t>
@@ -3769,7 +4438,10 @@
       </w:r>
       <w:r>
         <w:rPr>
-          <w:color w:val="000000"/>
+          <w:rFonts w:ascii="Arial" w:cs="Arial" w:eastAsia="Arial" w:hAnsi="Arial"/>
+          <w:color w:val="000000"/>
+          <w:sz w:val="22"/>
+          <w:szCs w:val="22"/>
           <w:rtl w:val="0"/>
         </w:rPr>
         <w:t xml:space="preserve"> du </w:t>
@@ -3786,7 +4458,10 @@
       </w:r>
       <w:r>
         <w:rPr>
-          <w:color w:val="000000"/>
+          <w:rFonts w:ascii="Arial" w:cs="Arial" w:eastAsia="Arial" w:hAnsi="Arial"/>
+          <w:color w:val="000000"/>
+          <w:sz w:val="22"/>
+          <w:szCs w:val="22"/>
           <w:rtl w:val="0"/>
         </w:rPr>
         <w:t xml:space="preserve">sel</w:t>
@@ -3803,7 +4478,10 @@
       </w:r>
       <w:r>
         <w:rPr>
-          <w:color w:val="000000"/>
+          <w:rFonts w:ascii="Arial" w:cs="Arial" w:eastAsia="Arial" w:hAnsi="Arial"/>
+          <w:color w:val="000000"/>
+          <w:sz w:val="22"/>
+          <w:szCs w:val="22"/>
           <w:rtl w:val="0"/>
         </w:rPr>
         <w:t xml:space="preserve"> &amp;</w:t>
@@ -3820,7 +4498,10 @@
       </w:r>
       <w:r>
         <w:rPr>
-          <w:color w:val="000000"/>
+          <w:rFonts w:ascii="Arial" w:cs="Arial" w:eastAsia="Arial" w:hAnsi="Arial"/>
+          <w:color w:val="000000"/>
+          <w:sz w:val="22"/>
+          <w:szCs w:val="22"/>
           <w:rtl w:val="0"/>
         </w:rPr>
         <w:t xml:space="preserve"> aultres </w:t>
@@ -3837,7 +4518,10 @@
       </w:r>
       <w:r>
         <w:rPr>
-          <w:color w:val="000000"/>
+          <w:rFonts w:ascii="Arial" w:cs="Arial" w:eastAsia="Arial" w:hAnsi="Arial"/>
+          <w:color w:val="000000"/>
+          <w:sz w:val="22"/>
+          <w:szCs w:val="22"/>
           <w:rtl w:val="0"/>
         </w:rPr>
         <w:t xml:space="preserve">drogues</w:t>
@@ -3854,7 +4538,10 @@
       </w:r>
       <w:r>
         <w:rPr>
-          <w:color w:val="000000"/>
+          <w:rFonts w:ascii="Arial" w:cs="Arial" w:eastAsia="Arial" w:hAnsi="Arial"/>
+          <w:color w:val="000000"/>
+          <w:sz w:val="22"/>
+          <w:szCs w:val="22"/>
           <w:rtl w:val="0"/>
         </w:rPr>
         <w:t xml:space="preserve"> que les</w:t>
@@ -3890,7 +4577,10 @@
         <w:shd w:fill="auto" w:val="clear"/>
         <w:contextualSpacing w:val="0"/>
         <w:rPr>
-          <w:color w:val="000000"/>
+          <w:rFonts w:ascii="Arial" w:cs="Arial" w:eastAsia="Arial" w:hAnsi="Arial"/>
+          <w:color w:val="000000"/>
+          <w:sz w:val="22"/>
+          <w:szCs w:val="22"/>
         </w:rPr>
       </w:pPr>
       <w:r>
@@ -3905,7 +4595,10 @@
       </w:r>
       <w:r>
         <w:rPr>
-          <w:color w:val="000000"/>
+          <w:rFonts w:ascii="Arial" w:cs="Arial" w:eastAsia="Arial" w:hAnsi="Arial"/>
+          <w:color w:val="000000"/>
+          <w:sz w:val="22"/>
+          <w:szCs w:val="22"/>
           <w:rtl w:val="0"/>
         </w:rPr>
         <w:t xml:space="preserve">vitriers</w:t>
@@ -3922,23 +4615,32 @@
       </w:r>
       <w:r>
         <w:rPr>
+          <w:rFonts w:ascii="Arial" w:cs="Arial" w:eastAsia="Arial" w:hAnsi="Arial"/>
           <w:i w:val="0"/>
           <w:color w:val="000000"/>
+          <w:sz w:val="22"/>
+          <w:szCs w:val="22"/>
           <w:rtl w:val="0"/>
         </w:rPr>
         <w:t xml:space="preserve"> </w:t>
       </w:r>
       <w:r>
         <w:rPr>
+          <w:rFonts w:ascii="Arial" w:cs="Arial" w:eastAsia="Arial" w:hAnsi="Arial"/>
           <w:i w:val="0"/>
           <w:color w:val="000000"/>
+          <w:sz w:val="22"/>
+          <w:szCs w:val="22"/>
           <w:rtl w:val="0"/>
         </w:rPr>
         <w:t xml:space="preserve">y</w:t>
       </w:r>
       <w:r>
         <w:rPr>
-          <w:color w:val="000000"/>
+          <w:rFonts w:ascii="Arial" w:cs="Arial" w:eastAsia="Arial" w:hAnsi="Arial"/>
+          <w:color w:val="000000"/>
+          <w:sz w:val="22"/>
+          <w:szCs w:val="22"/>
           <w:rtl w:val="0"/>
         </w:rPr>
         <w:t xml:space="preserve"> mettent Le </w:t>
@@ -3955,7 +4657,10 @@
       </w:r>
       <w:r>
         <w:rPr>
-          <w:color w:val="000000"/>
+          <w:rFonts w:ascii="Arial" w:cs="Arial" w:eastAsia="Arial" w:hAnsi="Arial"/>
+          <w:color w:val="000000"/>
+          <w:sz w:val="22"/>
+          <w:szCs w:val="22"/>
           <w:rtl w:val="0"/>
         </w:rPr>
         <w:t xml:space="preserve">verre de </w:t>
@@ -3972,7 +4677,10 @@
       </w:r>
       <w:r>
         <w:rPr>
-          <w:color w:val="000000"/>
+          <w:rFonts w:ascii="Arial" w:cs="Arial" w:eastAsia="Arial" w:hAnsi="Arial"/>
+          <w:color w:val="000000"/>
+          <w:sz w:val="22"/>
+          <w:szCs w:val="22"/>
           <w:rtl w:val="0"/>
         </w:rPr>
         <w:t xml:space="preserve">lorraine</w:t>
@@ -3989,7 +4697,10 @@
       </w:r>
       <w:r>
         <w:rPr>
-          <w:color w:val="000000"/>
+          <w:rFonts w:ascii="Arial" w:cs="Arial" w:eastAsia="Arial" w:hAnsi="Arial"/>
+          <w:color w:val="000000"/>
+          <w:sz w:val="22"/>
+          <w:szCs w:val="22"/>
           <w:rtl w:val="0"/>
         </w:rPr>
         <w:t xml:space="preserve"> se vent a </w:t>
@@ -4006,7 +4717,10 @@
       </w:r>
       <w:r>
         <w:rPr>
-          <w:color w:val="000000"/>
+          <w:rFonts w:ascii="Arial" w:cs="Arial" w:eastAsia="Arial" w:hAnsi="Arial"/>
+          <w:color w:val="000000"/>
+          <w:sz w:val="22"/>
+          <w:szCs w:val="22"/>
           <w:rtl w:val="0"/>
         </w:rPr>
         <w:t xml:space="preserve">lien</w:t>
@@ -4023,7 +4737,10 @@
       </w:r>
       <w:r>
         <w:rPr>
-          <w:color w:val="000000"/>
+          <w:rFonts w:ascii="Arial" w:cs="Arial" w:eastAsia="Arial" w:hAnsi="Arial"/>
+          <w:color w:val="000000"/>
+          <w:sz w:val="22"/>
+          <w:szCs w:val="22"/>
           <w:rtl w:val="0"/>
         </w:rPr>
         <w:t xml:space="preserve"> &amp;</w:t>
@@ -4040,7 +4757,10 @@
       </w:r>
       <w:r>
         <w:rPr>
-          <w:color w:val="000000"/>
+          <w:rFonts w:ascii="Arial" w:cs="Arial" w:eastAsia="Arial" w:hAnsi="Arial"/>
+          <w:color w:val="000000"/>
+          <w:sz w:val="22"/>
+          <w:szCs w:val="22"/>
           <w:rtl w:val="0"/>
         </w:rPr>
         <w:t xml:space="preserve"> </w:t>
@@ -4066,12 +4786,18 @@
         <w:shd w:fill="auto" w:val="clear"/>
         <w:contextualSpacing w:val="0"/>
         <w:rPr>
-          <w:color w:val="000000"/>
+          <w:rFonts w:ascii="Arial" w:cs="Arial" w:eastAsia="Arial" w:hAnsi="Arial"/>
+          <w:color w:val="000000"/>
+          <w:sz w:val="22"/>
+          <w:szCs w:val="22"/>
         </w:rPr>
       </w:pPr>
       <w:r>
         <w:rPr>
-          <w:color w:val="000000"/>
+          <w:rFonts w:ascii="Arial" w:cs="Arial" w:eastAsia="Arial" w:hAnsi="Arial"/>
+          <w:color w:val="000000"/>
+          <w:sz w:val="22"/>
+          <w:szCs w:val="22"/>
           <w:rtl w:val="0"/>
         </w:rPr>
         <w:t xml:space="preserve">a chasque </w:t>
@@ -4084,11 +4810,94 @@
           <w:szCs w:val="18"/>
           <w:rtl w:val="0"/>
         </w:rPr>
+        <w:t xml:space="preserve">&lt;ms&gt;&lt;df&gt;</w:t>
+      </w:r>
+      <w:r>
+        <w:rPr>
+          <w:rFonts w:ascii="Arial" w:cs="Arial" w:eastAsia="Arial" w:hAnsi="Arial"/>
+          <w:color w:val="000000"/>
+          <w:sz w:val="22"/>
+          <w:szCs w:val="22"/>
+          <w:rtl w:val="0"/>
+        </w:rPr>
+        <w:t xml:space="preserve">lien</w:t>
+      </w:r>
+      <w:r>
+        <w:rPr>
+          <w:rFonts w:ascii="Courier New" w:cs="Courier New" w:eastAsia="Courier New" w:hAnsi="Courier New"/>
+          <w:color w:val="0000ff"/>
+          <w:sz w:val="18"/>
+          <w:szCs w:val="18"/>
+          <w:rtl w:val="0"/>
+        </w:rPr>
+        <w:t xml:space="preserve">&lt;/df&gt;&lt;/ms&gt;</w:t>
+      </w:r>
+      <w:r>
+        <w:rPr>
+          <w:rFonts w:ascii="Arial" w:cs="Arial" w:eastAsia="Arial" w:hAnsi="Arial"/>
+          <w:color w:val="000000"/>
+          <w:sz w:val="22"/>
+          <w:szCs w:val="22"/>
+          <w:rtl w:val="0"/>
+        </w:rPr>
+        <w:t xml:space="preserve"> il y a trois </w:t>
+      </w:r>
+      <w:r>
+        <w:rPr>
+          <w:rFonts w:ascii="Courier New" w:cs="Courier New" w:eastAsia="Courier New" w:hAnsi="Courier New"/>
+          <w:color w:val="0000ff"/>
+          <w:sz w:val="18"/>
+          <w:szCs w:val="18"/>
+          <w:rtl w:val="0"/>
+        </w:rPr>
         <w:t xml:space="preserve">&lt;ms&gt;</w:t>
       </w:r>
       <w:r>
         <w:rPr>
-          <w:color w:val="000000"/>
+          <w:rFonts w:ascii="Arial" w:cs="Arial" w:eastAsia="Arial" w:hAnsi="Arial"/>
+          <w:color w:val="000000"/>
+          <w:sz w:val="22"/>
+          <w:szCs w:val="22"/>
+          <w:rtl w:val="0"/>
+        </w:rPr>
+        <w:t xml:space="preserve">tables</w:t>
+      </w:r>
+      <w:r>
+        <w:rPr>
+          <w:rFonts w:ascii="Courier New" w:cs="Courier New" w:eastAsia="Courier New" w:hAnsi="Courier New"/>
+          <w:color w:val="0000ff"/>
+          <w:sz w:val="18"/>
+          <w:szCs w:val="18"/>
+          <w:rtl w:val="0"/>
+        </w:rPr>
+        <w:t xml:space="preserve">&lt;/ms&gt;</w:t>
+      </w:r>
+      <w:r>
+        <w:rPr>
+          <w:rFonts w:ascii="Arial" w:cs="Arial" w:eastAsia="Arial" w:hAnsi="Arial"/>
+          <w:color w:val="000000"/>
+          <w:sz w:val="22"/>
+          <w:szCs w:val="22"/>
+          <w:rtl w:val="0"/>
+        </w:rPr>
+        <w:t xml:space="preserve"> le </w:t>
+      </w:r>
+      <w:r>
+        <w:rPr>
+          <w:rFonts w:ascii="Courier New" w:cs="Courier New" w:eastAsia="Courier New" w:hAnsi="Courier New"/>
+          <w:color w:val="0000ff"/>
+          <w:sz w:val="18"/>
+          <w:szCs w:val="18"/>
+          <w:rtl w:val="0"/>
+        </w:rPr>
+        <w:t xml:space="preserve">&lt;ms&gt;</w:t>
+      </w:r>
+      <w:r>
+        <w:rPr>
+          <w:rFonts w:ascii="Arial" w:cs="Arial" w:eastAsia="Arial" w:hAnsi="Arial"/>
+          <w:color w:val="000000"/>
+          <w:sz w:val="22"/>
+          <w:szCs w:val="22"/>
           <w:rtl w:val="0"/>
         </w:rPr>
         <w:t xml:space="preserve">lien</w:t>
@@ -4105,75 +4914,10 @@
       </w:r>
       <w:r>
         <w:rPr>
-          <w:color w:val="000000"/>
-          <w:rtl w:val="0"/>
-        </w:rPr>
-        <w:t xml:space="preserve"> il y a trois </w:t>
-      </w:r>
-      <w:r>
-        <w:rPr>
-          <w:rFonts w:ascii="Courier New" w:cs="Courier New" w:eastAsia="Courier New" w:hAnsi="Courier New"/>
-          <w:color w:val="0000ff"/>
-          <w:sz w:val="18"/>
-          <w:szCs w:val="18"/>
-          <w:rtl w:val="0"/>
-        </w:rPr>
-        <w:t xml:space="preserve">&lt;ms&gt;</w:t>
-      </w:r>
-      <w:r>
-        <w:rPr>
-          <w:color w:val="000000"/>
-          <w:rtl w:val="0"/>
-        </w:rPr>
-        <w:t xml:space="preserve">tables</w:t>
-      </w:r>
-      <w:r>
-        <w:rPr>
-          <w:rFonts w:ascii="Courier New" w:cs="Courier New" w:eastAsia="Courier New" w:hAnsi="Courier New"/>
-          <w:color w:val="0000ff"/>
-          <w:sz w:val="18"/>
-          <w:szCs w:val="18"/>
-          <w:rtl w:val="0"/>
-        </w:rPr>
-        <w:t xml:space="preserve">&lt;/ms&gt;</w:t>
-      </w:r>
-      <w:r>
-        <w:rPr>
-          <w:color w:val="000000"/>
-          <w:rtl w:val="0"/>
-        </w:rPr>
-        <w:t xml:space="preserve"> le </w:t>
-      </w:r>
-      <w:r>
-        <w:rPr>
-          <w:rFonts w:ascii="Courier New" w:cs="Courier New" w:eastAsia="Courier New" w:hAnsi="Courier New"/>
-          <w:color w:val="0000ff"/>
-          <w:sz w:val="18"/>
-          <w:szCs w:val="18"/>
-          <w:rtl w:val="0"/>
-        </w:rPr>
-        <w:t xml:space="preserve">&lt;ms&gt;</w:t>
-      </w:r>
-      <w:r>
-        <w:rPr>
-          <w:color w:val="000000"/>
-          <w:rtl w:val="0"/>
-        </w:rPr>
-        <w:t xml:space="preserve">lien</w:t>
-      </w:r>
-      <w:r>
-        <w:rPr>
-          <w:rFonts w:ascii="Courier New" w:cs="Courier New" w:eastAsia="Courier New" w:hAnsi="Courier New"/>
-          <w:color w:val="0000ff"/>
-          <w:sz w:val="18"/>
-          <w:szCs w:val="18"/>
-          <w:rtl w:val="0"/>
-        </w:rPr>
-        <w:t xml:space="preserve">&lt;/ms&gt;</w:t>
-      </w:r>
-      <w:r>
-        <w:rPr>
-          <w:color w:val="000000"/>
+          <w:rFonts w:ascii="Arial" w:cs="Arial" w:eastAsia="Arial" w:hAnsi="Arial"/>
+          <w:color w:val="000000"/>
+          <w:sz w:val="22"/>
+          <w:szCs w:val="22"/>
           <w:rtl w:val="0"/>
         </w:rPr>
         <w:t xml:space="preserve"> coste co</w:t>
@@ -4190,7 +4934,10 @@
       </w:r>
       <w:r>
         <w:rPr>
-          <w:color w:val="000000"/>
+          <w:rFonts w:ascii="Arial" w:cs="Arial" w:eastAsia="Arial" w:hAnsi="Arial"/>
+          <w:color w:val="000000"/>
+          <w:sz w:val="22"/>
+          <w:szCs w:val="22"/>
           <w:rtl w:val="0"/>
         </w:rPr>
         <w:t xml:space="preserve">mmun</w:t>
@@ -4207,7 +4954,10 @@
       </w:r>
       <w:r>
         <w:rPr>
-          <w:color w:val="000000"/>
+          <w:rFonts w:ascii="Arial" w:cs="Arial" w:eastAsia="Arial" w:hAnsi="Arial"/>
+          <w:color w:val="000000"/>
+          <w:sz w:val="22"/>
+          <w:szCs w:val="22"/>
           <w:rtl w:val="0"/>
         </w:rPr>
         <w:t xml:space="preserve">ement x </w:t>
@@ -4224,7 +4974,10 @@
       </w:r>
       <w:r>
         <w:rPr>
-          <w:color w:val="000000"/>
+          <w:rFonts w:ascii="Arial" w:cs="Arial" w:eastAsia="Arial" w:hAnsi="Arial"/>
+          <w:color w:val="000000"/>
+          <w:sz w:val="22"/>
+          <w:szCs w:val="22"/>
           <w:rtl w:val="0"/>
         </w:rPr>
         <w:t xml:space="preserve">s</w:t>
@@ -4241,7 +4994,10 @@
       </w:r>
       <w:r>
         <w:rPr>
-          <w:color w:val="000000"/>
+          <w:rFonts w:ascii="Arial" w:cs="Arial" w:eastAsia="Arial" w:hAnsi="Arial"/>
+          <w:color w:val="000000"/>
+          <w:sz w:val="22"/>
+          <w:szCs w:val="22"/>
           <w:rtl w:val="0"/>
         </w:rPr>
         <w:t xml:space="preserve">ous</w:t>
@@ -4278,7 +5034,10 @@
       </w:r>
       <w:r>
         <w:rPr>
-          <w:color w:val="000000"/>
+          <w:rFonts w:ascii="Arial" w:cs="Arial" w:eastAsia="Arial" w:hAnsi="Arial"/>
+          <w:color w:val="000000"/>
+          <w:sz w:val="22"/>
+          <w:szCs w:val="22"/>
           <w:rtl w:val="0"/>
         </w:rPr>
         <w:t xml:space="preserve"> </w:t>
@@ -4304,12 +5063,18 @@
         <w:shd w:fill="auto" w:val="clear"/>
         <w:contextualSpacing w:val="0"/>
         <w:rPr>
-          <w:color w:val="000000"/>
+          <w:rFonts w:ascii="Arial" w:cs="Arial" w:eastAsia="Arial" w:hAnsi="Arial"/>
+          <w:color w:val="000000"/>
+          <w:sz w:val="22"/>
+          <w:szCs w:val="22"/>
         </w:rPr>
       </w:pPr>
       <w:r>
         <w:rPr>
-          <w:color w:val="000000"/>
+          <w:rFonts w:ascii="Arial" w:cs="Arial" w:eastAsia="Arial" w:hAnsi="Arial"/>
+          <w:color w:val="000000"/>
+          <w:sz w:val="22"/>
+          <w:szCs w:val="22"/>
           <w:rtl w:val="0"/>
         </w:rPr>
         <w:t xml:space="preserve">Le </w:t>
@@ -4326,7 +5091,10 @@
       </w:r>
       <w:r>
         <w:rPr>
-          <w:color w:val="000000"/>
+          <w:rFonts w:ascii="Arial" w:cs="Arial" w:eastAsia="Arial" w:hAnsi="Arial"/>
+          <w:color w:val="000000"/>
+          <w:sz w:val="22"/>
+          <w:szCs w:val="22"/>
           <w:rtl w:val="0"/>
         </w:rPr>
         <w:t xml:space="preserve">verre de plat</w:t>
@@ -4343,7 +5111,10 @@
       </w:r>
       <w:r>
         <w:rPr>
-          <w:color w:val="000000"/>
+          <w:rFonts w:ascii="Arial" w:cs="Arial" w:eastAsia="Arial" w:hAnsi="Arial"/>
+          <w:color w:val="000000"/>
+          <w:sz w:val="22"/>
+          <w:szCs w:val="22"/>
           <w:rtl w:val="0"/>
         </w:rPr>
         <w:t xml:space="preserve"> se </w:t>
@@ -4360,16 +5131,22 @@
       </w:r>
       <w:r>
         <w:rPr>
+          <w:rFonts w:ascii="Arial" w:cs="Arial" w:eastAsia="Arial" w:hAnsi="Arial"/>
           <w:strike w:val="0"/>
           <w:color w:val="000000"/>
+          <w:sz w:val="22"/>
+          <w:szCs w:val="22"/>
           <w:rtl w:val="0"/>
         </w:rPr>
         <w:t xml:space="preserve">v</w:t>
       </w:r>
       <w:r>
         <w:rPr>
+          <w:rFonts w:ascii="Arial" w:cs="Arial" w:eastAsia="Arial" w:hAnsi="Arial"/>
           <w:strike w:val="0"/>
           <w:color w:val="000000"/>
+          <w:sz w:val="22"/>
+          <w:szCs w:val="22"/>
           <w:rtl w:val="0"/>
         </w:rPr>
         <w:t xml:space="preserve">ent en</w:t>
@@ -4387,7 +5164,10 @@
       </w:r>
       <w:r>
         <w:rPr>
-          <w:color w:val="000000"/>
+          <w:rFonts w:ascii="Arial" w:cs="Arial" w:eastAsia="Arial" w:hAnsi="Arial"/>
+          <w:color w:val="000000"/>
+          <w:sz w:val="22"/>
+          <w:szCs w:val="22"/>
           <w:rtl w:val="0"/>
         </w:rPr>
         <w:t xml:space="preserve"> faict en </w:t>
@@ -4404,7 +5184,10 @@
       </w:r>
       <w:r>
         <w:rPr>
-          <w:color w:val="000000"/>
+          <w:rFonts w:ascii="Arial" w:cs="Arial" w:eastAsia="Arial" w:hAnsi="Arial"/>
+          <w:color w:val="000000"/>
+          <w:sz w:val="22"/>
+          <w:szCs w:val="22"/>
           <w:rtl w:val="0"/>
         </w:rPr>
         <w:t xml:space="preserve">France</w:t>
@@ -4421,7 +5204,10 @@
       </w:r>
       <w:r>
         <w:rPr>
-          <w:color w:val="000000"/>
+          <w:rFonts w:ascii="Arial" w:cs="Arial" w:eastAsia="Arial" w:hAnsi="Arial"/>
+          <w:color w:val="000000"/>
+          <w:sz w:val="22"/>
+          <w:szCs w:val="22"/>
           <w:rtl w:val="0"/>
         </w:rPr>
         <w:t xml:space="preserve"> il est plus blanc &amp;</w:t>
@@ -4438,7 +5224,10 @@
       </w:r>
       <w:r>
         <w:rPr>
-          <w:color w:val="000000"/>
+          <w:rFonts w:ascii="Arial" w:cs="Arial" w:eastAsia="Arial" w:hAnsi="Arial"/>
+          <w:color w:val="000000"/>
+          <w:sz w:val="22"/>
+          <w:szCs w:val="22"/>
           <w:rtl w:val="0"/>
         </w:rPr>
         <w:t xml:space="preserve"> plus clair</w:t>
@@ -4455,7 +5244,10 @@
       </w:r>
       <w:r>
         <w:rPr>
-          <w:color w:val="000000"/>
+          <w:rFonts w:ascii="Arial" w:cs="Arial" w:eastAsia="Arial" w:hAnsi="Arial"/>
+          <w:color w:val="000000"/>
+          <w:sz w:val="22"/>
+          <w:szCs w:val="22"/>
           <w:rtl w:val="0"/>
         </w:rPr>
         <w:t xml:space="preserve"> </w:t>
@@ -4481,12 +5273,18 @@
         <w:shd w:fill="auto" w:val="clear"/>
         <w:contextualSpacing w:val="0"/>
         <w:rPr>
-          <w:color w:val="000000"/>
+          <w:rFonts w:ascii="Arial" w:cs="Arial" w:eastAsia="Arial" w:hAnsi="Arial"/>
+          <w:color w:val="000000"/>
+          <w:sz w:val="22"/>
+          <w:szCs w:val="22"/>
         </w:rPr>
       </w:pPr>
       <w:r>
         <w:rPr>
-          <w:color w:val="000000"/>
+          <w:rFonts w:ascii="Arial" w:cs="Arial" w:eastAsia="Arial" w:hAnsi="Arial"/>
+          <w:color w:val="000000"/>
+          <w:sz w:val="22"/>
+          <w:szCs w:val="22"/>
           <w:rtl w:val="0"/>
         </w:rPr>
         <w:t xml:space="preserve">mays il nest pas aussy de telle duree que le </w:t>
@@ -4503,7 +5301,10 @@
       </w:r>
       <w:r>
         <w:rPr>
-          <w:color w:val="000000"/>
+          <w:rFonts w:ascii="Arial" w:cs="Arial" w:eastAsia="Arial" w:hAnsi="Arial"/>
+          <w:color w:val="000000"/>
+          <w:sz w:val="22"/>
+          <w:szCs w:val="22"/>
           <w:rtl w:val="0"/>
         </w:rPr>
         <w:t xml:space="preserve">lorrain</w:t>
@@ -4520,7 +5321,10 @@
       </w:r>
       <w:r>
         <w:rPr>
-          <w:color w:val="000000"/>
+          <w:rFonts w:ascii="Arial" w:cs="Arial" w:eastAsia="Arial" w:hAnsi="Arial"/>
+          <w:color w:val="000000"/>
+          <w:sz w:val="22"/>
+          <w:szCs w:val="22"/>
           <w:rtl w:val="0"/>
         </w:rPr>
         <w:t xml:space="preserve"> Il est aussy co</w:t>
@@ -4537,7 +5341,10 @@
       </w:r>
       <w:r>
         <w:rPr>
-          <w:color w:val="000000"/>
+          <w:rFonts w:ascii="Arial" w:cs="Arial" w:eastAsia="Arial" w:hAnsi="Arial"/>
+          <w:color w:val="000000"/>
+          <w:sz w:val="22"/>
+          <w:szCs w:val="22"/>
           <w:rtl w:val="0"/>
         </w:rPr>
         <w:t xml:space="preserve">mmun</w:t>
@@ -4554,7 +5361,10 @@
       </w:r>
       <w:r>
         <w:rPr>
-          <w:color w:val="000000"/>
+          <w:rFonts w:ascii="Arial" w:cs="Arial" w:eastAsia="Arial" w:hAnsi="Arial"/>
+          <w:color w:val="000000"/>
+          <w:sz w:val="22"/>
+          <w:szCs w:val="22"/>
           <w:rtl w:val="0"/>
         </w:rPr>
         <w:t xml:space="preserve">ement</w:t>
@@ -4571,7 +5381,10 @@
       </w:r>
       <w:r>
         <w:rPr>
-          <w:color w:val="000000"/>
+          <w:rFonts w:ascii="Arial" w:cs="Arial" w:eastAsia="Arial" w:hAnsi="Arial"/>
+          <w:color w:val="000000"/>
+          <w:sz w:val="22"/>
+          <w:szCs w:val="22"/>
           <w:rtl w:val="0"/>
         </w:rPr>
         <w:t xml:space="preserve"> </w:t>
@@ -4597,12 +5410,18 @@
         <w:shd w:fill="auto" w:val="clear"/>
         <w:contextualSpacing w:val="0"/>
         <w:rPr>
-          <w:color w:val="000000"/>
+          <w:rFonts w:ascii="Arial" w:cs="Arial" w:eastAsia="Arial" w:hAnsi="Arial"/>
+          <w:color w:val="000000"/>
+          <w:sz w:val="22"/>
+          <w:szCs w:val="22"/>
         </w:rPr>
       </w:pPr>
       <w:r>
         <w:rPr>
-          <w:color w:val="000000"/>
+          <w:rFonts w:ascii="Arial" w:cs="Arial" w:eastAsia="Arial" w:hAnsi="Arial"/>
+          <w:color w:val="000000"/>
+          <w:sz w:val="22"/>
+          <w:szCs w:val="22"/>
           <w:rtl w:val="0"/>
         </w:rPr>
         <w:t xml:space="preserve">envelle &amp;</w:t>
@@ -4619,7 +5438,10 @@
       </w:r>
       <w:r>
         <w:rPr>
-          <w:color w:val="000000"/>
+          <w:rFonts w:ascii="Arial" w:cs="Arial" w:eastAsia="Arial" w:hAnsi="Arial"/>
+          <w:color w:val="000000"/>
+          <w:sz w:val="22"/>
+          <w:szCs w:val="22"/>
           <w:rtl w:val="0"/>
         </w:rPr>
         <w:t xml:space="preserve"> pour ceste occasion il est meilleur a faire petites losanges que</w:t>
@@ -4636,7 +5458,10 @@
       </w:r>
       <w:r>
         <w:rPr>
-          <w:color w:val="000000"/>
+          <w:rFonts w:ascii="Arial" w:cs="Arial" w:eastAsia="Arial" w:hAnsi="Arial"/>
+          <w:color w:val="000000"/>
+          <w:sz w:val="22"/>
+          <w:szCs w:val="22"/>
           <w:rtl w:val="0"/>
         </w:rPr>
         <w:t xml:space="preserve"> </w:t>
@@ -4662,12 +5487,18 @@
         <w:shd w:fill="auto" w:val="clear"/>
         <w:contextualSpacing w:val="0"/>
         <w:rPr>
-          <w:color w:val="000000"/>
+          <w:rFonts w:ascii="Arial" w:cs="Arial" w:eastAsia="Arial" w:hAnsi="Arial"/>
+          <w:color w:val="000000"/>
+          <w:sz w:val="22"/>
+          <w:szCs w:val="22"/>
         </w:rPr>
       </w:pPr>
       <w:r>
         <w:rPr>
-          <w:color w:val="000000"/>
+          <w:rFonts w:ascii="Arial" w:cs="Arial" w:eastAsia="Arial" w:hAnsi="Arial"/>
+          <w:color w:val="000000"/>
+          <w:sz w:val="22"/>
+          <w:szCs w:val="22"/>
           <w:rtl w:val="0"/>
         </w:rPr>
         <w:t xml:space="preserve">grandes pieces quarrees en forme de chassis pourceque elles ne se peuvent bonnem</w:t>
@@ -4684,7 +5515,10 @@
       </w:r>
       <w:r>
         <w:rPr>
-          <w:color w:val="000000"/>
+          <w:rFonts w:ascii="Arial" w:cs="Arial" w:eastAsia="Arial" w:hAnsi="Arial"/>
+          <w:color w:val="000000"/>
+          <w:sz w:val="22"/>
+          <w:szCs w:val="22"/>
           <w:rtl w:val="0"/>
         </w:rPr>
         <w:t xml:space="preserve">ent</w:t>
@@ -4730,12 +5564,18 @@
         <w:shd w:fill="auto" w:val="clear"/>
         <w:contextualSpacing w:val="0"/>
         <w:rPr>
-          <w:color w:val="000000"/>
+          <w:rFonts w:ascii="Arial" w:cs="Arial" w:eastAsia="Arial" w:hAnsi="Arial"/>
+          <w:color w:val="000000"/>
+          <w:sz w:val="22"/>
+          <w:szCs w:val="22"/>
         </w:rPr>
       </w:pPr>
       <w:r>
         <w:rPr>
-          <w:color w:val="000000"/>
+          <w:rFonts w:ascii="Arial" w:cs="Arial" w:eastAsia="Arial" w:hAnsi="Arial"/>
+          <w:color w:val="000000"/>
+          <w:sz w:val="22"/>
+          <w:szCs w:val="22"/>
           <w:rtl w:val="0"/>
         </w:rPr>
         <w:t xml:space="preserve">bien assoir uniment</w:t>
@@ -4771,7 +5611,10 @@
         <w:shd w:fill="auto" w:val="clear"/>
         <w:contextualSpacing w:val="0"/>
         <w:rPr>
-          <w:color w:val="000000"/>
+          <w:rFonts w:ascii="Arial" w:cs="Arial" w:eastAsia="Arial" w:hAnsi="Arial"/>
+          <w:color w:val="000000"/>
+          <w:sz w:val="22"/>
+          <w:szCs w:val="22"/>
         </w:rPr>
       </w:pPr>
       <w:r>
@@ -4795,7 +5638,10 @@
         <w:shd w:fill="auto" w:val="clear"/>
         <w:contextualSpacing w:val="0"/>
         <w:rPr>
-          <w:color w:val="000000"/>
+          <w:rFonts w:ascii="Arial" w:cs="Arial" w:eastAsia="Arial" w:hAnsi="Arial"/>
+          <w:color w:val="000000"/>
+          <w:sz w:val="22"/>
+          <w:szCs w:val="22"/>
         </w:rPr>
       </w:pPr>
       <w:r>
@@ -4829,7 +5675,10 @@
         <w:shd w:fill="auto" w:val="clear"/>
         <w:contextualSpacing w:val="0"/>
         <w:rPr>
-          <w:color w:val="000000"/>
+          <w:rFonts w:ascii="Arial" w:cs="Arial" w:eastAsia="Arial" w:hAnsi="Arial"/>
+          <w:color w:val="000000"/>
+          <w:sz w:val="22"/>
+          <w:szCs w:val="22"/>
         </w:rPr>
       </w:pPr>
       <w:r>
@@ -4844,7 +5693,10 @@
       </w:r>
       <w:r>
         <w:rPr>
-          <w:color w:val="000000"/>
+          <w:rFonts w:ascii="Arial" w:cs="Arial" w:eastAsia="Arial" w:hAnsi="Arial"/>
+          <w:color w:val="000000"/>
+          <w:sz w:val="22"/>
+          <w:szCs w:val="22"/>
           <w:rtl w:val="0"/>
         </w:rPr>
         <w:t xml:space="preserve">left-bottom</w:t>
@@ -4880,13 +5732,19 @@
         <w:shd w:fill="auto" w:val="clear"/>
         <w:contextualSpacing w:val="0"/>
         <w:rPr>
+          <w:rFonts w:ascii="Arial" w:cs="Arial" w:eastAsia="Arial" w:hAnsi="Arial"/>
           <w:b w:val="0"/>
           <w:color w:val="000000"/>
+          <w:sz w:val="22"/>
+          <w:szCs w:val="22"/>
         </w:rPr>
       </w:pPr>
       <w:r>
         <w:rPr>
-          <w:color w:val="000000"/>
+          <w:rFonts w:ascii="Arial" w:cs="Arial" w:eastAsia="Arial" w:hAnsi="Arial"/>
+          <w:color w:val="000000"/>
+          <w:sz w:val="22"/>
+          <w:szCs w:val="22"/>
           <w:rtl w:val="0"/>
         </w:rPr>
         <w:t xml:space="preserve">Le </w:t>
@@ -4903,7 +5761,10 @@
       </w:r>
       <w:r>
         <w:rPr>
-          <w:color w:val="000000"/>
+          <w:rFonts w:ascii="Arial" w:cs="Arial" w:eastAsia="Arial" w:hAnsi="Arial"/>
+          <w:color w:val="000000"/>
+          <w:sz w:val="22"/>
+          <w:szCs w:val="22"/>
           <w:rtl w:val="0"/>
         </w:rPr>
         <w:t xml:space="preserve">verre de plat</w:t>
@@ -4949,20 +5810,29 @@
         <w:shd w:fill="auto" w:val="clear"/>
         <w:contextualSpacing w:val="0"/>
         <w:rPr>
-          <w:color w:val="000000"/>
+          <w:rFonts w:ascii="Arial" w:cs="Arial" w:eastAsia="Arial" w:hAnsi="Arial"/>
+          <w:color w:val="000000"/>
+          <w:sz w:val="22"/>
+          <w:szCs w:val="22"/>
         </w:rPr>
       </w:pPr>
       <w:r>
         <w:rPr>
+          <w:rFonts w:ascii="Arial" w:cs="Arial" w:eastAsia="Arial" w:hAnsi="Arial"/>
           <w:b w:val="0"/>
           <w:color w:val="000000"/>
+          <w:sz w:val="22"/>
+          <w:szCs w:val="22"/>
           <w:rtl w:val="0"/>
         </w:rPr>
         <w:t xml:space="preserve">s</w:t>
       </w:r>
       <w:r>
         <w:rPr>
-          <w:color w:val="000000"/>
+          <w:rFonts w:ascii="Arial" w:cs="Arial" w:eastAsia="Arial" w:hAnsi="Arial"/>
+          <w:color w:val="000000"/>
+          <w:sz w:val="22"/>
+          <w:szCs w:val="22"/>
           <w:rtl w:val="0"/>
         </w:rPr>
         <w:t xml:space="preserve">e vent a </w:t>
@@ -4979,7 +5849,10 @@
       </w:r>
       <w:r>
         <w:rPr>
-          <w:color w:val="000000"/>
+          <w:rFonts w:ascii="Arial" w:cs="Arial" w:eastAsia="Arial" w:hAnsi="Arial"/>
+          <w:color w:val="000000"/>
+          <w:sz w:val="22"/>
+          <w:szCs w:val="22"/>
           <w:rtl w:val="0"/>
         </w:rPr>
         <w:t xml:space="preserve">paniers</w:t>
@@ -5006,7 +5879,10 @@
       </w:r>
       <w:r>
         <w:rPr>
-          <w:color w:val="000000"/>
+          <w:rFonts w:ascii="Arial" w:cs="Arial" w:eastAsia="Arial" w:hAnsi="Arial"/>
+          <w:color w:val="000000"/>
+          <w:sz w:val="22"/>
+          <w:szCs w:val="22"/>
           <w:rtl w:val="0"/>
         </w:rPr>
         <w:t xml:space="preserve"> </w:t>
@@ -5032,12 +5908,18 @@
         <w:shd w:fill="auto" w:val="clear"/>
         <w:contextualSpacing w:val="0"/>
         <w:rPr>
-          <w:color w:val="000000"/>
+          <w:rFonts w:ascii="Arial" w:cs="Arial" w:eastAsia="Arial" w:hAnsi="Arial"/>
+          <w:color w:val="000000"/>
+          <w:sz w:val="22"/>
+          <w:szCs w:val="22"/>
         </w:rPr>
       </w:pPr>
       <w:r>
         <w:rPr>
-          <w:color w:val="000000"/>
+          <w:rFonts w:ascii="Arial" w:cs="Arial" w:eastAsia="Arial" w:hAnsi="Arial"/>
+          <w:color w:val="000000"/>
+          <w:sz w:val="22"/>
+          <w:szCs w:val="22"/>
           <w:rtl w:val="0"/>
         </w:rPr>
         <w:t xml:space="preserve">Le </w:t>
@@ -5050,11 +5932,14 @@
           <w:szCs w:val="18"/>
           <w:rtl w:val="0"/>
         </w:rPr>
-        <w:t xml:space="preserve">&lt;ms&gt;</w:t>
-      </w:r>
-      <w:r>
-        <w:rPr>
-          <w:color w:val="000000"/>
+        <w:t xml:space="preserve">&lt;ms&gt;&lt;df&gt;</w:t>
+      </w:r>
+      <w:r>
+        <w:rPr>
+          <w:rFonts w:ascii="Arial" w:cs="Arial" w:eastAsia="Arial" w:hAnsi="Arial"/>
+          <w:color w:val="000000"/>
+          <w:sz w:val="22"/>
+          <w:szCs w:val="22"/>
           <w:rtl w:val="0"/>
         </w:rPr>
         <w:t xml:space="preserve">panier</w:t>
@@ -5067,11 +5952,14 @@
           <w:szCs w:val="18"/>
           <w:rtl w:val="0"/>
         </w:rPr>
-        <w:t xml:space="preserve">&lt;/ms&gt;</w:t>
-      </w:r>
-      <w:r>
-        <w:rPr>
-          <w:color w:val="000000"/>
+        <w:t xml:space="preserve">&lt;/df&gt;&lt;/ms&gt;</w:t>
+      </w:r>
+      <w:r>
+        <w:rPr>
+          <w:rFonts w:ascii="Arial" w:cs="Arial" w:eastAsia="Arial" w:hAnsi="Arial"/>
+          <w:color w:val="000000"/>
+          <w:sz w:val="22"/>
+          <w:szCs w:val="22"/>
           <w:rtl w:val="0"/>
         </w:rPr>
         <w:t xml:space="preserve"> contient</w:t>
@@ -5088,7 +5976,10 @@
       </w:r>
       <w:r>
         <w:rPr>
-          <w:color w:val="000000"/>
+          <w:rFonts w:ascii="Arial" w:cs="Arial" w:eastAsia="Arial" w:hAnsi="Arial"/>
+          <w:color w:val="000000"/>
+          <w:sz w:val="22"/>
+          <w:szCs w:val="22"/>
           <w:rtl w:val="0"/>
         </w:rPr>
         <w:t xml:space="preserve"> </w:t>
@@ -5114,30 +6005,43 @@
         <w:shd w:fill="auto" w:val="clear"/>
         <w:contextualSpacing w:val="0"/>
         <w:rPr>
-          <w:color w:val="000000"/>
+          <w:rFonts w:ascii="Arial" w:cs="Arial" w:eastAsia="Arial" w:hAnsi="Arial"/>
+          <w:color w:val="000000"/>
+          <w:sz w:val="22"/>
+          <w:szCs w:val="22"/>
         </w:rPr>
       </w:pPr>
-      <w:commentRangeStart w:id="9"/>
-      <w:r>
-        <w:rPr>
+      <w:commentRangeStart w:id="4"/>
+      <w:r>
+        <w:rPr>
+          <w:rFonts w:ascii="Arial" w:cs="Arial" w:eastAsia="Arial" w:hAnsi="Arial"/>
+          <w:color w:val="000000"/>
+          <w:sz w:val="22"/>
+          <w:szCs w:val="22"/>
           <w:rtl w:val="0"/>
         </w:rPr>
         <w:t xml:space="preserve">2</w:t>
       </w:r>
-      <w:commentRangeEnd w:id="9"/>
-      <w:r>
-        <w:commentReference w:id="9"/>
-      </w:r>
-      <w:r>
-        <w:rPr>
-          <w:color w:val="000000"/>
+      <w:commentRangeEnd w:id="4"/>
+      <w:r>
+        <w:commentReference w:id="4"/>
+      </w:r>
+      <w:r>
+        <w:rPr>
+          <w:rFonts w:ascii="Arial" w:cs="Arial" w:eastAsia="Arial" w:hAnsi="Arial"/>
+          <w:color w:val="000000"/>
+          <w:sz w:val="22"/>
+          <w:szCs w:val="22"/>
           <w:rtl w:val="0"/>
         </w:rPr>
         <w:t xml:space="preserve">4</w:t>
       </w:r>
       <w:r>
         <w:rPr>
-          <w:color w:val="000000"/>
+          <w:rFonts w:ascii="Arial" w:cs="Arial" w:eastAsia="Arial" w:hAnsi="Arial"/>
+          <w:color w:val="000000"/>
+          <w:sz w:val="22"/>
+          <w:szCs w:val="22"/>
           <w:rtl w:val="0"/>
         </w:rPr>
         <w:t xml:space="preserve"> </w:t>
@@ -5154,7 +6058,10 @@
       </w:r>
       <w:r>
         <w:rPr>
-          <w:color w:val="000000"/>
+          <w:rFonts w:ascii="Arial" w:cs="Arial" w:eastAsia="Arial" w:hAnsi="Arial"/>
+          <w:color w:val="000000"/>
+          <w:sz w:val="22"/>
+          <w:szCs w:val="22"/>
           <w:rtl w:val="0"/>
         </w:rPr>
         <w:t xml:space="preserve">plats</w:t>
@@ -5171,7 +6078,10 @@
       </w:r>
       <w:r>
         <w:rPr>
-          <w:color w:val="000000"/>
+          <w:rFonts w:ascii="Arial" w:cs="Arial" w:eastAsia="Arial" w:hAnsi="Arial"/>
+          <w:color w:val="000000"/>
+          <w:sz w:val="22"/>
+          <w:szCs w:val="22"/>
           <w:rtl w:val="0"/>
         </w:rPr>
         <w:t xml:space="preserve"> qui se</w:t>
@@ -5188,7 +6098,10 @@
       </w:r>
       <w:r>
         <w:rPr>
-          <w:color w:val="000000"/>
+          <w:rFonts w:ascii="Arial" w:cs="Arial" w:eastAsia="Arial" w:hAnsi="Arial"/>
+          <w:color w:val="000000"/>
+          <w:sz w:val="22"/>
+          <w:szCs w:val="22"/>
           <w:rtl w:val="0"/>
         </w:rPr>
         <w:t xml:space="preserve"> </w:t>
@@ -5214,12 +6127,18 @@
         <w:shd w:fill="auto" w:val="clear"/>
         <w:contextualSpacing w:val="0"/>
         <w:rPr>
-          <w:color w:val="000000"/>
+          <w:rFonts w:ascii="Arial" w:cs="Arial" w:eastAsia="Arial" w:hAnsi="Arial"/>
+          <w:color w:val="000000"/>
+          <w:sz w:val="22"/>
+          <w:szCs w:val="22"/>
         </w:rPr>
       </w:pPr>
       <w:r>
         <w:rPr>
-          <w:color w:val="000000"/>
+          <w:rFonts w:ascii="Arial" w:cs="Arial" w:eastAsia="Arial" w:hAnsi="Arial"/>
+          <w:color w:val="000000"/>
+          <w:sz w:val="22"/>
+          <w:szCs w:val="22"/>
           <w:rtl w:val="0"/>
         </w:rPr>
         <w:t xml:space="preserve">vendent communem</w:t>
@@ -5236,7 +6155,10 @@
       </w:r>
       <w:r>
         <w:rPr>
-          <w:color w:val="000000"/>
+          <w:rFonts w:ascii="Arial" w:cs="Arial" w:eastAsia="Arial" w:hAnsi="Arial"/>
+          <w:color w:val="000000"/>
+          <w:sz w:val="22"/>
+          <w:szCs w:val="22"/>
           <w:rtl w:val="0"/>
         </w:rPr>
         <w:t xml:space="preserve">ent</w:t>
@@ -5282,18 +6204,28 @@
         <w:shd w:fill="auto" w:val="clear"/>
         <w:contextualSpacing w:val="0"/>
         <w:rPr>
-          <w:color w:val="000000"/>
+          <w:rFonts w:ascii="Arial" w:cs="Arial" w:eastAsia="Arial" w:hAnsi="Arial"/>
+          <w:color w:val="000000"/>
+          <w:sz w:val="22"/>
+          <w:szCs w:val="22"/>
         </w:rPr>
       </w:pPr>
       <w:r>
         <w:rPr>
+          <w:rFonts w:ascii="Arial" w:cs="Arial" w:eastAsia="Arial" w:hAnsi="Arial"/>
+          <w:color w:val="000000"/>
+          <w:sz w:val="22"/>
+          <w:szCs w:val="22"/>
           <w:rtl w:val="0"/>
         </w:rPr>
         <w:t xml:space="preserve">x</w:t>
       </w:r>
       <w:r>
         <w:rPr>
-          <w:color w:val="000000"/>
+          <w:rFonts w:ascii="Arial" w:cs="Arial" w:eastAsia="Arial" w:hAnsi="Arial"/>
+          <w:color w:val="000000"/>
+          <w:sz w:val="22"/>
+          <w:szCs w:val="22"/>
           <w:rtl w:val="0"/>
         </w:rPr>
         <w:t xml:space="preserve"> ou douze </w:t>
@@ -5310,7 +6242,10 @@
       </w:r>
       <w:r>
         <w:rPr>
-          <w:color w:val="000000"/>
+          <w:rFonts w:ascii="Arial" w:cs="Arial" w:eastAsia="Arial" w:hAnsi="Arial"/>
+          <w:color w:val="000000"/>
+          <w:sz w:val="22"/>
+          <w:szCs w:val="22"/>
           <w:rtl w:val="0"/>
         </w:rPr>
         <w:t xml:space="preserve">lb</w:t>
@@ -5356,7 +6291,10 @@
         <w:shd w:fill="auto" w:val="clear"/>
         <w:contextualSpacing w:val="0"/>
         <w:rPr>
-          <w:color w:val="000000"/>
+          <w:rFonts w:ascii="Arial" w:cs="Arial" w:eastAsia="Arial" w:hAnsi="Arial"/>
+          <w:color w:val="000000"/>
+          <w:sz w:val="22"/>
+          <w:szCs w:val="22"/>
         </w:rPr>
       </w:pPr>
       <w:r>
@@ -5386,7 +6324,7 @@
 
 <file path=word/comments.xml><?xml version="1.0" encoding="utf-8"?>
 <w:comments xmlns:mc="http://schemas.openxmlformats.org/markup-compatibility/2006" xmlns:o="urn:schemas-microsoft-com:office:office" xmlns:r="http://schemas.openxmlformats.org/officeDocument/2006/relationships" xmlns:m="http://schemas.openxmlformats.org/officeDocument/2006/math" xmlns:v="urn:schemas-microsoft-com:vml" xmlns:wp="http://schemas.openxmlformats.org/drawingml/2006/wordprocessingDrawing" xmlns:w10="urn:schemas-microsoft-com:office:word" xmlns:w="http://schemas.openxmlformats.org/wordprocessingml/2006/main" xmlns:wne="http://schemas.microsoft.com/office/word/2006/wordml" xmlns:sl="http://schemas.openxmlformats.org/schemaLibrary/2006/main" xmlns:a="http://schemas.openxmlformats.org/drawingml/2006/main" xmlns:pic="http://schemas.openxmlformats.org/drawingml/2006/picture" xmlns:c="http://schemas.openxmlformats.org/drawingml/2006/chart" xmlns:lc="http://schemas.openxmlformats.org/drawingml/2006/lockedCanvas" xmlns:dgm="http://schemas.openxmlformats.org/drawingml/2006/diagram" xmlns:wps="http://schemas.microsoft.com/office/word/2010/wordprocessingShape" xmlns:wpg="http://schemas.microsoft.com/office/word/2010/wordprocessingGroup" xmlns:w14="http://schemas.microsoft.com/office/word/2010/wordml" xmlns:w15="http://schemas.microsoft.com/office/word/2012/wordml">
-  <w:comment w:author="Lydia Hansell" w:id="5" w:date="2014-06-25T23:02:39Z">
+  <w:comment w:author="Lydia Hansell" w:id="2" w:date="2014-06-25T23:02:39Z">
     <w:p>
       <w:pPr>
         <w:keepNext w:val="0"/>
@@ -5437,7 +6375,7 @@
       </w:r>
     </w:p>
   </w:comment>
-  <w:comment w:author="Sebestian Kroupa" w:id="9" w:date="2016-06-14T13:59:44Z">
+  <w:comment w:author="Sebestian Kroupa" w:id="4" w:date="2016-06-14T13:59:44Z">
     <w:p>
       <w:pPr>
         <w:keepNext w:val="0"/>
@@ -5488,7 +6426,7 @@
       </w:r>
     </w:p>
   </w:comment>
-  <w:comment w:author="Lydia Hansell" w:id="0" w:date="2014-06-25T23:00:43Z">
+  <w:comment w:author="Margot Lyautey" w:id="0" w:date="2018-07-10T10:07:01Z">
     <w:p>
       <w:pPr>
         <w:keepNext w:val="0"/>
@@ -5535,11 +6473,11 @@
           <w:vertAlign w:val="baseline"/>
           <w:rtl w:val="0"/>
         </w:rPr>
-        <w:t xml:space="preserve">This page is written in a different hand</w:t>
+        <w:t xml:space="preserve">Lyndia Hansell : This page is written in a different hand</w:t>
       </w:r>
     </w:p>
   </w:comment>
-  <w:comment w:author="Lydia Hansell" w:id="2" w:date="2014-06-25T23:00:43Z">
+  <w:comment w:author="Lydia Hansell" w:id="3" w:date="2014-06-25T23:06:13Z">
     <w:p>
       <w:pPr>
         <w:keepNext w:val="0"/>
@@ -5586,160 +6524,7 @@
           <w:vertAlign w:val="baseline"/>
           <w:rtl w:val="0"/>
         </w:rPr>
-        <w:t xml:space="preserve">This page is written in a different hand</w:t>
-      </w:r>
-    </w:p>
-  </w:comment>
-  <w:comment w:author="Lydia Hansell" w:id="8" w:date="2014-06-25T23:06:13Z">
-    <w:p>
-      <w:pPr>
-        <w:keepNext w:val="0"/>
-        <w:keepLines w:val="0"/>
-        <w:widowControl w:val="0"/>
-        <w:pBdr>
-          <w:top w:space="0" w:sz="0" w:val="nil"/>
-          <w:left w:space="0" w:sz="0" w:val="nil"/>
-          <w:bottom w:space="0" w:sz="0" w:val="nil"/>
-          <w:right w:space="0" w:sz="0" w:val="nil"/>
-          <w:between w:space="0" w:sz="0" w:val="nil"/>
-        </w:pBdr>
-        <w:shd w:fill="auto" w:val="clear"/>
-        <w:spacing w:after="0" w:before="0" w:line="240" w:lineRule="auto"/>
-        <w:ind w:left="0" w:right="0" w:firstLine="0"/>
-        <w:contextualSpacing w:val="0"/>
-        <w:jc w:val="left"/>
-        <w:rPr>
-          <w:rFonts w:ascii="Arial" w:cs="Arial" w:eastAsia="Arial" w:hAnsi="Arial"/>
-          <w:b w:val="0"/>
-          <w:i w:val="0"/>
-          <w:smallCaps w:val="0"/>
-          <w:strike w:val="0"/>
-          <w:color w:val="000000"/>
-          <w:sz w:val="22"/>
-          <w:szCs w:val="22"/>
-          <w:u w:val="none"/>
-          <w:shd w:fill="auto" w:val="clear"/>
-          <w:vertAlign w:val="baseline"/>
-        </w:rPr>
-      </w:pPr>
-      <w:r>
-        <w:rPr>
-          <w:rFonts w:ascii="Arial" w:cs="Arial" w:eastAsia="Arial" w:hAnsi="Arial"/>
-          <w:b w:val="0"/>
-          <w:i w:val="0"/>
-          <w:smallCaps w:val="0"/>
-          <w:strike w:val="0"/>
-          <w:color w:val="000000"/>
-          <w:sz w:val="22"/>
-          <w:szCs w:val="22"/>
-          <w:u w:val="none"/>
-          <w:shd w:fill="auto" w:val="clear"/>
-          <w:vertAlign w:val="baseline"/>
-          <w:rtl w:val="0"/>
-        </w:rPr>
         <w:t xml:space="preserve">wavy flourish to indicate end of line</w:t>
-      </w:r>
-    </w:p>
-  </w:comment>
-  <w:comment w:author="Lydia Hansell" w:id="6" w:date="2014-06-25T23:05:02Z">
-    <w:p>
-      <w:pPr>
-        <w:keepNext w:val="0"/>
-        <w:keepLines w:val="0"/>
-        <w:widowControl w:val="0"/>
-        <w:pBdr>
-          <w:top w:space="0" w:sz="0" w:val="nil"/>
-          <w:left w:space="0" w:sz="0" w:val="nil"/>
-          <w:bottom w:space="0" w:sz="0" w:val="nil"/>
-          <w:right w:space="0" w:sz="0" w:val="nil"/>
-          <w:between w:space="0" w:sz="0" w:val="nil"/>
-        </w:pBdr>
-        <w:shd w:fill="auto" w:val="clear"/>
-        <w:spacing w:after="0" w:before="0" w:line="240" w:lineRule="auto"/>
-        <w:ind w:left="0" w:right="0" w:firstLine="0"/>
-        <w:contextualSpacing w:val="0"/>
-        <w:jc w:val="left"/>
-        <w:rPr>
-          <w:rFonts w:ascii="Arial" w:cs="Arial" w:eastAsia="Arial" w:hAnsi="Arial"/>
-          <w:b w:val="0"/>
-          <w:i w:val="0"/>
-          <w:smallCaps w:val="0"/>
-          <w:strike w:val="0"/>
-          <w:color w:val="000000"/>
-          <w:sz w:val="22"/>
-          <w:szCs w:val="22"/>
-          <w:u w:val="none"/>
-          <w:shd w:fill="auto" w:val="clear"/>
-          <w:vertAlign w:val="baseline"/>
-        </w:rPr>
-      </w:pPr>
-      <w:r>
-        <w:rPr>
-          <w:rFonts w:ascii="Arial" w:cs="Arial" w:eastAsia="Arial" w:hAnsi="Arial"/>
-          <w:b w:val="0"/>
-          <w:i w:val="0"/>
-          <w:smallCaps w:val="0"/>
-          <w:strike w:val="0"/>
-          <w:color w:val="000000"/>
-          <w:sz w:val="22"/>
-          <w:szCs w:val="22"/>
-          <w:u w:val="none"/>
-          <w:shd w:fill="auto" w:val="clear"/>
-          <w:vertAlign w:val="baseline"/>
-          <w:rtl w:val="0"/>
-        </w:rPr>
-        <w:t xml:space="preserve">[sic] - ? spelling error</w:t>
-      </w:r>
-    </w:p>
-  </w:comment>
-  <w:comment w:author="Marc Smith" w:id="7" w:date="2014-06-26T02:36:14Z">
-    <w:p>
-      <w:pPr>
-        <w:keepNext w:val="0"/>
-        <w:keepLines w:val="0"/>
-        <w:widowControl w:val="0"/>
-        <w:pBdr>
-          <w:top w:space="0" w:sz="0" w:val="nil"/>
-          <w:left w:space="0" w:sz="0" w:val="nil"/>
-          <w:bottom w:space="0" w:sz="0" w:val="nil"/>
-          <w:right w:space="0" w:sz="0" w:val="nil"/>
-          <w:between w:space="0" w:sz="0" w:val="nil"/>
-        </w:pBdr>
-        <w:shd w:fill="auto" w:val="clear"/>
-        <w:spacing w:after="0" w:before="0" w:line="240" w:lineRule="auto"/>
-        <w:ind w:left="0" w:right="0" w:firstLine="0"/>
-        <w:contextualSpacing w:val="0"/>
-        <w:jc w:val="left"/>
-        <w:rPr>
-          <w:rFonts w:ascii="Arial" w:cs="Arial" w:eastAsia="Arial" w:hAnsi="Arial"/>
-          <w:b w:val="0"/>
-          <w:i w:val="0"/>
-          <w:smallCaps w:val="0"/>
-          <w:strike w:val="0"/>
-          <w:color w:val="000000"/>
-          <w:sz w:val="22"/>
-          <w:szCs w:val="22"/>
-          <w:u w:val="none"/>
-          <w:shd w:fill="auto" w:val="clear"/>
-          <w:vertAlign w:val="baseline"/>
-        </w:rPr>
-      </w:pPr>
-      <w:r>
-        <w:rPr>
-          <w:rFonts w:ascii="Arial" w:cs="Arial" w:eastAsia="Arial" w:hAnsi="Arial"/>
-          <w:b w:val="0"/>
-          <w:i w:val="0"/>
-          <w:smallCaps w:val="0"/>
-          <w:strike w:val="0"/>
-          <w:color w:val="000000"/>
-          <w:sz w:val="22"/>
-          <w:szCs w:val="22"/>
-          <w:u w:val="none"/>
-          <w:shd w:fill="auto" w:val="clear"/>
-          <w:vertAlign w:val="baseline"/>
-          <w:rtl w:val="0"/>
-        </w:rPr>
-        <w:t xml:space="preserve">(yes) correct: œuf</w:t>
       </w:r>
     </w:p>
   </w:comment>
@@ -5791,108 +6576,6 @@
           <w:rtl w:val="0"/>
         </w:rPr>
         <w:t xml:space="preserve">wavy flourish to indicate end of title</w:t>
-      </w:r>
-    </w:p>
-  </w:comment>
-  <w:comment w:author="Lydia Hansell" w:id="3" w:date="2014-06-13T20:07:27Z">
-    <w:p>
-      <w:pPr>
-        <w:keepNext w:val="0"/>
-        <w:keepLines w:val="0"/>
-        <w:widowControl w:val="0"/>
-        <w:pBdr>
-          <w:top w:space="0" w:sz="0" w:val="nil"/>
-          <w:left w:space="0" w:sz="0" w:val="nil"/>
-          <w:bottom w:space="0" w:sz="0" w:val="nil"/>
-          <w:right w:space="0" w:sz="0" w:val="nil"/>
-          <w:between w:space="0" w:sz="0" w:val="nil"/>
-        </w:pBdr>
-        <w:shd w:fill="auto" w:val="clear"/>
-        <w:spacing w:after="0" w:before="0" w:line="240" w:lineRule="auto"/>
-        <w:ind w:left="0" w:right="0" w:firstLine="0"/>
-        <w:contextualSpacing w:val="0"/>
-        <w:jc w:val="left"/>
-        <w:rPr>
-          <w:rFonts w:ascii="Arial" w:cs="Arial" w:eastAsia="Arial" w:hAnsi="Arial"/>
-          <w:b w:val="0"/>
-          <w:i w:val="0"/>
-          <w:smallCaps w:val="0"/>
-          <w:strike w:val="0"/>
-          <w:color w:val="000000"/>
-          <w:sz w:val="22"/>
-          <w:szCs w:val="22"/>
-          <w:u w:val="none"/>
-          <w:shd w:fill="auto" w:val="clear"/>
-          <w:vertAlign w:val="baseline"/>
-        </w:rPr>
-      </w:pPr>
-      <w:r>
-        <w:rPr>
-          <w:rFonts w:ascii="Arial" w:cs="Arial" w:eastAsia="Arial" w:hAnsi="Arial"/>
-          <w:b w:val="0"/>
-          <w:i w:val="0"/>
-          <w:smallCaps w:val="0"/>
-          <w:strike w:val="0"/>
-          <w:color w:val="000000"/>
-          <w:sz w:val="22"/>
-          <w:szCs w:val="22"/>
-          <w:u w:val="none"/>
-          <w:shd w:fill="auto" w:val="clear"/>
-          <w:vertAlign w:val="baseline"/>
-          <w:rtl w:val="0"/>
-        </w:rPr>
-        <w:t xml:space="preserve">A tool used for grinding: "Mouiller faiblement (la chaux éteinte en poudre), de manière à en former de petites boules utilisées en savonnerie"</w:t>
-      </w:r>
-    </w:p>
-  </w:comment>
-  <w:comment w:author="Marc Smith" w:id="4" w:date="2014-06-26T02:28:20Z">
-    <w:p>
-      <w:pPr>
-        <w:keepNext w:val="0"/>
-        <w:keepLines w:val="0"/>
-        <w:widowControl w:val="0"/>
-        <w:pBdr>
-          <w:top w:space="0" w:sz="0" w:val="nil"/>
-          <w:left w:space="0" w:sz="0" w:val="nil"/>
-          <w:bottom w:space="0" w:sz="0" w:val="nil"/>
-          <w:right w:space="0" w:sz="0" w:val="nil"/>
-          <w:between w:space="0" w:sz="0" w:val="nil"/>
-        </w:pBdr>
-        <w:shd w:fill="auto" w:val="clear"/>
-        <w:spacing w:after="0" w:before="0" w:line="240" w:lineRule="auto"/>
-        <w:ind w:left="0" w:right="0" w:firstLine="0"/>
-        <w:contextualSpacing w:val="0"/>
-        <w:jc w:val="left"/>
-        <w:rPr>
-          <w:rFonts w:ascii="Arial" w:cs="Arial" w:eastAsia="Arial" w:hAnsi="Arial"/>
-          <w:b w:val="0"/>
-          <w:i w:val="0"/>
-          <w:smallCaps w:val="0"/>
-          <w:strike w:val="0"/>
-          <w:color w:val="000000"/>
-          <w:sz w:val="22"/>
-          <w:szCs w:val="22"/>
-          <w:u w:val="none"/>
-          <w:shd w:fill="auto" w:val="clear"/>
-          <w:vertAlign w:val="baseline"/>
-        </w:rPr>
-      </w:pPr>
-      <w:r>
-        <w:rPr>
-          <w:rFonts w:ascii="Arial" w:cs="Arial" w:eastAsia="Arial" w:hAnsi="Arial"/>
-          <w:b w:val="0"/>
-          <w:i w:val="0"/>
-          <w:smallCaps w:val="0"/>
-          <w:strike w:val="0"/>
-          <w:color w:val="000000"/>
-          <w:sz w:val="22"/>
-          <w:szCs w:val="22"/>
-          <w:u w:val="none"/>
-          <w:shd w:fill="auto" w:val="clear"/>
-          <w:vertAlign w:val="baseline"/>
-          <w:rtl w:val="0"/>
-        </w:rPr>
-        <w:t xml:space="preserve">?</w:t>
       </w:r>
     </w:p>
   </w:comment>

--- a/TEMP/input/p020r_LH_+MHS_+_IAD_G1/tc_p020r.docx
+++ b/TEMP/input/p020r_LH_+MHS_+_IAD_G1/tc_p020r.docx
@@ -209,27 +209,7 @@
           <w:szCs w:val="18"/>
           <w:rtl w:val="0"/>
         </w:rPr>
-        <w:t xml:space="preserve">&lt;id&gt;</w:t>
-      </w:r>
-      <w:r>
-        <w:rPr>
-          <w:rFonts w:ascii="Arial" w:cs="Arial" w:eastAsia="Arial" w:hAnsi="Arial"/>
-          <w:color w:val="000000"/>
-          <w:sz w:val="22"/>
-          <w:szCs w:val="22"/>
-          <w:rtl w:val="0"/>
-        </w:rPr>
-        <w:t xml:space="preserve">p020r_1</w:t>
-      </w:r>
-      <w:r>
-        <w:rPr>
-          <w:rFonts w:ascii="Courier New" w:cs="Courier New" w:eastAsia="Courier New" w:hAnsi="Courier New"/>
-          <w:color w:val="7f6000"/>
-          <w:sz w:val="18"/>
-          <w:szCs w:val="18"/>
-          <w:rtl w:val="0"/>
-        </w:rPr>
-        <w:t xml:space="preserve">&lt;/id&gt;</w:t>
+        <w:t xml:space="preserve">&lt;id&gt;p020r_1&lt;/id&gt;</w:t>
       </w:r>
       <w:r>
         <w:rPr>
@@ -3580,48 +3560,7 @@
           <w:szCs w:val="18"/>
           <w:rtl w:val="0"/>
         </w:rPr>
-        <w:t xml:space="preserve">&lt;</w:t>
-      </w:r>
-      <w:r>
-        <w:rPr>
-          <w:rFonts w:ascii="Courier New" w:cs="Courier New" w:eastAsia="Courier New" w:hAnsi="Courier New"/>
-          <w:i w:val="0"/>
-          <w:color w:val="7f6000"/>
-          <w:sz w:val="18"/>
-          <w:szCs w:val="18"/>
-          <w:rtl w:val="0"/>
-        </w:rPr>
-        <w:t xml:space="preserve">i</w:t>
-      </w:r>
-      <w:r>
-        <w:rPr>
-          <w:rFonts w:ascii="Courier New" w:cs="Courier New" w:eastAsia="Courier New" w:hAnsi="Courier New"/>
-          <w:color w:val="7f6000"/>
-          <w:sz w:val="18"/>
-          <w:szCs w:val="18"/>
-          <w:rtl w:val="0"/>
-        </w:rPr>
-        <w:t xml:space="preserve">d&gt;</w:t>
-      </w:r>
-      <w:r>
-        <w:rPr>
-          <w:rFonts w:ascii="Arial" w:cs="Arial" w:eastAsia="Arial" w:hAnsi="Arial"/>
-          <w:color w:val="000000"/>
-          <w:sz w:val="22"/>
-          <w:szCs w:val="22"/>
-          <w:rtl w:val="0"/>
-        </w:rPr>
-        <w:t xml:space="preserve">p020r_2</w:t>
-      </w:r>
-      <w:r>
-        <w:rPr>
-          <w:rFonts w:ascii="Courier New" w:cs="Courier New" w:eastAsia="Courier New" w:hAnsi="Courier New"/>
-          <w:color w:val="7f6000"/>
-          <w:sz w:val="18"/>
-          <w:szCs w:val="18"/>
-          <w:rtl w:val="0"/>
-        </w:rPr>
-        <w:t xml:space="preserve">&lt;/id&gt;</w:t>
+        <w:t xml:space="preserve">&lt;id&gt;p020r_2&lt;/id&gt;</w:t>
       </w:r>
       <w:r>
         <w:rPr>

--- a/TEMP/input/p020r_LH_+MHS_+_IAD_G1/tc_p020r.docx
+++ b/TEMP/input/p020r_LH_+MHS_+_IAD_G1/tc_p020r.docx
@@ -295,13 +295,19 @@
       </w:r>
       <w:r>
         <w:rPr>
-          <w:rFonts w:ascii="Arial" w:cs="Arial" w:eastAsia="Arial" w:hAnsi="Arial"/>
-          <w:color w:val="000000"/>
-          <w:sz w:val="22"/>
-          <w:szCs w:val="22"/>
-          <w:rtl w:val="0"/>
-        </w:rPr>
-        <w:t xml:space="preserve">milla</w:t>
+          <w:rtl w:val="0"/>
+        </w:rPr>
+        <w:t xml:space="preserve">M</w:t>
+      </w:r>
+      <w:r>
+        <w:rPr>
+          <w:rFonts w:ascii="Arial" w:cs="Arial" w:eastAsia="Arial" w:hAnsi="Arial"/>
+          <w:color w:val="000000"/>
+          <w:sz w:val="22"/>
+          <w:szCs w:val="22"/>
+          <w:rtl w:val="0"/>
+        </w:rPr>
+        <w:t xml:space="preserve">illa</w:t>
       </w:r>
       <w:commentRangeStart w:id="1"/>
       <w:r>

--- a/TEMP/input/p020r_LH_+MHS_+_IAD_G1/tc_p020r.docx
+++ b/TEMP/input/p020r_LH_+MHS_+_IAD_G1/tc_p020r.docx
@@ -281,7 +281,45 @@
           <w:szCs w:val="22"/>
           <w:rtl w:val="0"/>
         </w:rPr>
-        <w:t xml:space="preserve">our faire les</w:t>
+        <w:t xml:space="preserve">our</w:t>
+      </w:r>
+      <w:r>
+        <w:rPr>
+          <w:rFonts w:ascii="Courier New" w:cs="Courier New" w:eastAsia="Courier New" w:hAnsi="Courier New"/>
+          <w:color w:val="0000ff"/>
+          <w:sz w:val="18"/>
+          <w:szCs w:val="18"/>
+          <w:rtl w:val="0"/>
+        </w:rPr>
+        <w:t xml:space="preserve">&lt;comment&gt;</w:t>
+      </w:r>
+      <w:r>
+        <w:rPr>
+          <w:sz w:val="16"/>
+          <w:szCs w:val="16"/>
+          <w:rtl w:val="0"/>
+        </w:rPr>
+        <w:t xml:space="preserve">c_020r_01</w:t>
+      </w:r>
+      <w:r>
+        <w:rPr>
+          <w:rFonts w:ascii="Courier New" w:cs="Courier New" w:eastAsia="Courier New" w:hAnsi="Courier New"/>
+          <w:color w:val="0000ff"/>
+          <w:sz w:val="18"/>
+          <w:szCs w:val="18"/>
+          <w:rtl w:val="0"/>
+        </w:rPr>
+        <w:t xml:space="preserve">&lt;/comment&gt;</w:t>
+      </w:r>
+      <w:r>
+        <w:rPr>
+          <w:rFonts w:ascii="Arial" w:cs="Arial" w:eastAsia="Arial" w:hAnsi="Arial"/>
+          <w:color w:val="000000"/>
+          <w:sz w:val="22"/>
+          <w:szCs w:val="22"/>
+          <w:rtl w:val="0"/>
+        </w:rPr>
+        <w:t xml:space="preserve"> faire les</w:t>
       </w:r>
       <w:r>
         <w:rPr>
@@ -343,6 +381,35 @@
           <w:rtl w:val="0"/>
         </w:rPr>
         <w:t xml:space="preserve">&lt;/head&gt;</w:t>
+      </w:r>
+      <w:r>
+        <w:rPr>
+          <w:rFonts w:ascii="Courier New" w:cs="Courier New" w:eastAsia="Courier New" w:hAnsi="Courier New"/>
+          <w:color w:val="0000ff"/>
+          <w:sz w:val="18"/>
+          <w:szCs w:val="18"/>
+          <w:rtl w:val="0"/>
+        </w:rPr>
+        <w:t xml:space="preserve">&lt;comment&gt;</w:t>
+      </w:r>
+      <w:r>
+        <w:rPr>
+          <w:color w:val="7f6000"/>
+          <w:sz w:val="16"/>
+          <w:szCs w:val="16"/>
+          <w:rtl w:val="0"/>
+        </w:rPr>
+        <w:t xml:space="preserve">c_020r_02</w:t>
+      </w:r>
+      <w:r>
+        <w:rPr>
+          <w:rFonts w:ascii="Courier New" w:cs="Courier New" w:eastAsia="Courier New" w:hAnsi="Courier New"/>
+          <w:color w:val="0000ff"/>
+          <w:sz w:val="18"/>
+          <w:szCs w:val="18"/>
+          <w:rtl w:val="0"/>
+        </w:rPr>
+        <w:t xml:space="preserve">&lt;/comment&gt;</w:t>
       </w:r>
       <w:r>
         <w:rPr>
@@ -1144,6 +1211,35 @@
       </w:r>
       <w:r>
         <w:rPr>
+          <w:rFonts w:ascii="Courier New" w:cs="Courier New" w:eastAsia="Courier New" w:hAnsi="Courier New"/>
+          <w:color w:val="0000ff"/>
+          <w:sz w:val="18"/>
+          <w:szCs w:val="18"/>
+          <w:rtl w:val="0"/>
+        </w:rPr>
+        <w:t xml:space="preserve">&lt;comment&gt;</w:t>
+      </w:r>
+      <w:r>
+        <w:rPr>
+          <w:color w:val="a9a9a9"/>
+          <w:sz w:val="16"/>
+          <w:szCs w:val="16"/>
+          <w:rtl w:val="0"/>
+        </w:rPr>
+        <w:t xml:space="preserve">c_020r_02</w:t>
+      </w:r>
+      <w:r>
+        <w:rPr>
+          <w:rFonts w:ascii="Courier New" w:cs="Courier New" w:eastAsia="Courier New" w:hAnsi="Courier New"/>
+          <w:color w:val="0000ff"/>
+          <w:sz w:val="18"/>
+          <w:szCs w:val="18"/>
+          <w:rtl w:val="0"/>
+        </w:rPr>
+        <w:t xml:space="preserve">&lt;/comment&gt;</w:t>
+      </w:r>
+      <w:r>
+        <w:rPr>
           <w:rtl w:val="0"/>
         </w:rPr>
       </w:r>
@@ -1750,6 +1846,35 @@
       </w:r>
       <w:r>
         <w:rPr>
+          <w:rFonts w:ascii="Courier New" w:cs="Courier New" w:eastAsia="Courier New" w:hAnsi="Courier New"/>
+          <w:color w:val="0000ff"/>
+          <w:sz w:val="18"/>
+          <w:szCs w:val="18"/>
+          <w:rtl w:val="0"/>
+        </w:rPr>
+        <w:t xml:space="preserve">&lt;comment&gt;</w:t>
+      </w:r>
+      <w:r>
+        <w:rPr>
+          <w:color w:val="7f6000"/>
+          <w:sz w:val="16"/>
+          <w:szCs w:val="16"/>
+          <w:rtl w:val="0"/>
+        </w:rPr>
+        <w:t xml:space="preserve">c_020r_02</w:t>
+      </w:r>
+      <w:r>
+        <w:rPr>
+          <w:rFonts w:ascii="Courier New" w:cs="Courier New" w:eastAsia="Courier New" w:hAnsi="Courier New"/>
+          <w:color w:val="0000ff"/>
+          <w:sz w:val="18"/>
+          <w:szCs w:val="18"/>
+          <w:rtl w:val="0"/>
+        </w:rPr>
+        <w:t xml:space="preserve">&lt;/comment&gt;</w:t>
+      </w:r>
+      <w:r>
+        <w:rPr>
           <w:rtl w:val="0"/>
         </w:rPr>
       </w:r>
@@ -5644,7 +5769,13 @@
           <w:szCs w:val="22"/>
           <w:rtl w:val="0"/>
         </w:rPr>
-        <w:t xml:space="preserve">left-bottom</w:t>
+        <w:t xml:space="preserve">left-</w:t>
+      </w:r>
+      <w:r>
+        <w:rPr>
+          <w:rtl w:val="0"/>
+        </w:rPr>
+        <w:t xml:space="preserve">middle</w:t>
       </w:r>
       <w:r>
         <w:rPr>
@@ -5983,6 +6114,34 @@
       </w:r>
       <w:r>
         <w:rPr>
+          <w:rFonts w:ascii="Courier New" w:cs="Courier New" w:eastAsia="Courier New" w:hAnsi="Courier New"/>
+          <w:color w:val="0000ff"/>
+          <w:sz w:val="18"/>
+          <w:szCs w:val="18"/>
+          <w:rtl w:val="0"/>
+        </w:rPr>
+        <w:t xml:space="preserve">&lt;comment&gt;</w:t>
+      </w:r>
+      <w:r>
+        <w:rPr>
+          <w:sz w:val="16"/>
+          <w:szCs w:val="16"/>
+          <w:rtl w:val="0"/>
+        </w:rPr>
+        <w:t xml:space="preserve">c_020r_03</w:t>
+      </w:r>
+      <w:r>
+        <w:rPr>
+          <w:rFonts w:ascii="Courier New" w:cs="Courier New" w:eastAsia="Courier New" w:hAnsi="Courier New"/>
+          <w:color w:val="0000ff"/>
+          <w:sz w:val="18"/>
+          <w:szCs w:val="18"/>
+          <w:rtl w:val="0"/>
+        </w:rPr>
+        <w:t xml:space="preserve">&lt;/comment&gt;</w:t>
+      </w:r>
+      <w:r>
+        <w:rPr>
           <w:rFonts w:ascii="Arial" w:cs="Arial" w:eastAsia="Arial" w:hAnsi="Arial"/>
           <w:color w:val="000000"/>
           <w:sz w:val="22"/>
@@ -6260,7 +6419,7 @@
     </w:p>
     <w:sectPr>
       <w:pgSz w:h="15840" w:w="12240"/>
-      <w:pgMar w:bottom="1440" w:top="1440" w:left="1440" w:right="990" w:header="0"/>
+      <w:pgMar w:bottom="1440" w:top="1440" w:left="1440" w:right="990" w:header="0" w:footer="720"/>
       <w:pgNumType w:start="1"/>
     </w:sectPr>
   </w:body>

--- a/TEMP/input/p020r_LH_+MHS_+_IAD_G1/tc_p020r.docx
+++ b/TEMP/input/p020r_LH_+MHS_+_IAD_G1/tc_p020r.docx
@@ -15,7 +15,6 @@
           <w:between w:space="0" w:sz="0" w:val="nil"/>
         </w:pBdr>
         <w:shd w:fill="auto" w:val="clear"/>
-        <w:contextualSpacing w:val="0"/>
         <w:rPr>
           <w:rFonts w:ascii="Arial" w:cs="Arial" w:eastAsia="Arial" w:hAnsi="Arial"/>
           <w:color w:val="000000"/>
@@ -72,7 +71,6 @@
           <w:between w:space="0" w:sz="0" w:val="nil"/>
         </w:pBdr>
         <w:shd w:fill="auto" w:val="clear"/>
-        <w:contextualSpacing w:val="0"/>
         <w:rPr>
           <w:rFonts w:ascii="Arial" w:cs="Arial" w:eastAsia="Arial" w:hAnsi="Arial"/>
           <w:color w:val="000000"/>
@@ -129,7 +127,6 @@
           <w:between w:space="0" w:sz="0" w:val="nil"/>
         </w:pBdr>
         <w:shd w:fill="auto" w:val="clear"/>
-        <w:contextualSpacing w:val="0"/>
         <w:rPr>
           <w:rFonts w:ascii="Arial" w:cs="Arial" w:eastAsia="Arial" w:hAnsi="Arial"/>
           <w:color w:val="000000"/>
@@ -156,7 +153,6 @@
           <w:between w:space="0" w:sz="0" w:val="nil"/>
         </w:pBdr>
         <w:shd w:fill="auto" w:val="clear"/>
-        <w:contextualSpacing w:val="0"/>
         <w:rPr>
           <w:rFonts w:ascii="Arial" w:cs="Arial" w:eastAsia="Arial" w:hAnsi="Arial"/>
           <w:color w:val="000000"/>
@@ -193,7 +189,6 @@
           <w:between w:space="0" w:sz="0" w:val="nil"/>
         </w:pBdr>
         <w:shd w:fill="auto" w:val="clear"/>
-        <w:contextualSpacing w:val="0"/>
         <w:rPr>
           <w:rFonts w:ascii="Arial" w:cs="Arial" w:eastAsia="Arial" w:hAnsi="Arial"/>
           <w:color w:val="000000"/>
@@ -230,7 +225,6 @@
           <w:between w:space="0" w:sz="0" w:val="nil"/>
         </w:pBdr>
         <w:shd w:fill="auto" w:val="clear"/>
-        <w:contextualSpacing w:val="0"/>
         <w:rPr>
           <w:rFonts w:ascii="Arial" w:cs="Arial" w:eastAsia="Arial" w:hAnsi="Arial"/>
           <w:color w:val="000000"/>
@@ -430,7 +424,6 @@
           <w:between w:space="0" w:sz="0" w:val="nil"/>
         </w:pBdr>
         <w:shd w:fill="auto" w:val="clear"/>
-        <w:contextualSpacing w:val="0"/>
         <w:rPr>
           <w:rFonts w:ascii="Arial" w:cs="Arial" w:eastAsia="Arial" w:hAnsi="Arial"/>
           <w:color w:val="000000"/>
@@ -457,7 +450,6 @@
           <w:between w:space="0" w:sz="0" w:val="nil"/>
         </w:pBdr>
         <w:shd w:fill="auto" w:val="clear"/>
-        <w:contextualSpacing w:val="0"/>
         <w:rPr>
           <w:rFonts w:ascii="Arial" w:cs="Arial" w:eastAsia="Arial" w:hAnsi="Arial"/>
           <w:color w:val="000000"/>
@@ -494,7 +486,6 @@
           <w:between w:space="0" w:sz="0" w:val="nil"/>
         </w:pBdr>
         <w:shd w:fill="auto" w:val="clear"/>
-        <w:contextualSpacing w:val="0"/>
         <w:rPr>
           <w:rFonts w:ascii="Arial" w:cs="Arial" w:eastAsia="Arial" w:hAnsi="Arial"/>
           <w:color w:val="000000"/>
@@ -703,7 +694,6 @@
           <w:between w:space="0" w:sz="0" w:val="nil"/>
         </w:pBdr>
         <w:shd w:fill="auto" w:val="clear"/>
-        <w:contextualSpacing w:val="0"/>
         <w:rPr>
           <w:rFonts w:ascii="Arial" w:cs="Arial" w:eastAsia="Arial" w:hAnsi="Arial"/>
           <w:color w:val="000000"/>
@@ -750,7 +740,6 @@
           <w:between w:space="0" w:sz="0" w:val="nil"/>
         </w:pBdr>
         <w:shd w:fill="auto" w:val="clear"/>
-        <w:contextualSpacing w:val="0"/>
         <w:rPr>
           <w:rFonts w:ascii="Arial" w:cs="Arial" w:eastAsia="Arial" w:hAnsi="Arial"/>
           <w:color w:val="000000"/>
@@ -877,7 +866,6 @@
           <w:between w:space="0" w:sz="0" w:val="nil"/>
         </w:pBdr>
         <w:shd w:fill="auto" w:val="clear"/>
-        <w:contextualSpacing w:val="0"/>
         <w:rPr>
           <w:rFonts w:ascii="Arial" w:cs="Arial" w:eastAsia="Arial" w:hAnsi="Arial"/>
           <w:color w:val="000000"/>
@@ -1066,7 +1054,6 @@
           <w:between w:space="0" w:sz="0" w:val="nil"/>
         </w:pBdr>
         <w:shd w:fill="auto" w:val="clear"/>
-        <w:contextualSpacing w:val="0"/>
         <w:rPr>
           <w:rFonts w:ascii="Arial" w:cs="Arial" w:eastAsia="Arial" w:hAnsi="Arial"/>
           <w:color w:val="000000"/>
@@ -1257,7 +1244,6 @@
           <w:between w:space="0" w:sz="0" w:val="nil"/>
         </w:pBdr>
         <w:shd w:fill="auto" w:val="clear"/>
-        <w:contextualSpacing w:val="0"/>
         <w:rPr>
           <w:rFonts w:ascii="Arial" w:cs="Arial" w:eastAsia="Arial" w:hAnsi="Arial"/>
           <w:color w:val="000000"/>
@@ -1450,7 +1436,6 @@
           <w:between w:space="0" w:sz="0" w:val="nil"/>
         </w:pBdr>
         <w:shd w:fill="auto" w:val="clear"/>
-        <w:contextualSpacing w:val="0"/>
         <w:rPr>
           <w:rFonts w:ascii="Arial" w:cs="Arial" w:eastAsia="Arial" w:hAnsi="Arial"/>
           <w:color w:val="000000"/>
@@ -1711,7 +1696,6 @@
           <w:between w:space="0" w:sz="0" w:val="nil"/>
         </w:pBdr>
         <w:shd w:fill="auto" w:val="clear"/>
-        <w:contextualSpacing w:val="0"/>
         <w:rPr>
           <w:rFonts w:ascii="Arial" w:cs="Arial" w:eastAsia="Arial" w:hAnsi="Arial"/>
           <w:color w:val="000000"/>
@@ -1892,7 +1876,6 @@
           <w:between w:space="0" w:sz="0" w:val="nil"/>
         </w:pBdr>
         <w:shd w:fill="auto" w:val="clear"/>
-        <w:contextualSpacing w:val="0"/>
         <w:rPr>
           <w:rFonts w:ascii="Arial" w:cs="Arial" w:eastAsia="Arial" w:hAnsi="Arial"/>
           <w:color w:val="000000"/>
@@ -1919,7 +1902,6 @@
           <w:between w:space="0" w:sz="0" w:val="nil"/>
         </w:pBdr>
         <w:shd w:fill="auto" w:val="clear"/>
-        <w:contextualSpacing w:val="0"/>
         <w:rPr>
           <w:rFonts w:ascii="Arial" w:cs="Arial" w:eastAsia="Arial" w:hAnsi="Arial"/>
           <w:color w:val="000000"/>
@@ -1956,7 +1938,6 @@
           <w:between w:space="0" w:sz="0" w:val="nil"/>
         </w:pBdr>
         <w:shd w:fill="auto" w:val="clear"/>
-        <w:contextualSpacing w:val="0"/>
         <w:rPr>
           <w:rFonts w:ascii="Arial" w:cs="Arial" w:eastAsia="Arial" w:hAnsi="Arial"/>
           <w:color w:val="000000"/>
@@ -2073,7 +2054,6 @@
           <w:between w:space="0" w:sz="0" w:val="nil"/>
         </w:pBdr>
         <w:shd w:fill="auto" w:val="clear"/>
-        <w:contextualSpacing w:val="0"/>
         <w:rPr>
           <w:rFonts w:ascii="Arial" w:cs="Arial" w:eastAsia="Arial" w:hAnsi="Arial"/>
           <w:color w:val="000000"/>
@@ -2120,7 +2100,6 @@
           <w:between w:space="0" w:sz="0" w:val="nil"/>
         </w:pBdr>
         <w:shd w:fill="auto" w:val="clear"/>
-        <w:contextualSpacing w:val="0"/>
         <w:rPr>
           <w:rFonts w:ascii="Arial" w:cs="Arial" w:eastAsia="Arial" w:hAnsi="Arial"/>
           <w:color w:val="000000"/>
@@ -2177,7 +2156,6 @@
           <w:between w:space="0" w:sz="0" w:val="nil"/>
         </w:pBdr>
         <w:shd w:fill="auto" w:val="clear"/>
-        <w:contextualSpacing w:val="0"/>
         <w:rPr>
           <w:rFonts w:ascii="Arial" w:cs="Arial" w:eastAsia="Arial" w:hAnsi="Arial"/>
           <w:color w:val="000000"/>
@@ -2306,7 +2284,6 @@
           <w:between w:space="0" w:sz="0" w:val="nil"/>
         </w:pBdr>
         <w:shd w:fill="auto" w:val="clear"/>
-        <w:contextualSpacing w:val="0"/>
         <w:rPr>
           <w:rFonts w:ascii="Arial" w:cs="Arial" w:eastAsia="Arial" w:hAnsi="Arial"/>
           <w:color w:val="000000"/>
@@ -2433,7 +2410,6 @@
           <w:between w:space="0" w:sz="0" w:val="nil"/>
         </w:pBdr>
         <w:shd w:fill="auto" w:val="clear"/>
-        <w:contextualSpacing w:val="0"/>
         <w:rPr>
           <w:rFonts w:ascii="Arial" w:cs="Arial" w:eastAsia="Arial" w:hAnsi="Arial"/>
           <w:color w:val="000000"/>
@@ -2520,7 +2496,6 @@
           <w:between w:space="0" w:sz="0" w:val="nil"/>
         </w:pBdr>
         <w:shd w:fill="auto" w:val="clear"/>
-        <w:contextualSpacing w:val="0"/>
         <w:rPr>
           <w:rFonts w:ascii="Arial" w:cs="Arial" w:eastAsia="Arial" w:hAnsi="Arial"/>
           <w:color w:val="000000"/>
@@ -2677,7 +2652,6 @@
           <w:between w:space="0" w:sz="0" w:val="nil"/>
         </w:pBdr>
         <w:shd w:fill="auto" w:val="clear"/>
-        <w:contextualSpacing w:val="0"/>
         <w:rPr>
           <w:rFonts w:ascii="Arial" w:cs="Arial" w:eastAsia="Arial" w:hAnsi="Arial"/>
           <w:color w:val="000000"/>
@@ -2764,7 +2738,6 @@
           <w:between w:space="0" w:sz="0" w:val="nil"/>
         </w:pBdr>
         <w:shd w:fill="auto" w:val="clear"/>
-        <w:contextualSpacing w:val="0"/>
         <w:rPr>
           <w:rFonts w:ascii="Arial" w:cs="Arial" w:eastAsia="Arial" w:hAnsi="Arial"/>
           <w:color w:val="000000"/>
@@ -2883,7 +2856,6 @@
           <w:between w:space="0" w:sz="0" w:val="nil"/>
         </w:pBdr>
         <w:shd w:fill="auto" w:val="clear"/>
-        <w:contextualSpacing w:val="0"/>
         <w:rPr>
           <w:rFonts w:ascii="Arial" w:cs="Arial" w:eastAsia="Arial" w:hAnsi="Arial"/>
           <w:color w:val="000000"/>
@@ -3070,7 +3042,6 @@
           <w:between w:space="0" w:sz="0" w:val="nil"/>
         </w:pBdr>
         <w:shd w:fill="auto" w:val="clear"/>
-        <w:contextualSpacing w:val="0"/>
         <w:rPr>
           <w:rFonts w:ascii="Arial" w:cs="Arial" w:eastAsia="Arial" w:hAnsi="Arial"/>
           <w:color w:val="000000"/>
@@ -3117,7 +3088,6 @@
           <w:between w:space="0" w:sz="0" w:val="nil"/>
         </w:pBdr>
         <w:shd w:fill="auto" w:val="clear"/>
-        <w:contextualSpacing w:val="0"/>
         <w:rPr>
           <w:rFonts w:ascii="Arial" w:cs="Arial" w:eastAsia="Arial" w:hAnsi="Arial"/>
           <w:color w:val="000000"/>
@@ -3194,7 +3164,6 @@
           <w:between w:space="0" w:sz="0" w:val="nil"/>
         </w:pBdr>
         <w:shd w:fill="auto" w:val="clear"/>
-        <w:contextualSpacing w:val="0"/>
         <w:rPr>
           <w:rFonts w:ascii="Arial" w:cs="Arial" w:eastAsia="Arial" w:hAnsi="Arial"/>
           <w:color w:val="000000"/>
@@ -3371,7 +3340,6 @@
           <w:between w:space="0" w:sz="0" w:val="nil"/>
         </w:pBdr>
         <w:shd w:fill="auto" w:val="clear"/>
-        <w:contextualSpacing w:val="0"/>
         <w:rPr>
           <w:rFonts w:ascii="Arial" w:cs="Arial" w:eastAsia="Arial" w:hAnsi="Arial"/>
           <w:color w:val="000000"/>
@@ -3460,7 +3428,6 @@
           <w:between w:space="0" w:sz="0" w:val="nil"/>
         </w:pBdr>
         <w:shd w:fill="auto" w:val="clear"/>
-        <w:contextualSpacing w:val="0"/>
         <w:rPr>
           <w:rFonts w:ascii="Arial" w:cs="Arial" w:eastAsia="Arial" w:hAnsi="Arial"/>
           <w:color w:val="000000"/>
@@ -3527,7 +3494,6 @@
           <w:between w:space="0" w:sz="0" w:val="nil"/>
         </w:pBdr>
         <w:shd w:fill="auto" w:val="clear"/>
-        <w:contextualSpacing w:val="0"/>
         <w:rPr>
           <w:rFonts w:ascii="Arial" w:cs="Arial" w:eastAsia="Arial" w:hAnsi="Arial"/>
           <w:color w:val="000000"/>
@@ -3574,7 +3540,6 @@
           <w:between w:space="0" w:sz="0" w:val="nil"/>
         </w:pBdr>
         <w:shd w:fill="auto" w:val="clear"/>
-        <w:contextualSpacing w:val="0"/>
         <w:rPr>
           <w:rFonts w:ascii="Arial" w:cs="Arial" w:eastAsia="Arial" w:hAnsi="Arial"/>
           <w:color w:val="000000"/>
@@ -3611,7 +3576,6 @@
           <w:between w:space="0" w:sz="0" w:val="nil"/>
         </w:pBdr>
         <w:shd w:fill="auto" w:val="clear"/>
-        <w:contextualSpacing w:val="0"/>
         <w:rPr>
           <w:rFonts w:ascii="Arial" w:cs="Arial" w:eastAsia="Arial" w:hAnsi="Arial"/>
           <w:color w:val="000000"/>
@@ -3638,7 +3602,6 @@
           <w:between w:space="0" w:sz="0" w:val="nil"/>
         </w:pBdr>
         <w:shd w:fill="auto" w:val="clear"/>
-        <w:contextualSpacing w:val="0"/>
         <w:rPr>
           <w:rFonts w:ascii="Arial" w:cs="Arial" w:eastAsia="Arial" w:hAnsi="Arial"/>
           <w:color w:val="000000"/>
@@ -3675,7 +3638,6 @@
           <w:between w:space="0" w:sz="0" w:val="nil"/>
         </w:pBdr>
         <w:shd w:fill="auto" w:val="clear"/>
-        <w:contextualSpacing w:val="0"/>
         <w:rPr>
           <w:rFonts w:ascii="Arial" w:cs="Arial" w:eastAsia="Arial" w:hAnsi="Arial"/>
           <w:color w:val="000000"/>
@@ -3712,7 +3674,6 @@
           <w:between w:space="0" w:sz="0" w:val="nil"/>
         </w:pBdr>
         <w:shd w:fill="auto" w:val="clear"/>
-        <w:contextualSpacing w:val="0"/>
         <w:rPr>
           <w:rFonts w:ascii="Arial" w:cs="Arial" w:eastAsia="Arial" w:hAnsi="Arial"/>
           <w:color w:val="000000"/>
@@ -3799,7 +3760,6 @@
           <w:between w:space="0" w:sz="0" w:val="nil"/>
         </w:pBdr>
         <w:shd w:fill="auto" w:val="clear"/>
-        <w:contextualSpacing w:val="0"/>
         <w:rPr>
           <w:rFonts w:ascii="Arial" w:cs="Arial" w:eastAsia="Arial" w:hAnsi="Arial"/>
           <w:color w:val="000000"/>
@@ -3826,7 +3786,6 @@
           <w:between w:space="0" w:sz="0" w:val="nil"/>
         </w:pBdr>
         <w:shd w:fill="auto" w:val="clear"/>
-        <w:contextualSpacing w:val="0"/>
         <w:rPr>
           <w:rFonts w:ascii="Arial" w:cs="Arial" w:eastAsia="Arial" w:hAnsi="Arial"/>
           <w:color w:val="000000"/>
@@ -3863,7 +3822,6 @@
           <w:between w:space="0" w:sz="0" w:val="nil"/>
         </w:pBdr>
         <w:shd w:fill="auto" w:val="clear"/>
-        <w:contextualSpacing w:val="0"/>
         <w:rPr>
           <w:rFonts w:ascii="Arial" w:cs="Arial" w:eastAsia="Arial" w:hAnsi="Arial"/>
           <w:color w:val="000000"/>
@@ -4010,7 +3968,6 @@
           <w:between w:space="0" w:sz="0" w:val="nil"/>
         </w:pBdr>
         <w:shd w:fill="auto" w:val="clear"/>
-        <w:contextualSpacing w:val="0"/>
         <w:rPr>
           <w:rFonts w:ascii="Arial" w:cs="Arial" w:eastAsia="Arial" w:hAnsi="Arial"/>
           <w:color w:val="000000"/>
@@ -4137,7 +4094,6 @@
           <w:between w:space="0" w:sz="0" w:val="nil"/>
         </w:pBdr>
         <w:shd w:fill="auto" w:val="clear"/>
-        <w:contextualSpacing w:val="0"/>
         <w:rPr>
           <w:rFonts w:ascii="Arial" w:cs="Arial" w:eastAsia="Arial" w:hAnsi="Arial"/>
           <w:color w:val="000000"/>
@@ -4264,7 +4220,6 @@
           <w:between w:space="0" w:sz="0" w:val="nil"/>
         </w:pBdr>
         <w:shd w:fill="auto" w:val="clear"/>
-        <w:contextualSpacing w:val="0"/>
         <w:rPr>
           <w:rFonts w:ascii="Arial" w:cs="Arial" w:eastAsia="Arial" w:hAnsi="Arial"/>
           <w:color w:val="000000"/>
@@ -4351,7 +4306,6 @@
           <w:between w:space="0" w:sz="0" w:val="nil"/>
         </w:pBdr>
         <w:shd w:fill="auto" w:val="clear"/>
-        <w:contextualSpacing w:val="0"/>
         <w:rPr>
           <w:rFonts w:ascii="Arial" w:cs="Arial" w:eastAsia="Arial" w:hAnsi="Arial"/>
           <w:color w:val="000000"/>
@@ -4438,7 +4392,6 @@
           <w:between w:space="0" w:sz="0" w:val="nil"/>
         </w:pBdr>
         <w:shd w:fill="auto" w:val="clear"/>
-        <w:contextualSpacing w:val="0"/>
         <w:rPr>
           <w:rFonts w:ascii="Arial" w:cs="Arial" w:eastAsia="Arial" w:hAnsi="Arial"/>
           <w:color w:val="000000"/>
@@ -4645,7 +4598,6 @@
           <w:between w:space="0" w:sz="0" w:val="nil"/>
         </w:pBdr>
         <w:shd w:fill="auto" w:val="clear"/>
-        <w:contextualSpacing w:val="0"/>
         <w:rPr>
           <w:rFonts w:ascii="Arial" w:cs="Arial" w:eastAsia="Arial" w:hAnsi="Arial"/>
           <w:color w:val="000000"/>
@@ -4854,7 +4806,6 @@
           <w:between w:space="0" w:sz="0" w:val="nil"/>
         </w:pBdr>
         <w:shd w:fill="auto" w:val="clear"/>
-        <w:contextualSpacing w:val="0"/>
         <w:rPr>
           <w:rFonts w:ascii="Arial" w:cs="Arial" w:eastAsia="Arial" w:hAnsi="Arial"/>
           <w:color w:val="000000"/>
@@ -5131,7 +5082,6 @@
           <w:between w:space="0" w:sz="0" w:val="nil"/>
         </w:pBdr>
         <w:shd w:fill="auto" w:val="clear"/>
-        <w:contextualSpacing w:val="0"/>
         <w:rPr>
           <w:rFonts w:ascii="Arial" w:cs="Arial" w:eastAsia="Arial" w:hAnsi="Arial"/>
           <w:color w:val="000000"/>
@@ -5341,7 +5291,6 @@
           <w:between w:space="0" w:sz="0" w:val="nil"/>
         </w:pBdr>
         <w:shd w:fill="auto" w:val="clear"/>
-        <w:contextualSpacing w:val="0"/>
         <w:rPr>
           <w:rFonts w:ascii="Arial" w:cs="Arial" w:eastAsia="Arial" w:hAnsi="Arial"/>
           <w:color w:val="000000"/>
@@ -5478,7 +5427,6 @@
           <w:between w:space="0" w:sz="0" w:val="nil"/>
         </w:pBdr>
         <w:shd w:fill="auto" w:val="clear"/>
-        <w:contextualSpacing w:val="0"/>
         <w:rPr>
           <w:rFonts w:ascii="Arial" w:cs="Arial" w:eastAsia="Arial" w:hAnsi="Arial"/>
           <w:color w:val="000000"/>
@@ -5555,7 +5503,6 @@
           <w:between w:space="0" w:sz="0" w:val="nil"/>
         </w:pBdr>
         <w:shd w:fill="auto" w:val="clear"/>
-        <w:contextualSpacing w:val="0"/>
         <w:rPr>
           <w:rFonts w:ascii="Arial" w:cs="Arial" w:eastAsia="Arial" w:hAnsi="Arial"/>
           <w:color w:val="000000"/>
@@ -5632,7 +5579,6 @@
           <w:between w:space="0" w:sz="0" w:val="nil"/>
         </w:pBdr>
         <w:shd w:fill="auto" w:val="clear"/>
-        <w:contextualSpacing w:val="0"/>
         <w:rPr>
           <w:rFonts w:ascii="Arial" w:cs="Arial" w:eastAsia="Arial" w:hAnsi="Arial"/>
           <w:color w:val="000000"/>
@@ -5679,7 +5625,6 @@
           <w:between w:space="0" w:sz="0" w:val="nil"/>
         </w:pBdr>
         <w:shd w:fill="auto" w:val="clear"/>
-        <w:contextualSpacing w:val="0"/>
         <w:rPr>
           <w:rFonts w:ascii="Arial" w:cs="Arial" w:eastAsia="Arial" w:hAnsi="Arial"/>
           <w:color w:val="000000"/>
@@ -5706,7 +5651,6 @@
           <w:between w:space="0" w:sz="0" w:val="nil"/>
         </w:pBdr>
         <w:shd w:fill="auto" w:val="clear"/>
-        <w:contextualSpacing w:val="0"/>
         <w:rPr>
           <w:rFonts w:ascii="Arial" w:cs="Arial" w:eastAsia="Arial" w:hAnsi="Arial"/>
           <w:color w:val="000000"/>
@@ -5743,7 +5687,6 @@
           <w:between w:space="0" w:sz="0" w:val="nil"/>
         </w:pBdr>
         <w:shd w:fill="auto" w:val="clear"/>
-        <w:contextualSpacing w:val="0"/>
         <w:rPr>
           <w:rFonts w:ascii="Arial" w:cs="Arial" w:eastAsia="Arial" w:hAnsi="Arial"/>
           <w:color w:val="000000"/>
@@ -5806,7 +5749,6 @@
           <w:between w:space="0" w:sz="0" w:val="nil"/>
         </w:pBdr>
         <w:shd w:fill="auto" w:val="clear"/>
-        <w:contextualSpacing w:val="0"/>
         <w:rPr>
           <w:rFonts w:ascii="Arial" w:cs="Arial" w:eastAsia="Arial" w:hAnsi="Arial"/>
           <w:b w:val="0"/>
@@ -5884,7 +5826,6 @@
           <w:between w:space="0" w:sz="0" w:val="nil"/>
         </w:pBdr>
         <w:shd w:fill="auto" w:val="clear"/>
-        <w:contextualSpacing w:val="0"/>
         <w:rPr>
           <w:rFonts w:ascii="Arial" w:cs="Arial" w:eastAsia="Arial" w:hAnsi="Arial"/>
           <w:color w:val="000000"/>
@@ -5982,7 +5923,6 @@
           <w:between w:space="0" w:sz="0" w:val="nil"/>
         </w:pBdr>
         <w:shd w:fill="auto" w:val="clear"/>
-        <w:contextualSpacing w:val="0"/>
         <w:rPr>
           <w:rFonts w:ascii="Arial" w:cs="Arial" w:eastAsia="Arial" w:hAnsi="Arial"/>
           <w:color w:val="000000"/>
@@ -6079,7 +6019,6 @@
           <w:between w:space="0" w:sz="0" w:val="nil"/>
         </w:pBdr>
         <w:shd w:fill="auto" w:val="clear"/>
-        <w:contextualSpacing w:val="0"/>
         <w:rPr>
           <w:rFonts w:ascii="Arial" w:cs="Arial" w:eastAsia="Arial" w:hAnsi="Arial"/>
           <w:color w:val="000000"/>
@@ -6229,7 +6168,6 @@
           <w:between w:space="0" w:sz="0" w:val="nil"/>
         </w:pBdr>
         <w:shd w:fill="auto" w:val="clear"/>
-        <w:contextualSpacing w:val="0"/>
         <w:rPr>
           <w:rFonts w:ascii="Arial" w:cs="Arial" w:eastAsia="Arial" w:hAnsi="Arial"/>
           <w:color w:val="000000"/>
@@ -6306,7 +6244,6 @@
           <w:between w:space="0" w:sz="0" w:val="nil"/>
         </w:pBdr>
         <w:shd w:fill="auto" w:val="clear"/>
-        <w:contextualSpacing w:val="0"/>
         <w:rPr>
           <w:rFonts w:ascii="Arial" w:cs="Arial" w:eastAsia="Arial" w:hAnsi="Arial"/>
           <w:color w:val="000000"/>
@@ -6393,7 +6330,6 @@
           <w:between w:space="0" w:sz="0" w:val="nil"/>
         </w:pBdr>
         <w:shd w:fill="auto" w:val="clear"/>
-        <w:contextualSpacing w:val="0"/>
         <w:rPr>
           <w:rFonts w:ascii="Arial" w:cs="Arial" w:eastAsia="Arial" w:hAnsi="Arial"/>
           <w:color w:val="000000"/>
@@ -6444,7 +6380,6 @@
         <w:shd w:fill="auto" w:val="clear"/>
         <w:spacing w:after="0" w:before="0" w:line="240" w:lineRule="auto"/>
         <w:ind w:left="0" w:right="0" w:firstLine="0"/>
-        <w:contextualSpacing w:val="0"/>
         <w:jc w:val="left"/>
         <w:rPr>
           <w:rFonts w:ascii="Arial" w:cs="Arial" w:eastAsia="Arial" w:hAnsi="Arial"/>
@@ -6495,7 +6430,6 @@
         <w:shd w:fill="auto" w:val="clear"/>
         <w:spacing w:after="0" w:before="0" w:line="240" w:lineRule="auto"/>
         <w:ind w:left="0" w:right="0" w:firstLine="0"/>
-        <w:contextualSpacing w:val="0"/>
         <w:jc w:val="left"/>
         <w:rPr>
           <w:rFonts w:ascii="Arial" w:cs="Arial" w:eastAsia="Arial" w:hAnsi="Arial"/>
@@ -6546,7 +6480,6 @@
         <w:shd w:fill="auto" w:val="clear"/>
         <w:spacing w:after="0" w:before="0" w:line="240" w:lineRule="auto"/>
         <w:ind w:left="0" w:right="0" w:firstLine="0"/>
-        <w:contextualSpacing w:val="0"/>
         <w:jc w:val="left"/>
         <w:rPr>
           <w:rFonts w:ascii="Arial" w:cs="Arial" w:eastAsia="Arial" w:hAnsi="Arial"/>
@@ -6597,7 +6530,6 @@
         <w:shd w:fill="auto" w:val="clear"/>
         <w:spacing w:after="0" w:before="0" w:line="240" w:lineRule="auto"/>
         <w:ind w:left="0" w:right="0" w:firstLine="0"/>
-        <w:contextualSpacing w:val="0"/>
         <w:jc w:val="left"/>
         <w:rPr>
           <w:rFonts w:ascii="Arial" w:cs="Arial" w:eastAsia="Arial" w:hAnsi="Arial"/>
@@ -6648,7 +6580,6 @@
         <w:shd w:fill="auto" w:val="clear"/>
         <w:spacing w:after="0" w:before="0" w:line="240" w:lineRule="auto"/>
         <w:ind w:left="0" w:right="0" w:firstLine="0"/>
-        <w:contextualSpacing w:val="0"/>
         <w:jc w:val="left"/>
         <w:rPr>
           <w:rFonts w:ascii="Arial" w:cs="Arial" w:eastAsia="Arial" w:hAnsi="Arial"/>
